--- a/AureaNovel.docx
+++ b/AureaNovel.docx
@@ -22,25 +22,4330 @@
           <w:rFonts w:ascii="Arial" w:hAnsi="Arial" w:cs="Arial"/>
           <w:lang w:val="en-US"/>
         </w:rPr>
-        <w:t xml:space="preserve"> -</w:t>
+        <w:t xml:space="preserve"> </w:t>
       </w:r>
       <w:r>
         <w:rPr>
           <w:rFonts w:ascii="Arial" w:hAnsi="Arial" w:cs="Arial"/>
           <w:lang w:val="en-US"/>
         </w:rPr>
-        <w:t xml:space="preserve"> </w:t>
-      </w:r>
-      <w:proofErr w:type="spellStart"/>
+        <w:t>–</w:t>
+      </w:r>
       <w:r>
         <w:rPr>
           <w:rFonts w:ascii="Arial" w:hAnsi="Arial" w:cs="Arial"/>
           <w:lang w:val="en-US"/>
         </w:rPr>
+        <w:t xml:space="preserve"> </w:t>
+      </w:r>
+      <w:proofErr w:type="spellStart"/>
+      <w:r>
+        <w:rPr>
+          <w:rFonts w:ascii="Arial" w:hAnsi="Arial" w:cs="Arial"/>
+          <w:lang w:val="en-US"/>
+        </w:rPr>
         <w:t>Abgabedokument</w:t>
       </w:r>
       <w:proofErr w:type="spellEnd"/>
     </w:p>
+    <w:sdt>
+      <w:sdtPr>
+        <w:id w:val="-2047669237"/>
+        <w:docPartObj>
+          <w:docPartGallery w:val="Table of Contents"/>
+          <w:docPartUnique/>
+        </w:docPartObj>
+      </w:sdtPr>
+      <w:sdtEndPr>
+        <w:rPr>
+          <w:rFonts w:ascii="Arial" w:eastAsiaTheme="minorHAnsi" w:hAnsi="Arial" w:cstheme="minorBidi"/>
+          <w:b/>
+          <w:bCs/>
+          <w:color w:val="auto"/>
+          <w:sz w:val="22"/>
+          <w:szCs w:val="22"/>
+          <w:lang w:eastAsia="en-US"/>
+        </w:rPr>
+      </w:sdtEndPr>
+      <w:sdtContent>
+        <w:p>
+          <w:pPr>
+            <w:pStyle w:val="Inhaltsverzeichnisberschrift"/>
+          </w:pPr>
+          <w:r>
+            <w:t>Inhalt</w:t>
+          </w:r>
+        </w:p>
+        <w:p>
+          <w:pPr>
+            <w:pStyle w:val="Verzeichnis1"/>
+            <w:tabs>
+              <w:tab w:val="right" w:leader="dot" w:pos="9062"/>
+            </w:tabs>
+            <w:rPr>
+              <w:noProof/>
+            </w:rPr>
+          </w:pPr>
+          <w:r>
+            <w:fldChar w:fldCharType="begin"/>
+          </w:r>
+          <w:r>
+            <w:instrText xml:space="preserve"> TOC \o "1-3" \h \z \u </w:instrText>
+          </w:r>
+          <w:r>
+            <w:fldChar w:fldCharType="separate"/>
+          </w:r>
+          <w:hyperlink w:anchor="_Toc95664339" w:history="1">
+            <w:r>
+              <w:rPr>
+                <w:rStyle w:val="Hyperlink"/>
+                <w:rFonts w:cs="Arial"/>
+                <w:noProof/>
+                <w:lang w:val="en-US"/>
+              </w:rPr>
+              <w:t>Titel</w:t>
+            </w:r>
+            <w:r>
+              <w:rPr>
+                <w:noProof/>
+                <w:webHidden/>
+              </w:rPr>
+              <w:tab/>
+            </w:r>
+            <w:r>
+              <w:rPr>
+                <w:noProof/>
+                <w:webHidden/>
+              </w:rPr>
+              <w:fldChar w:fldCharType="begin"/>
+            </w:r>
+            <w:r>
+              <w:rPr>
+                <w:noProof/>
+                <w:webHidden/>
+              </w:rPr>
+              <w:instrText xml:space="preserve"> PAGEREF _Toc95664339 \h </w:instrText>
+            </w:r>
+            <w:r>
+              <w:rPr>
+                <w:noProof/>
+                <w:webHidden/>
+              </w:rPr>
+            </w:r>
+            <w:r>
+              <w:rPr>
+                <w:noProof/>
+                <w:webHidden/>
+              </w:rPr>
+              <w:fldChar w:fldCharType="separate"/>
+            </w:r>
+            <w:r>
+              <w:rPr>
+                <w:noProof/>
+                <w:webHidden/>
+              </w:rPr>
+              <w:t>1</w:t>
+            </w:r>
+            <w:r>
+              <w:rPr>
+                <w:noProof/>
+                <w:webHidden/>
+              </w:rPr>
+              <w:fldChar w:fldCharType="end"/>
+            </w:r>
+          </w:hyperlink>
+        </w:p>
+        <w:p>
+          <w:pPr>
+            <w:pStyle w:val="Verzeichnis1"/>
+            <w:tabs>
+              <w:tab w:val="right" w:leader="dot" w:pos="9062"/>
+            </w:tabs>
+            <w:rPr>
+              <w:noProof/>
+            </w:rPr>
+          </w:pPr>
+          <w:hyperlink w:anchor="_Toc95664340" w:history="1">
+            <w:r>
+              <w:rPr>
+                <w:rStyle w:val="Hyperlink"/>
+                <w:rFonts w:cs="Arial"/>
+                <w:noProof/>
+              </w:rPr>
+              <w:t>Name</w:t>
+            </w:r>
+            <w:r>
+              <w:rPr>
+                <w:noProof/>
+                <w:webHidden/>
+              </w:rPr>
+              <w:tab/>
+            </w:r>
+            <w:r>
+              <w:rPr>
+                <w:noProof/>
+                <w:webHidden/>
+              </w:rPr>
+              <w:fldChar w:fldCharType="begin"/>
+            </w:r>
+            <w:r>
+              <w:rPr>
+                <w:noProof/>
+                <w:webHidden/>
+              </w:rPr>
+              <w:instrText xml:space="preserve"> PAGEREF _Toc95664340 \h </w:instrText>
+            </w:r>
+            <w:r>
+              <w:rPr>
+                <w:noProof/>
+                <w:webHidden/>
+              </w:rPr>
+            </w:r>
+            <w:r>
+              <w:rPr>
+                <w:noProof/>
+                <w:webHidden/>
+              </w:rPr>
+              <w:fldChar w:fldCharType="separate"/>
+            </w:r>
+            <w:r>
+              <w:rPr>
+                <w:noProof/>
+                <w:webHidden/>
+              </w:rPr>
+              <w:t>1</w:t>
+            </w:r>
+            <w:r>
+              <w:rPr>
+                <w:noProof/>
+                <w:webHidden/>
+              </w:rPr>
+              <w:fldChar w:fldCharType="end"/>
+            </w:r>
+          </w:hyperlink>
+        </w:p>
+        <w:p>
+          <w:pPr>
+            <w:pStyle w:val="Verzeichnis1"/>
+            <w:tabs>
+              <w:tab w:val="right" w:leader="dot" w:pos="9062"/>
+            </w:tabs>
+            <w:rPr>
+              <w:noProof/>
+            </w:rPr>
+          </w:pPr>
+          <w:hyperlink w:anchor="_Toc95664341" w:history="1">
+            <w:r>
+              <w:rPr>
+                <w:rStyle w:val="Hyperlink"/>
+                <w:rFonts w:cs="Arial"/>
+                <w:noProof/>
+              </w:rPr>
+              <w:t>Matrikelnummer</w:t>
+            </w:r>
+            <w:r>
+              <w:rPr>
+                <w:noProof/>
+                <w:webHidden/>
+              </w:rPr>
+              <w:tab/>
+            </w:r>
+            <w:r>
+              <w:rPr>
+                <w:noProof/>
+                <w:webHidden/>
+              </w:rPr>
+              <w:fldChar w:fldCharType="begin"/>
+            </w:r>
+            <w:r>
+              <w:rPr>
+                <w:noProof/>
+                <w:webHidden/>
+              </w:rPr>
+              <w:instrText xml:space="preserve"> PAGEREF _Toc95664341 \h </w:instrText>
+            </w:r>
+            <w:r>
+              <w:rPr>
+                <w:noProof/>
+                <w:webHidden/>
+              </w:rPr>
+            </w:r>
+            <w:r>
+              <w:rPr>
+                <w:noProof/>
+                <w:webHidden/>
+              </w:rPr>
+              <w:fldChar w:fldCharType="separate"/>
+            </w:r>
+            <w:r>
+              <w:rPr>
+                <w:noProof/>
+                <w:webHidden/>
+              </w:rPr>
+              <w:t>1</w:t>
+            </w:r>
+            <w:r>
+              <w:rPr>
+                <w:noProof/>
+                <w:webHidden/>
+              </w:rPr>
+              <w:fldChar w:fldCharType="end"/>
+            </w:r>
+          </w:hyperlink>
+        </w:p>
+        <w:p>
+          <w:pPr>
+            <w:pStyle w:val="Verzeichnis1"/>
+            <w:tabs>
+              <w:tab w:val="left" w:pos="440"/>
+              <w:tab w:val="right" w:leader="dot" w:pos="9062"/>
+            </w:tabs>
+            <w:rPr>
+              <w:noProof/>
+            </w:rPr>
+          </w:pPr>
+          <w:hyperlink w:anchor="_Toc95664342" w:history="1">
+            <w:r>
+              <w:rPr>
+                <w:rStyle w:val="Hyperlink"/>
+                <w:rFonts w:cs="Arial"/>
+                <w:noProof/>
+              </w:rPr>
+              <w:t>1.</w:t>
+            </w:r>
+            <w:r>
+              <w:rPr>
+                <w:noProof/>
+              </w:rPr>
+              <w:tab/>
+            </w:r>
+            <w:r>
+              <w:rPr>
+                <w:rStyle w:val="Hyperlink"/>
+                <w:rFonts w:cs="Arial"/>
+                <w:noProof/>
+              </w:rPr>
+              <w:t>Konzeption</w:t>
+            </w:r>
+            <w:r>
+              <w:rPr>
+                <w:noProof/>
+                <w:webHidden/>
+              </w:rPr>
+              <w:tab/>
+            </w:r>
+            <w:r>
+              <w:rPr>
+                <w:noProof/>
+                <w:webHidden/>
+              </w:rPr>
+              <w:fldChar w:fldCharType="begin"/>
+            </w:r>
+            <w:r>
+              <w:rPr>
+                <w:noProof/>
+                <w:webHidden/>
+              </w:rPr>
+              <w:instrText xml:space="preserve"> PAGEREF _Toc95664342 \h </w:instrText>
+            </w:r>
+            <w:r>
+              <w:rPr>
+                <w:noProof/>
+                <w:webHidden/>
+              </w:rPr>
+            </w:r>
+            <w:r>
+              <w:rPr>
+                <w:noProof/>
+                <w:webHidden/>
+              </w:rPr>
+              <w:fldChar w:fldCharType="separate"/>
+            </w:r>
+            <w:r>
+              <w:rPr>
+                <w:noProof/>
+                <w:webHidden/>
+              </w:rPr>
+              <w:t>1</w:t>
+            </w:r>
+            <w:r>
+              <w:rPr>
+                <w:noProof/>
+                <w:webHidden/>
+              </w:rPr>
+              <w:fldChar w:fldCharType="end"/>
+            </w:r>
+          </w:hyperlink>
+        </w:p>
+        <w:p>
+          <w:pPr>
+            <w:pStyle w:val="Verzeichnis2"/>
+            <w:tabs>
+              <w:tab w:val="left" w:pos="880"/>
+              <w:tab w:val="right" w:leader="dot" w:pos="9062"/>
+            </w:tabs>
+            <w:rPr>
+              <w:noProof/>
+            </w:rPr>
+          </w:pPr>
+          <w:hyperlink w:anchor="_Toc95664343" w:history="1">
+            <w:r>
+              <w:rPr>
+                <w:rStyle w:val="Hyperlink"/>
+                <w:rFonts w:cs="Arial"/>
+                <w:noProof/>
+              </w:rPr>
+              <w:t>1.1</w:t>
+            </w:r>
+            <w:r>
+              <w:rPr>
+                <w:noProof/>
+              </w:rPr>
+              <w:tab/>
+            </w:r>
+            <w:r>
+              <w:rPr>
+                <w:rStyle w:val="Hyperlink"/>
+                <w:rFonts w:cs="Arial"/>
+                <w:noProof/>
+              </w:rPr>
+              <w:t>Anforderung:</w:t>
+            </w:r>
+            <w:r>
+              <w:rPr>
+                <w:noProof/>
+                <w:webHidden/>
+              </w:rPr>
+              <w:tab/>
+            </w:r>
+            <w:r>
+              <w:rPr>
+                <w:noProof/>
+                <w:webHidden/>
+              </w:rPr>
+              <w:fldChar w:fldCharType="begin"/>
+            </w:r>
+            <w:r>
+              <w:rPr>
+                <w:noProof/>
+                <w:webHidden/>
+              </w:rPr>
+              <w:instrText xml:space="preserve"> PAGEREF _Toc95664343 \h </w:instrText>
+            </w:r>
+            <w:r>
+              <w:rPr>
+                <w:noProof/>
+                <w:webHidden/>
+              </w:rPr>
+            </w:r>
+            <w:r>
+              <w:rPr>
+                <w:noProof/>
+                <w:webHidden/>
+              </w:rPr>
+              <w:fldChar w:fldCharType="separate"/>
+            </w:r>
+            <w:r>
+              <w:rPr>
+                <w:noProof/>
+                <w:webHidden/>
+              </w:rPr>
+              <w:t>1</w:t>
+            </w:r>
+            <w:r>
+              <w:rPr>
+                <w:noProof/>
+                <w:webHidden/>
+              </w:rPr>
+              <w:fldChar w:fldCharType="end"/>
+            </w:r>
+          </w:hyperlink>
+        </w:p>
+        <w:p>
+          <w:pPr>
+            <w:pStyle w:val="Verzeichnis2"/>
+            <w:tabs>
+              <w:tab w:val="left" w:pos="880"/>
+              <w:tab w:val="right" w:leader="dot" w:pos="9062"/>
+            </w:tabs>
+            <w:rPr>
+              <w:noProof/>
+            </w:rPr>
+          </w:pPr>
+          <w:hyperlink w:anchor="_Toc95664344" w:history="1">
+            <w:r>
+              <w:rPr>
+                <w:rStyle w:val="Hyperlink"/>
+                <w:rFonts w:cs="Arial"/>
+                <w:noProof/>
+              </w:rPr>
+              <w:t>1.2</w:t>
+            </w:r>
+            <w:r>
+              <w:rPr>
+                <w:noProof/>
+              </w:rPr>
+              <w:tab/>
+            </w:r>
+            <w:r>
+              <w:rPr>
+                <w:rStyle w:val="Hyperlink"/>
+                <w:rFonts w:cs="Arial"/>
+                <w:noProof/>
+              </w:rPr>
+              <w:t>Umsetzung:</w:t>
+            </w:r>
+            <w:r>
+              <w:rPr>
+                <w:noProof/>
+                <w:webHidden/>
+              </w:rPr>
+              <w:tab/>
+            </w:r>
+            <w:r>
+              <w:rPr>
+                <w:noProof/>
+                <w:webHidden/>
+              </w:rPr>
+              <w:fldChar w:fldCharType="begin"/>
+            </w:r>
+            <w:r>
+              <w:rPr>
+                <w:noProof/>
+                <w:webHidden/>
+              </w:rPr>
+              <w:instrText xml:space="preserve"> PAGEREF _Toc95664344 \h </w:instrText>
+            </w:r>
+            <w:r>
+              <w:rPr>
+                <w:noProof/>
+                <w:webHidden/>
+              </w:rPr>
+            </w:r>
+            <w:r>
+              <w:rPr>
+                <w:noProof/>
+                <w:webHidden/>
+              </w:rPr>
+              <w:fldChar w:fldCharType="separate"/>
+            </w:r>
+            <w:r>
+              <w:rPr>
+                <w:noProof/>
+                <w:webHidden/>
+              </w:rPr>
+              <w:t>1</w:t>
+            </w:r>
+            <w:r>
+              <w:rPr>
+                <w:noProof/>
+                <w:webHidden/>
+              </w:rPr>
+              <w:fldChar w:fldCharType="end"/>
+            </w:r>
+          </w:hyperlink>
+        </w:p>
+        <w:p>
+          <w:pPr>
+            <w:pStyle w:val="Verzeichnis2"/>
+            <w:tabs>
+              <w:tab w:val="left" w:pos="880"/>
+              <w:tab w:val="right" w:leader="dot" w:pos="9062"/>
+            </w:tabs>
+            <w:rPr>
+              <w:noProof/>
+            </w:rPr>
+          </w:pPr>
+          <w:hyperlink w:anchor="_Toc95664345" w:history="1">
+            <w:r>
+              <w:rPr>
+                <w:rStyle w:val="Hyperlink"/>
+                <w:rFonts w:cs="Arial"/>
+                <w:noProof/>
+              </w:rPr>
+              <w:t>1.3</w:t>
+            </w:r>
+            <w:r>
+              <w:rPr>
+                <w:noProof/>
+              </w:rPr>
+              <w:tab/>
+            </w:r>
+            <w:r>
+              <w:rPr>
+                <w:rStyle w:val="Hyperlink"/>
+                <w:rFonts w:cs="Arial"/>
+                <w:noProof/>
+              </w:rPr>
+              <w:t>Überlegungen und Konzepte in der Vorbereitung:</w:t>
+            </w:r>
+            <w:r>
+              <w:rPr>
+                <w:noProof/>
+                <w:webHidden/>
+              </w:rPr>
+              <w:tab/>
+            </w:r>
+            <w:r>
+              <w:rPr>
+                <w:noProof/>
+                <w:webHidden/>
+              </w:rPr>
+              <w:fldChar w:fldCharType="begin"/>
+            </w:r>
+            <w:r>
+              <w:rPr>
+                <w:noProof/>
+                <w:webHidden/>
+              </w:rPr>
+              <w:instrText xml:space="preserve"> PAGEREF _Toc95664345 \h </w:instrText>
+            </w:r>
+            <w:r>
+              <w:rPr>
+                <w:noProof/>
+                <w:webHidden/>
+              </w:rPr>
+            </w:r>
+            <w:r>
+              <w:rPr>
+                <w:noProof/>
+                <w:webHidden/>
+              </w:rPr>
+              <w:fldChar w:fldCharType="separate"/>
+            </w:r>
+            <w:r>
+              <w:rPr>
+                <w:noProof/>
+                <w:webHidden/>
+              </w:rPr>
+              <w:t>2</w:t>
+            </w:r>
+            <w:r>
+              <w:rPr>
+                <w:noProof/>
+                <w:webHidden/>
+              </w:rPr>
+              <w:fldChar w:fldCharType="end"/>
+            </w:r>
+          </w:hyperlink>
+        </w:p>
+        <w:p>
+          <w:pPr>
+            <w:pStyle w:val="Verzeichnis1"/>
+            <w:tabs>
+              <w:tab w:val="left" w:pos="440"/>
+              <w:tab w:val="right" w:leader="dot" w:pos="9062"/>
+            </w:tabs>
+            <w:rPr>
+              <w:noProof/>
+            </w:rPr>
+          </w:pPr>
+          <w:hyperlink w:anchor="_Toc95664346" w:history="1">
+            <w:r>
+              <w:rPr>
+                <w:rStyle w:val="Hyperlink"/>
+                <w:rFonts w:cs="Arial"/>
+                <w:noProof/>
+              </w:rPr>
+              <w:t>2.</w:t>
+            </w:r>
+            <w:r>
+              <w:rPr>
+                <w:noProof/>
+              </w:rPr>
+              <w:tab/>
+            </w:r>
+            <w:r>
+              <w:rPr>
+                <w:rStyle w:val="Hyperlink"/>
+                <w:rFonts w:cs="Arial"/>
+                <w:noProof/>
+              </w:rPr>
+              <w:t>Charakter-Konzept</w:t>
+            </w:r>
+            <w:r>
+              <w:rPr>
+                <w:noProof/>
+                <w:webHidden/>
+              </w:rPr>
+              <w:tab/>
+            </w:r>
+            <w:r>
+              <w:rPr>
+                <w:noProof/>
+                <w:webHidden/>
+              </w:rPr>
+              <w:fldChar w:fldCharType="begin"/>
+            </w:r>
+            <w:r>
+              <w:rPr>
+                <w:noProof/>
+                <w:webHidden/>
+              </w:rPr>
+              <w:instrText xml:space="preserve"> PAGEREF _Toc95664346 \h </w:instrText>
+            </w:r>
+            <w:r>
+              <w:rPr>
+                <w:noProof/>
+                <w:webHidden/>
+              </w:rPr>
+            </w:r>
+            <w:r>
+              <w:rPr>
+                <w:noProof/>
+                <w:webHidden/>
+              </w:rPr>
+              <w:fldChar w:fldCharType="separate"/>
+            </w:r>
+            <w:r>
+              <w:rPr>
+                <w:noProof/>
+                <w:webHidden/>
+              </w:rPr>
+              <w:t>2</w:t>
+            </w:r>
+            <w:r>
+              <w:rPr>
+                <w:noProof/>
+                <w:webHidden/>
+              </w:rPr>
+              <w:fldChar w:fldCharType="end"/>
+            </w:r>
+          </w:hyperlink>
+        </w:p>
+        <w:p>
+          <w:pPr>
+            <w:pStyle w:val="Verzeichnis2"/>
+            <w:tabs>
+              <w:tab w:val="left" w:pos="880"/>
+              <w:tab w:val="right" w:leader="dot" w:pos="9062"/>
+            </w:tabs>
+            <w:rPr>
+              <w:noProof/>
+            </w:rPr>
+          </w:pPr>
+          <w:hyperlink w:anchor="_Toc95664347" w:history="1">
+            <w:r>
+              <w:rPr>
+                <w:rStyle w:val="Hyperlink"/>
+                <w:rFonts w:cs="Arial"/>
+                <w:noProof/>
+              </w:rPr>
+              <w:t>2.1</w:t>
+            </w:r>
+            <w:r>
+              <w:rPr>
+                <w:noProof/>
+              </w:rPr>
+              <w:tab/>
+            </w:r>
+            <w:r>
+              <w:rPr>
+                <w:rStyle w:val="Hyperlink"/>
+                <w:rFonts w:cs="Arial"/>
+                <w:noProof/>
+              </w:rPr>
+              <w:t>Anforderung</w:t>
+            </w:r>
+            <w:r>
+              <w:rPr>
+                <w:noProof/>
+                <w:webHidden/>
+              </w:rPr>
+              <w:tab/>
+            </w:r>
+            <w:r>
+              <w:rPr>
+                <w:noProof/>
+                <w:webHidden/>
+              </w:rPr>
+              <w:fldChar w:fldCharType="begin"/>
+            </w:r>
+            <w:r>
+              <w:rPr>
+                <w:noProof/>
+                <w:webHidden/>
+              </w:rPr>
+              <w:instrText xml:space="preserve"> PAGEREF _Toc95664347 \h </w:instrText>
+            </w:r>
+            <w:r>
+              <w:rPr>
+                <w:noProof/>
+                <w:webHidden/>
+              </w:rPr>
+            </w:r>
+            <w:r>
+              <w:rPr>
+                <w:noProof/>
+                <w:webHidden/>
+              </w:rPr>
+              <w:fldChar w:fldCharType="separate"/>
+            </w:r>
+            <w:r>
+              <w:rPr>
+                <w:noProof/>
+                <w:webHidden/>
+              </w:rPr>
+              <w:t>2</w:t>
+            </w:r>
+            <w:r>
+              <w:rPr>
+                <w:noProof/>
+                <w:webHidden/>
+              </w:rPr>
+              <w:fldChar w:fldCharType="end"/>
+            </w:r>
+          </w:hyperlink>
+        </w:p>
+        <w:p>
+          <w:pPr>
+            <w:pStyle w:val="Verzeichnis2"/>
+            <w:tabs>
+              <w:tab w:val="left" w:pos="880"/>
+              <w:tab w:val="right" w:leader="dot" w:pos="9062"/>
+            </w:tabs>
+            <w:rPr>
+              <w:noProof/>
+            </w:rPr>
+          </w:pPr>
+          <w:hyperlink w:anchor="_Toc95664348" w:history="1">
+            <w:r>
+              <w:rPr>
+                <w:rStyle w:val="Hyperlink"/>
+                <w:rFonts w:cs="Arial"/>
+                <w:noProof/>
+              </w:rPr>
+              <w:t>2.2</w:t>
+            </w:r>
+            <w:r>
+              <w:rPr>
+                <w:noProof/>
+              </w:rPr>
+              <w:tab/>
+            </w:r>
+            <w:r>
+              <w:rPr>
+                <w:rStyle w:val="Hyperlink"/>
+                <w:rFonts w:cs="Arial"/>
+                <w:noProof/>
+              </w:rPr>
+              <w:t>Umsetzung</w:t>
+            </w:r>
+            <w:r>
+              <w:rPr>
+                <w:noProof/>
+                <w:webHidden/>
+              </w:rPr>
+              <w:tab/>
+            </w:r>
+            <w:r>
+              <w:rPr>
+                <w:noProof/>
+                <w:webHidden/>
+              </w:rPr>
+              <w:fldChar w:fldCharType="begin"/>
+            </w:r>
+            <w:r>
+              <w:rPr>
+                <w:noProof/>
+                <w:webHidden/>
+              </w:rPr>
+              <w:instrText xml:space="preserve"> PAGEREF _Toc95664348 \h </w:instrText>
+            </w:r>
+            <w:r>
+              <w:rPr>
+                <w:noProof/>
+                <w:webHidden/>
+              </w:rPr>
+            </w:r>
+            <w:r>
+              <w:rPr>
+                <w:noProof/>
+                <w:webHidden/>
+              </w:rPr>
+              <w:fldChar w:fldCharType="separate"/>
+            </w:r>
+            <w:r>
+              <w:rPr>
+                <w:noProof/>
+                <w:webHidden/>
+              </w:rPr>
+              <w:t>3</w:t>
+            </w:r>
+            <w:r>
+              <w:rPr>
+                <w:noProof/>
+                <w:webHidden/>
+              </w:rPr>
+              <w:fldChar w:fldCharType="end"/>
+            </w:r>
+          </w:hyperlink>
+        </w:p>
+        <w:p>
+          <w:pPr>
+            <w:pStyle w:val="Verzeichnis3"/>
+            <w:tabs>
+              <w:tab w:val="left" w:pos="1320"/>
+              <w:tab w:val="right" w:leader="dot" w:pos="9062"/>
+            </w:tabs>
+            <w:rPr>
+              <w:noProof/>
+            </w:rPr>
+          </w:pPr>
+          <w:hyperlink w:anchor="_Toc95664349" w:history="1">
+            <w:r>
+              <w:rPr>
+                <w:rStyle w:val="Hyperlink"/>
+                <w:noProof/>
+              </w:rPr>
+              <w:t>2.2.1</w:t>
+            </w:r>
+            <w:r>
+              <w:rPr>
+                <w:noProof/>
+              </w:rPr>
+              <w:tab/>
+            </w:r>
+            <w:r>
+              <w:rPr>
+                <w:rStyle w:val="Hyperlink"/>
+                <w:noProof/>
+              </w:rPr>
+              <w:t>Protagonist</w:t>
+            </w:r>
+            <w:r>
+              <w:rPr>
+                <w:noProof/>
+                <w:webHidden/>
+              </w:rPr>
+              <w:tab/>
+            </w:r>
+            <w:r>
+              <w:rPr>
+                <w:noProof/>
+                <w:webHidden/>
+              </w:rPr>
+              <w:fldChar w:fldCharType="begin"/>
+            </w:r>
+            <w:r>
+              <w:rPr>
+                <w:noProof/>
+                <w:webHidden/>
+              </w:rPr>
+              <w:instrText xml:space="preserve"> PAGEREF _Toc95664349 \h </w:instrText>
+            </w:r>
+            <w:r>
+              <w:rPr>
+                <w:noProof/>
+                <w:webHidden/>
+              </w:rPr>
+            </w:r>
+            <w:r>
+              <w:rPr>
+                <w:noProof/>
+                <w:webHidden/>
+              </w:rPr>
+              <w:fldChar w:fldCharType="separate"/>
+            </w:r>
+            <w:r>
+              <w:rPr>
+                <w:noProof/>
+                <w:webHidden/>
+              </w:rPr>
+              <w:t>3</w:t>
+            </w:r>
+            <w:r>
+              <w:rPr>
+                <w:noProof/>
+                <w:webHidden/>
+              </w:rPr>
+              <w:fldChar w:fldCharType="end"/>
+            </w:r>
+          </w:hyperlink>
+        </w:p>
+        <w:p>
+          <w:pPr>
+            <w:pStyle w:val="Verzeichnis3"/>
+            <w:tabs>
+              <w:tab w:val="left" w:pos="1320"/>
+              <w:tab w:val="right" w:leader="dot" w:pos="9062"/>
+            </w:tabs>
+            <w:rPr>
+              <w:noProof/>
+            </w:rPr>
+          </w:pPr>
+          <w:hyperlink w:anchor="_Toc95664350" w:history="1">
+            <w:r>
+              <w:rPr>
+                <w:rStyle w:val="Hyperlink"/>
+                <w:noProof/>
+              </w:rPr>
+              <w:t>2.2.2</w:t>
+            </w:r>
+            <w:r>
+              <w:rPr>
+                <w:noProof/>
+              </w:rPr>
+              <w:tab/>
+            </w:r>
+            <w:r>
+              <w:rPr>
+                <w:rStyle w:val="Hyperlink"/>
+                <w:noProof/>
+              </w:rPr>
+              <w:t>Inkubus</w:t>
+            </w:r>
+            <w:r>
+              <w:rPr>
+                <w:noProof/>
+                <w:webHidden/>
+              </w:rPr>
+              <w:tab/>
+            </w:r>
+            <w:r>
+              <w:rPr>
+                <w:noProof/>
+                <w:webHidden/>
+              </w:rPr>
+              <w:fldChar w:fldCharType="begin"/>
+            </w:r>
+            <w:r>
+              <w:rPr>
+                <w:noProof/>
+                <w:webHidden/>
+              </w:rPr>
+              <w:instrText xml:space="preserve"> PAGEREF _Toc95664350 \h </w:instrText>
+            </w:r>
+            <w:r>
+              <w:rPr>
+                <w:noProof/>
+                <w:webHidden/>
+              </w:rPr>
+            </w:r>
+            <w:r>
+              <w:rPr>
+                <w:noProof/>
+                <w:webHidden/>
+              </w:rPr>
+              <w:fldChar w:fldCharType="separate"/>
+            </w:r>
+            <w:r>
+              <w:rPr>
+                <w:noProof/>
+                <w:webHidden/>
+              </w:rPr>
+              <w:t>3</w:t>
+            </w:r>
+            <w:r>
+              <w:rPr>
+                <w:noProof/>
+                <w:webHidden/>
+              </w:rPr>
+              <w:fldChar w:fldCharType="end"/>
+            </w:r>
+          </w:hyperlink>
+        </w:p>
+        <w:p>
+          <w:pPr>
+            <w:pStyle w:val="Verzeichnis3"/>
+            <w:tabs>
+              <w:tab w:val="left" w:pos="1320"/>
+              <w:tab w:val="right" w:leader="dot" w:pos="9062"/>
+            </w:tabs>
+            <w:rPr>
+              <w:noProof/>
+            </w:rPr>
+          </w:pPr>
+          <w:hyperlink w:anchor="_Toc95664351" w:history="1">
+            <w:r>
+              <w:rPr>
+                <w:rStyle w:val="Hyperlink"/>
+                <w:noProof/>
+              </w:rPr>
+              <w:t>2.2.3</w:t>
+            </w:r>
+            <w:r>
+              <w:rPr>
+                <w:noProof/>
+              </w:rPr>
+              <w:tab/>
+            </w:r>
+            <w:r>
+              <w:rPr>
+                <w:rStyle w:val="Hyperlink"/>
+                <w:noProof/>
+              </w:rPr>
+              <w:t>Illusion</w:t>
+            </w:r>
+            <w:r>
+              <w:rPr>
+                <w:noProof/>
+                <w:webHidden/>
+              </w:rPr>
+              <w:tab/>
+            </w:r>
+            <w:r>
+              <w:rPr>
+                <w:noProof/>
+                <w:webHidden/>
+              </w:rPr>
+              <w:fldChar w:fldCharType="begin"/>
+            </w:r>
+            <w:r>
+              <w:rPr>
+                <w:noProof/>
+                <w:webHidden/>
+              </w:rPr>
+              <w:instrText xml:space="preserve"> PAGEREF _Toc95664351 \h </w:instrText>
+            </w:r>
+            <w:r>
+              <w:rPr>
+                <w:noProof/>
+                <w:webHidden/>
+              </w:rPr>
+            </w:r>
+            <w:r>
+              <w:rPr>
+                <w:noProof/>
+                <w:webHidden/>
+              </w:rPr>
+              <w:fldChar w:fldCharType="separate"/>
+            </w:r>
+            <w:r>
+              <w:rPr>
+                <w:noProof/>
+                <w:webHidden/>
+              </w:rPr>
+              <w:t>3</w:t>
+            </w:r>
+            <w:r>
+              <w:rPr>
+                <w:noProof/>
+                <w:webHidden/>
+              </w:rPr>
+              <w:fldChar w:fldCharType="end"/>
+            </w:r>
+          </w:hyperlink>
+        </w:p>
+        <w:p>
+          <w:pPr>
+            <w:pStyle w:val="Verzeichnis3"/>
+            <w:tabs>
+              <w:tab w:val="left" w:pos="1320"/>
+              <w:tab w:val="right" w:leader="dot" w:pos="9062"/>
+            </w:tabs>
+            <w:rPr>
+              <w:noProof/>
+            </w:rPr>
+          </w:pPr>
+          <w:hyperlink w:anchor="_Toc95664352" w:history="1">
+            <w:r>
+              <w:rPr>
+                <w:rStyle w:val="Hyperlink"/>
+                <w:noProof/>
+              </w:rPr>
+              <w:t>2.2.4</w:t>
+            </w:r>
+            <w:r>
+              <w:rPr>
+                <w:noProof/>
+              </w:rPr>
+              <w:tab/>
+            </w:r>
+            <w:r>
+              <w:rPr>
+                <w:rStyle w:val="Hyperlink"/>
+                <w:noProof/>
+              </w:rPr>
+              <w:t>Goma</w:t>
+            </w:r>
+            <w:r>
+              <w:rPr>
+                <w:noProof/>
+                <w:webHidden/>
+              </w:rPr>
+              <w:tab/>
+            </w:r>
+            <w:r>
+              <w:rPr>
+                <w:noProof/>
+                <w:webHidden/>
+              </w:rPr>
+              <w:fldChar w:fldCharType="begin"/>
+            </w:r>
+            <w:r>
+              <w:rPr>
+                <w:noProof/>
+                <w:webHidden/>
+              </w:rPr>
+              <w:instrText xml:space="preserve"> PAGEREF _Toc95664352 \h </w:instrText>
+            </w:r>
+            <w:r>
+              <w:rPr>
+                <w:noProof/>
+                <w:webHidden/>
+              </w:rPr>
+            </w:r>
+            <w:r>
+              <w:rPr>
+                <w:noProof/>
+                <w:webHidden/>
+              </w:rPr>
+              <w:fldChar w:fldCharType="separate"/>
+            </w:r>
+            <w:r>
+              <w:rPr>
+                <w:noProof/>
+                <w:webHidden/>
+              </w:rPr>
+              <w:t>3</w:t>
+            </w:r>
+            <w:r>
+              <w:rPr>
+                <w:noProof/>
+                <w:webHidden/>
+              </w:rPr>
+              <w:fldChar w:fldCharType="end"/>
+            </w:r>
+          </w:hyperlink>
+        </w:p>
+        <w:p>
+          <w:pPr>
+            <w:pStyle w:val="Verzeichnis3"/>
+            <w:tabs>
+              <w:tab w:val="left" w:pos="1320"/>
+              <w:tab w:val="right" w:leader="dot" w:pos="9062"/>
+            </w:tabs>
+            <w:rPr>
+              <w:noProof/>
+            </w:rPr>
+          </w:pPr>
+          <w:hyperlink w:anchor="_Toc95664353" w:history="1">
+            <w:r>
+              <w:rPr>
+                <w:rStyle w:val="Hyperlink"/>
+                <w:noProof/>
+              </w:rPr>
+              <w:t>2.2.5</w:t>
+            </w:r>
+            <w:r>
+              <w:rPr>
+                <w:noProof/>
+              </w:rPr>
+              <w:tab/>
+            </w:r>
+            <w:r>
+              <w:rPr>
+                <w:rStyle w:val="Hyperlink"/>
+                <w:noProof/>
+              </w:rPr>
+              <w:t>weitere friedliche Aurea</w:t>
+            </w:r>
+            <w:r>
+              <w:rPr>
+                <w:noProof/>
+                <w:webHidden/>
+              </w:rPr>
+              <w:tab/>
+            </w:r>
+            <w:r>
+              <w:rPr>
+                <w:noProof/>
+                <w:webHidden/>
+              </w:rPr>
+              <w:fldChar w:fldCharType="begin"/>
+            </w:r>
+            <w:r>
+              <w:rPr>
+                <w:noProof/>
+                <w:webHidden/>
+              </w:rPr>
+              <w:instrText xml:space="preserve"> PAGEREF _Toc95664353 \h </w:instrText>
+            </w:r>
+            <w:r>
+              <w:rPr>
+                <w:noProof/>
+                <w:webHidden/>
+              </w:rPr>
+            </w:r>
+            <w:r>
+              <w:rPr>
+                <w:noProof/>
+                <w:webHidden/>
+              </w:rPr>
+              <w:fldChar w:fldCharType="separate"/>
+            </w:r>
+            <w:r>
+              <w:rPr>
+                <w:noProof/>
+                <w:webHidden/>
+              </w:rPr>
+              <w:t>3</w:t>
+            </w:r>
+            <w:r>
+              <w:rPr>
+                <w:noProof/>
+                <w:webHidden/>
+              </w:rPr>
+              <w:fldChar w:fldCharType="end"/>
+            </w:r>
+          </w:hyperlink>
+        </w:p>
+        <w:p>
+          <w:pPr>
+            <w:pStyle w:val="Verzeichnis3"/>
+            <w:tabs>
+              <w:tab w:val="left" w:pos="1320"/>
+              <w:tab w:val="right" w:leader="dot" w:pos="9062"/>
+            </w:tabs>
+            <w:rPr>
+              <w:noProof/>
+            </w:rPr>
+          </w:pPr>
+          <w:hyperlink w:anchor="_Toc95664354" w:history="1">
+            <w:r>
+              <w:rPr>
+                <w:rStyle w:val="Hyperlink"/>
+                <w:noProof/>
+              </w:rPr>
+              <w:t>2.2.6</w:t>
+            </w:r>
+            <w:r>
+              <w:rPr>
+                <w:noProof/>
+              </w:rPr>
+              <w:tab/>
+            </w:r>
+            <w:r>
+              <w:rPr>
+                <w:rStyle w:val="Hyperlink"/>
+                <w:noProof/>
+              </w:rPr>
+              <w:t>Weitere böswillige Aurea</w:t>
+            </w:r>
+            <w:r>
+              <w:rPr>
+                <w:noProof/>
+                <w:webHidden/>
+              </w:rPr>
+              <w:tab/>
+            </w:r>
+            <w:r>
+              <w:rPr>
+                <w:noProof/>
+                <w:webHidden/>
+              </w:rPr>
+              <w:fldChar w:fldCharType="begin"/>
+            </w:r>
+            <w:r>
+              <w:rPr>
+                <w:noProof/>
+                <w:webHidden/>
+              </w:rPr>
+              <w:instrText xml:space="preserve"> PAGEREF _Toc95664354 \h </w:instrText>
+            </w:r>
+            <w:r>
+              <w:rPr>
+                <w:noProof/>
+                <w:webHidden/>
+              </w:rPr>
+            </w:r>
+            <w:r>
+              <w:rPr>
+                <w:noProof/>
+                <w:webHidden/>
+              </w:rPr>
+              <w:fldChar w:fldCharType="separate"/>
+            </w:r>
+            <w:r>
+              <w:rPr>
+                <w:noProof/>
+                <w:webHidden/>
+              </w:rPr>
+              <w:t>3</w:t>
+            </w:r>
+            <w:r>
+              <w:rPr>
+                <w:noProof/>
+                <w:webHidden/>
+              </w:rPr>
+              <w:fldChar w:fldCharType="end"/>
+            </w:r>
+          </w:hyperlink>
+        </w:p>
+        <w:p>
+          <w:pPr>
+            <w:pStyle w:val="Verzeichnis1"/>
+            <w:tabs>
+              <w:tab w:val="left" w:pos="440"/>
+              <w:tab w:val="right" w:leader="dot" w:pos="9062"/>
+            </w:tabs>
+            <w:rPr>
+              <w:noProof/>
+            </w:rPr>
+          </w:pPr>
+          <w:hyperlink w:anchor="_Toc95664355" w:history="1">
+            <w:r>
+              <w:rPr>
+                <w:rStyle w:val="Hyperlink"/>
+                <w:noProof/>
+              </w:rPr>
+              <w:t>3.</w:t>
+            </w:r>
+            <w:r>
+              <w:rPr>
+                <w:noProof/>
+              </w:rPr>
+              <w:tab/>
+            </w:r>
+            <w:r>
+              <w:rPr>
+                <w:rStyle w:val="Hyperlink"/>
+                <w:noProof/>
+              </w:rPr>
+              <w:t>Auswahlmöglichkeiten</w:t>
+            </w:r>
+            <w:r>
+              <w:rPr>
+                <w:noProof/>
+                <w:webHidden/>
+              </w:rPr>
+              <w:tab/>
+            </w:r>
+            <w:r>
+              <w:rPr>
+                <w:noProof/>
+                <w:webHidden/>
+              </w:rPr>
+              <w:fldChar w:fldCharType="begin"/>
+            </w:r>
+            <w:r>
+              <w:rPr>
+                <w:noProof/>
+                <w:webHidden/>
+              </w:rPr>
+              <w:instrText xml:space="preserve"> PAGEREF _Toc95664355 \h </w:instrText>
+            </w:r>
+            <w:r>
+              <w:rPr>
+                <w:noProof/>
+                <w:webHidden/>
+              </w:rPr>
+            </w:r>
+            <w:r>
+              <w:rPr>
+                <w:noProof/>
+                <w:webHidden/>
+              </w:rPr>
+              <w:fldChar w:fldCharType="separate"/>
+            </w:r>
+            <w:r>
+              <w:rPr>
+                <w:noProof/>
+                <w:webHidden/>
+              </w:rPr>
+              <w:t>3</w:t>
+            </w:r>
+            <w:r>
+              <w:rPr>
+                <w:noProof/>
+                <w:webHidden/>
+              </w:rPr>
+              <w:fldChar w:fldCharType="end"/>
+            </w:r>
+          </w:hyperlink>
+        </w:p>
+        <w:p>
+          <w:pPr>
+            <w:pStyle w:val="Verzeichnis2"/>
+            <w:tabs>
+              <w:tab w:val="left" w:pos="880"/>
+              <w:tab w:val="right" w:leader="dot" w:pos="9062"/>
+            </w:tabs>
+            <w:rPr>
+              <w:noProof/>
+            </w:rPr>
+          </w:pPr>
+          <w:hyperlink w:anchor="_Toc95664356" w:history="1">
+            <w:r>
+              <w:rPr>
+                <w:rStyle w:val="Hyperlink"/>
+                <w:noProof/>
+              </w:rPr>
+              <w:t>3.1</w:t>
+            </w:r>
+            <w:r>
+              <w:rPr>
+                <w:noProof/>
+              </w:rPr>
+              <w:tab/>
+            </w:r>
+            <w:r>
+              <w:rPr>
+                <w:rStyle w:val="Hyperlink"/>
+                <w:noProof/>
+              </w:rPr>
+              <w:t>Anforderung</w:t>
+            </w:r>
+            <w:r>
+              <w:rPr>
+                <w:noProof/>
+                <w:webHidden/>
+              </w:rPr>
+              <w:tab/>
+            </w:r>
+            <w:r>
+              <w:rPr>
+                <w:noProof/>
+                <w:webHidden/>
+              </w:rPr>
+              <w:fldChar w:fldCharType="begin"/>
+            </w:r>
+            <w:r>
+              <w:rPr>
+                <w:noProof/>
+                <w:webHidden/>
+              </w:rPr>
+              <w:instrText xml:space="preserve"> PAGEREF _Toc95664356 \h </w:instrText>
+            </w:r>
+            <w:r>
+              <w:rPr>
+                <w:noProof/>
+                <w:webHidden/>
+              </w:rPr>
+            </w:r>
+            <w:r>
+              <w:rPr>
+                <w:noProof/>
+                <w:webHidden/>
+              </w:rPr>
+              <w:fldChar w:fldCharType="separate"/>
+            </w:r>
+            <w:r>
+              <w:rPr>
+                <w:noProof/>
+                <w:webHidden/>
+              </w:rPr>
+              <w:t>3</w:t>
+            </w:r>
+            <w:r>
+              <w:rPr>
+                <w:noProof/>
+                <w:webHidden/>
+              </w:rPr>
+              <w:fldChar w:fldCharType="end"/>
+            </w:r>
+          </w:hyperlink>
+        </w:p>
+        <w:p>
+          <w:pPr>
+            <w:pStyle w:val="Verzeichnis2"/>
+            <w:tabs>
+              <w:tab w:val="left" w:pos="880"/>
+              <w:tab w:val="right" w:leader="dot" w:pos="9062"/>
+            </w:tabs>
+            <w:rPr>
+              <w:noProof/>
+            </w:rPr>
+          </w:pPr>
+          <w:hyperlink w:anchor="_Toc95664357" w:history="1">
+            <w:r>
+              <w:rPr>
+                <w:rStyle w:val="Hyperlink"/>
+                <w:noProof/>
+                <w:lang w:eastAsia="de-DE"/>
+              </w:rPr>
+              <w:t>3.2</w:t>
+            </w:r>
+            <w:r>
+              <w:rPr>
+                <w:noProof/>
+              </w:rPr>
+              <w:tab/>
+            </w:r>
+            <w:r>
+              <w:rPr>
+                <w:rStyle w:val="Hyperlink"/>
+                <w:noProof/>
+                <w:lang w:eastAsia="de-DE"/>
+              </w:rPr>
+              <w:t>Umsetzung</w:t>
+            </w:r>
+            <w:r>
+              <w:rPr>
+                <w:noProof/>
+                <w:webHidden/>
+              </w:rPr>
+              <w:tab/>
+            </w:r>
+            <w:r>
+              <w:rPr>
+                <w:noProof/>
+                <w:webHidden/>
+              </w:rPr>
+              <w:fldChar w:fldCharType="begin"/>
+            </w:r>
+            <w:r>
+              <w:rPr>
+                <w:noProof/>
+                <w:webHidden/>
+              </w:rPr>
+              <w:instrText xml:space="preserve"> PAGEREF _Toc95664357 \h </w:instrText>
+            </w:r>
+            <w:r>
+              <w:rPr>
+                <w:noProof/>
+                <w:webHidden/>
+              </w:rPr>
+            </w:r>
+            <w:r>
+              <w:rPr>
+                <w:noProof/>
+                <w:webHidden/>
+              </w:rPr>
+              <w:fldChar w:fldCharType="separate"/>
+            </w:r>
+            <w:r>
+              <w:rPr>
+                <w:noProof/>
+                <w:webHidden/>
+              </w:rPr>
+              <w:t>3</w:t>
+            </w:r>
+            <w:r>
+              <w:rPr>
+                <w:noProof/>
+                <w:webHidden/>
+              </w:rPr>
+              <w:fldChar w:fldCharType="end"/>
+            </w:r>
+          </w:hyperlink>
+        </w:p>
+        <w:p>
+          <w:pPr>
+            <w:pStyle w:val="Verzeichnis1"/>
+            <w:tabs>
+              <w:tab w:val="left" w:pos="440"/>
+              <w:tab w:val="right" w:leader="dot" w:pos="9062"/>
+            </w:tabs>
+            <w:rPr>
+              <w:noProof/>
+            </w:rPr>
+          </w:pPr>
+          <w:hyperlink w:anchor="_Toc95664358" w:history="1">
+            <w:r>
+              <w:rPr>
+                <w:rStyle w:val="Hyperlink"/>
+                <w:noProof/>
+                <w:lang w:eastAsia="de-DE"/>
+              </w:rPr>
+              <w:t>4.</w:t>
+            </w:r>
+            <w:r>
+              <w:rPr>
+                <w:noProof/>
+              </w:rPr>
+              <w:tab/>
+            </w:r>
+            <w:r>
+              <w:rPr>
+                <w:rStyle w:val="Hyperlink"/>
+                <w:noProof/>
+                <w:lang w:eastAsia="de-DE"/>
+              </w:rPr>
+              <w:t>Branching narratives</w:t>
+            </w:r>
+            <w:r>
+              <w:rPr>
+                <w:noProof/>
+                <w:webHidden/>
+              </w:rPr>
+              <w:tab/>
+            </w:r>
+            <w:r>
+              <w:rPr>
+                <w:noProof/>
+                <w:webHidden/>
+              </w:rPr>
+              <w:fldChar w:fldCharType="begin"/>
+            </w:r>
+            <w:r>
+              <w:rPr>
+                <w:noProof/>
+                <w:webHidden/>
+              </w:rPr>
+              <w:instrText xml:space="preserve"> PAGEREF _Toc95664358 \h </w:instrText>
+            </w:r>
+            <w:r>
+              <w:rPr>
+                <w:noProof/>
+                <w:webHidden/>
+              </w:rPr>
+            </w:r>
+            <w:r>
+              <w:rPr>
+                <w:noProof/>
+                <w:webHidden/>
+              </w:rPr>
+              <w:fldChar w:fldCharType="separate"/>
+            </w:r>
+            <w:r>
+              <w:rPr>
+                <w:noProof/>
+                <w:webHidden/>
+              </w:rPr>
+              <w:t>4</w:t>
+            </w:r>
+            <w:r>
+              <w:rPr>
+                <w:noProof/>
+                <w:webHidden/>
+              </w:rPr>
+              <w:fldChar w:fldCharType="end"/>
+            </w:r>
+          </w:hyperlink>
+        </w:p>
+        <w:p>
+          <w:pPr>
+            <w:pStyle w:val="Verzeichnis2"/>
+            <w:tabs>
+              <w:tab w:val="left" w:pos="880"/>
+              <w:tab w:val="right" w:leader="dot" w:pos="9062"/>
+            </w:tabs>
+            <w:rPr>
+              <w:noProof/>
+            </w:rPr>
+          </w:pPr>
+          <w:hyperlink w:anchor="_Toc95664359" w:history="1">
+            <w:r>
+              <w:rPr>
+                <w:rStyle w:val="Hyperlink"/>
+                <w:noProof/>
+                <w:lang w:eastAsia="de-DE"/>
+              </w:rPr>
+              <w:t>4.1</w:t>
+            </w:r>
+            <w:r>
+              <w:rPr>
+                <w:noProof/>
+              </w:rPr>
+              <w:tab/>
+            </w:r>
+            <w:r>
+              <w:rPr>
+                <w:rStyle w:val="Hyperlink"/>
+                <w:noProof/>
+                <w:lang w:eastAsia="de-DE"/>
+              </w:rPr>
+              <w:t>Anforderung</w:t>
+            </w:r>
+            <w:r>
+              <w:rPr>
+                <w:noProof/>
+                <w:webHidden/>
+              </w:rPr>
+              <w:tab/>
+            </w:r>
+            <w:r>
+              <w:rPr>
+                <w:noProof/>
+                <w:webHidden/>
+              </w:rPr>
+              <w:fldChar w:fldCharType="begin"/>
+            </w:r>
+            <w:r>
+              <w:rPr>
+                <w:noProof/>
+                <w:webHidden/>
+              </w:rPr>
+              <w:instrText xml:space="preserve"> PAGEREF _Toc95664359 \h </w:instrText>
+            </w:r>
+            <w:r>
+              <w:rPr>
+                <w:noProof/>
+                <w:webHidden/>
+              </w:rPr>
+            </w:r>
+            <w:r>
+              <w:rPr>
+                <w:noProof/>
+                <w:webHidden/>
+              </w:rPr>
+              <w:fldChar w:fldCharType="separate"/>
+            </w:r>
+            <w:r>
+              <w:rPr>
+                <w:noProof/>
+                <w:webHidden/>
+              </w:rPr>
+              <w:t>4</w:t>
+            </w:r>
+            <w:r>
+              <w:rPr>
+                <w:noProof/>
+                <w:webHidden/>
+              </w:rPr>
+              <w:fldChar w:fldCharType="end"/>
+            </w:r>
+          </w:hyperlink>
+        </w:p>
+        <w:p>
+          <w:pPr>
+            <w:pStyle w:val="Verzeichnis2"/>
+            <w:tabs>
+              <w:tab w:val="left" w:pos="880"/>
+              <w:tab w:val="right" w:leader="dot" w:pos="9062"/>
+            </w:tabs>
+            <w:rPr>
+              <w:noProof/>
+            </w:rPr>
+          </w:pPr>
+          <w:hyperlink w:anchor="_Toc95664360" w:history="1">
+            <w:r>
+              <w:rPr>
+                <w:rStyle w:val="Hyperlink"/>
+                <w:noProof/>
+              </w:rPr>
+              <w:t>4.2</w:t>
+            </w:r>
+            <w:r>
+              <w:rPr>
+                <w:noProof/>
+              </w:rPr>
+              <w:tab/>
+            </w:r>
+            <w:r>
+              <w:rPr>
+                <w:rStyle w:val="Hyperlink"/>
+                <w:noProof/>
+                <w:shd w:val="clear" w:color="auto" w:fill="FFFFFF"/>
+              </w:rPr>
+              <w:t>Umsetzung</w:t>
+            </w:r>
+            <w:r>
+              <w:rPr>
+                <w:noProof/>
+                <w:webHidden/>
+              </w:rPr>
+              <w:tab/>
+            </w:r>
+            <w:r>
+              <w:rPr>
+                <w:noProof/>
+                <w:webHidden/>
+              </w:rPr>
+              <w:fldChar w:fldCharType="begin"/>
+            </w:r>
+            <w:r>
+              <w:rPr>
+                <w:noProof/>
+                <w:webHidden/>
+              </w:rPr>
+              <w:instrText xml:space="preserve"> PAGEREF _Toc95664360 \h </w:instrText>
+            </w:r>
+            <w:r>
+              <w:rPr>
+                <w:noProof/>
+                <w:webHidden/>
+              </w:rPr>
+            </w:r>
+            <w:r>
+              <w:rPr>
+                <w:noProof/>
+                <w:webHidden/>
+              </w:rPr>
+              <w:fldChar w:fldCharType="separate"/>
+            </w:r>
+            <w:r>
+              <w:rPr>
+                <w:noProof/>
+                <w:webHidden/>
+              </w:rPr>
+              <w:t>4</w:t>
+            </w:r>
+            <w:r>
+              <w:rPr>
+                <w:noProof/>
+                <w:webHidden/>
+              </w:rPr>
+              <w:fldChar w:fldCharType="end"/>
+            </w:r>
+          </w:hyperlink>
+        </w:p>
+        <w:p>
+          <w:pPr>
+            <w:pStyle w:val="Verzeichnis1"/>
+            <w:tabs>
+              <w:tab w:val="left" w:pos="440"/>
+              <w:tab w:val="right" w:leader="dot" w:pos="9062"/>
+            </w:tabs>
+            <w:rPr>
+              <w:noProof/>
+            </w:rPr>
+          </w:pPr>
+          <w:hyperlink w:anchor="_Toc95664361" w:history="1">
+            <w:r>
+              <w:rPr>
+                <w:rStyle w:val="Hyperlink"/>
+                <w:noProof/>
+              </w:rPr>
+              <w:t>5.</w:t>
+            </w:r>
+            <w:r>
+              <w:rPr>
+                <w:noProof/>
+              </w:rPr>
+              <w:tab/>
+            </w:r>
+            <w:r>
+              <w:rPr>
+                <w:rStyle w:val="Hyperlink"/>
+                <w:noProof/>
+              </w:rPr>
+              <w:t>Transitions</w:t>
+            </w:r>
+            <w:r>
+              <w:rPr>
+                <w:noProof/>
+                <w:webHidden/>
+              </w:rPr>
+              <w:tab/>
+            </w:r>
+            <w:r>
+              <w:rPr>
+                <w:noProof/>
+                <w:webHidden/>
+              </w:rPr>
+              <w:fldChar w:fldCharType="begin"/>
+            </w:r>
+            <w:r>
+              <w:rPr>
+                <w:noProof/>
+                <w:webHidden/>
+              </w:rPr>
+              <w:instrText xml:space="preserve"> PAGEREF _Toc95664361 \h </w:instrText>
+            </w:r>
+            <w:r>
+              <w:rPr>
+                <w:noProof/>
+                <w:webHidden/>
+              </w:rPr>
+            </w:r>
+            <w:r>
+              <w:rPr>
+                <w:noProof/>
+                <w:webHidden/>
+              </w:rPr>
+              <w:fldChar w:fldCharType="separate"/>
+            </w:r>
+            <w:r>
+              <w:rPr>
+                <w:noProof/>
+                <w:webHidden/>
+              </w:rPr>
+              <w:t>4</w:t>
+            </w:r>
+            <w:r>
+              <w:rPr>
+                <w:noProof/>
+                <w:webHidden/>
+              </w:rPr>
+              <w:fldChar w:fldCharType="end"/>
+            </w:r>
+          </w:hyperlink>
+        </w:p>
+        <w:p>
+          <w:pPr>
+            <w:pStyle w:val="Verzeichnis2"/>
+            <w:tabs>
+              <w:tab w:val="left" w:pos="880"/>
+              <w:tab w:val="right" w:leader="dot" w:pos="9062"/>
+            </w:tabs>
+            <w:rPr>
+              <w:noProof/>
+            </w:rPr>
+          </w:pPr>
+          <w:hyperlink w:anchor="_Toc95664362" w:history="1">
+            <w:r>
+              <w:rPr>
+                <w:rStyle w:val="Hyperlink"/>
+                <w:noProof/>
+              </w:rPr>
+              <w:t>5.1</w:t>
+            </w:r>
+            <w:r>
+              <w:rPr>
+                <w:noProof/>
+              </w:rPr>
+              <w:tab/>
+            </w:r>
+            <w:r>
+              <w:rPr>
+                <w:rStyle w:val="Hyperlink"/>
+                <w:noProof/>
+              </w:rPr>
+              <w:t>Anforderung</w:t>
+            </w:r>
+            <w:r>
+              <w:rPr>
+                <w:noProof/>
+                <w:webHidden/>
+              </w:rPr>
+              <w:tab/>
+            </w:r>
+            <w:r>
+              <w:rPr>
+                <w:noProof/>
+                <w:webHidden/>
+              </w:rPr>
+              <w:fldChar w:fldCharType="begin"/>
+            </w:r>
+            <w:r>
+              <w:rPr>
+                <w:noProof/>
+                <w:webHidden/>
+              </w:rPr>
+              <w:instrText xml:space="preserve"> PAGEREF _Toc95664362 \h </w:instrText>
+            </w:r>
+            <w:r>
+              <w:rPr>
+                <w:noProof/>
+                <w:webHidden/>
+              </w:rPr>
+            </w:r>
+            <w:r>
+              <w:rPr>
+                <w:noProof/>
+                <w:webHidden/>
+              </w:rPr>
+              <w:fldChar w:fldCharType="separate"/>
+            </w:r>
+            <w:r>
+              <w:rPr>
+                <w:noProof/>
+                <w:webHidden/>
+              </w:rPr>
+              <w:t>4</w:t>
+            </w:r>
+            <w:r>
+              <w:rPr>
+                <w:noProof/>
+                <w:webHidden/>
+              </w:rPr>
+              <w:fldChar w:fldCharType="end"/>
+            </w:r>
+          </w:hyperlink>
+        </w:p>
+        <w:p>
+          <w:pPr>
+            <w:pStyle w:val="Verzeichnis2"/>
+            <w:tabs>
+              <w:tab w:val="left" w:pos="880"/>
+              <w:tab w:val="right" w:leader="dot" w:pos="9062"/>
+            </w:tabs>
+            <w:rPr>
+              <w:noProof/>
+            </w:rPr>
+          </w:pPr>
+          <w:hyperlink w:anchor="_Toc95664363" w:history="1">
+            <w:r>
+              <w:rPr>
+                <w:rStyle w:val="Hyperlink"/>
+                <w:noProof/>
+              </w:rPr>
+              <w:t>5.2</w:t>
+            </w:r>
+            <w:r>
+              <w:rPr>
+                <w:noProof/>
+              </w:rPr>
+              <w:tab/>
+            </w:r>
+            <w:r>
+              <w:rPr>
+                <w:rStyle w:val="Hyperlink"/>
+                <w:noProof/>
+                <w:shd w:val="clear" w:color="auto" w:fill="FFFFFF"/>
+              </w:rPr>
+              <w:t>Umsetzung</w:t>
+            </w:r>
+            <w:r>
+              <w:rPr>
+                <w:noProof/>
+                <w:webHidden/>
+              </w:rPr>
+              <w:tab/>
+            </w:r>
+            <w:r>
+              <w:rPr>
+                <w:noProof/>
+                <w:webHidden/>
+              </w:rPr>
+              <w:fldChar w:fldCharType="begin"/>
+            </w:r>
+            <w:r>
+              <w:rPr>
+                <w:noProof/>
+                <w:webHidden/>
+              </w:rPr>
+              <w:instrText xml:space="preserve"> PAGEREF _Toc95664363 \h </w:instrText>
+            </w:r>
+            <w:r>
+              <w:rPr>
+                <w:noProof/>
+                <w:webHidden/>
+              </w:rPr>
+            </w:r>
+            <w:r>
+              <w:rPr>
+                <w:noProof/>
+                <w:webHidden/>
+              </w:rPr>
+              <w:fldChar w:fldCharType="separate"/>
+            </w:r>
+            <w:r>
+              <w:rPr>
+                <w:noProof/>
+                <w:webHidden/>
+              </w:rPr>
+              <w:t>4</w:t>
+            </w:r>
+            <w:r>
+              <w:rPr>
+                <w:noProof/>
+                <w:webHidden/>
+              </w:rPr>
+              <w:fldChar w:fldCharType="end"/>
+            </w:r>
+          </w:hyperlink>
+        </w:p>
+        <w:p>
+          <w:pPr>
+            <w:pStyle w:val="Verzeichnis1"/>
+            <w:tabs>
+              <w:tab w:val="left" w:pos="440"/>
+              <w:tab w:val="right" w:leader="dot" w:pos="9062"/>
+            </w:tabs>
+            <w:rPr>
+              <w:noProof/>
+            </w:rPr>
+          </w:pPr>
+          <w:hyperlink w:anchor="_Toc95664364" w:history="1">
+            <w:r>
+              <w:rPr>
+                <w:rStyle w:val="Hyperlink"/>
+                <w:noProof/>
+              </w:rPr>
+              <w:t>6.</w:t>
+            </w:r>
+            <w:r>
+              <w:rPr>
+                <w:noProof/>
+              </w:rPr>
+              <w:tab/>
+            </w:r>
+            <w:r>
+              <w:rPr>
+                <w:rStyle w:val="Hyperlink"/>
+                <w:noProof/>
+              </w:rPr>
+              <w:t>Novel-Pages</w:t>
+            </w:r>
+            <w:r>
+              <w:rPr>
+                <w:noProof/>
+                <w:webHidden/>
+              </w:rPr>
+              <w:tab/>
+            </w:r>
+            <w:r>
+              <w:rPr>
+                <w:noProof/>
+                <w:webHidden/>
+              </w:rPr>
+              <w:fldChar w:fldCharType="begin"/>
+            </w:r>
+            <w:r>
+              <w:rPr>
+                <w:noProof/>
+                <w:webHidden/>
+              </w:rPr>
+              <w:instrText xml:space="preserve"> PAGEREF _Toc95664364 \h </w:instrText>
+            </w:r>
+            <w:r>
+              <w:rPr>
+                <w:noProof/>
+                <w:webHidden/>
+              </w:rPr>
+            </w:r>
+            <w:r>
+              <w:rPr>
+                <w:noProof/>
+                <w:webHidden/>
+              </w:rPr>
+              <w:fldChar w:fldCharType="separate"/>
+            </w:r>
+            <w:r>
+              <w:rPr>
+                <w:noProof/>
+                <w:webHidden/>
+              </w:rPr>
+              <w:t>4</w:t>
+            </w:r>
+            <w:r>
+              <w:rPr>
+                <w:noProof/>
+                <w:webHidden/>
+              </w:rPr>
+              <w:fldChar w:fldCharType="end"/>
+            </w:r>
+          </w:hyperlink>
+        </w:p>
+        <w:p>
+          <w:pPr>
+            <w:pStyle w:val="Verzeichnis2"/>
+            <w:tabs>
+              <w:tab w:val="left" w:pos="880"/>
+              <w:tab w:val="right" w:leader="dot" w:pos="9062"/>
+            </w:tabs>
+            <w:rPr>
+              <w:noProof/>
+            </w:rPr>
+          </w:pPr>
+          <w:hyperlink w:anchor="_Toc95664365" w:history="1">
+            <w:r>
+              <w:rPr>
+                <w:rStyle w:val="Hyperlink"/>
+                <w:noProof/>
+              </w:rPr>
+              <w:t>6.1</w:t>
+            </w:r>
+            <w:r>
+              <w:rPr>
+                <w:noProof/>
+              </w:rPr>
+              <w:tab/>
+            </w:r>
+            <w:r>
+              <w:rPr>
+                <w:rStyle w:val="Hyperlink"/>
+                <w:noProof/>
+              </w:rPr>
+              <w:t>Anforderung</w:t>
+            </w:r>
+            <w:r>
+              <w:rPr>
+                <w:noProof/>
+                <w:webHidden/>
+              </w:rPr>
+              <w:tab/>
+            </w:r>
+            <w:r>
+              <w:rPr>
+                <w:noProof/>
+                <w:webHidden/>
+              </w:rPr>
+              <w:fldChar w:fldCharType="begin"/>
+            </w:r>
+            <w:r>
+              <w:rPr>
+                <w:noProof/>
+                <w:webHidden/>
+              </w:rPr>
+              <w:instrText xml:space="preserve"> PAGEREF _Toc95664365 \h </w:instrText>
+            </w:r>
+            <w:r>
+              <w:rPr>
+                <w:noProof/>
+                <w:webHidden/>
+              </w:rPr>
+            </w:r>
+            <w:r>
+              <w:rPr>
+                <w:noProof/>
+                <w:webHidden/>
+              </w:rPr>
+              <w:fldChar w:fldCharType="separate"/>
+            </w:r>
+            <w:r>
+              <w:rPr>
+                <w:noProof/>
+                <w:webHidden/>
+              </w:rPr>
+              <w:t>4</w:t>
+            </w:r>
+            <w:r>
+              <w:rPr>
+                <w:noProof/>
+                <w:webHidden/>
+              </w:rPr>
+              <w:fldChar w:fldCharType="end"/>
+            </w:r>
+          </w:hyperlink>
+        </w:p>
+        <w:p>
+          <w:pPr>
+            <w:pStyle w:val="Verzeichnis2"/>
+            <w:tabs>
+              <w:tab w:val="left" w:pos="880"/>
+              <w:tab w:val="right" w:leader="dot" w:pos="9062"/>
+            </w:tabs>
+            <w:rPr>
+              <w:noProof/>
+            </w:rPr>
+          </w:pPr>
+          <w:hyperlink w:anchor="_Toc95664366" w:history="1">
+            <w:r>
+              <w:rPr>
+                <w:rStyle w:val="Hyperlink"/>
+                <w:noProof/>
+              </w:rPr>
+              <w:t>6.2</w:t>
+            </w:r>
+            <w:r>
+              <w:rPr>
+                <w:noProof/>
+              </w:rPr>
+              <w:tab/>
+            </w:r>
+            <w:r>
+              <w:rPr>
+                <w:rStyle w:val="Hyperlink"/>
+                <w:noProof/>
+                <w:shd w:val="clear" w:color="auto" w:fill="FFFFFF"/>
+              </w:rPr>
+              <w:t>Umsetzung</w:t>
+            </w:r>
+            <w:r>
+              <w:rPr>
+                <w:noProof/>
+                <w:webHidden/>
+              </w:rPr>
+              <w:tab/>
+            </w:r>
+            <w:r>
+              <w:rPr>
+                <w:noProof/>
+                <w:webHidden/>
+              </w:rPr>
+              <w:fldChar w:fldCharType="begin"/>
+            </w:r>
+            <w:r>
+              <w:rPr>
+                <w:noProof/>
+                <w:webHidden/>
+              </w:rPr>
+              <w:instrText xml:space="preserve"> PAGEREF _Toc95664366 \h </w:instrText>
+            </w:r>
+            <w:r>
+              <w:rPr>
+                <w:noProof/>
+                <w:webHidden/>
+              </w:rPr>
+            </w:r>
+            <w:r>
+              <w:rPr>
+                <w:noProof/>
+                <w:webHidden/>
+              </w:rPr>
+              <w:fldChar w:fldCharType="separate"/>
+            </w:r>
+            <w:r>
+              <w:rPr>
+                <w:noProof/>
+                <w:webHidden/>
+              </w:rPr>
+              <w:t>4</w:t>
+            </w:r>
+            <w:r>
+              <w:rPr>
+                <w:noProof/>
+                <w:webHidden/>
+              </w:rPr>
+              <w:fldChar w:fldCharType="end"/>
+            </w:r>
+          </w:hyperlink>
+        </w:p>
+        <w:p>
+          <w:pPr>
+            <w:pStyle w:val="Verzeichnis1"/>
+            <w:tabs>
+              <w:tab w:val="left" w:pos="440"/>
+              <w:tab w:val="right" w:leader="dot" w:pos="9062"/>
+            </w:tabs>
+            <w:rPr>
+              <w:noProof/>
+            </w:rPr>
+          </w:pPr>
+          <w:hyperlink w:anchor="_Toc95664367" w:history="1">
+            <w:r>
+              <w:rPr>
+                <w:rStyle w:val="Hyperlink"/>
+                <w:noProof/>
+              </w:rPr>
+              <w:t>7.</w:t>
+            </w:r>
+            <w:r>
+              <w:rPr>
+                <w:noProof/>
+              </w:rPr>
+              <w:tab/>
+            </w:r>
+            <w:r>
+              <w:rPr>
+                <w:rStyle w:val="Hyperlink"/>
+                <w:noProof/>
+              </w:rPr>
+              <w:t>Audio</w:t>
+            </w:r>
+            <w:r>
+              <w:rPr>
+                <w:noProof/>
+                <w:webHidden/>
+              </w:rPr>
+              <w:tab/>
+            </w:r>
+            <w:r>
+              <w:rPr>
+                <w:noProof/>
+                <w:webHidden/>
+              </w:rPr>
+              <w:fldChar w:fldCharType="begin"/>
+            </w:r>
+            <w:r>
+              <w:rPr>
+                <w:noProof/>
+                <w:webHidden/>
+              </w:rPr>
+              <w:instrText xml:space="preserve"> PAGEREF _Toc95664367 \h </w:instrText>
+            </w:r>
+            <w:r>
+              <w:rPr>
+                <w:noProof/>
+                <w:webHidden/>
+              </w:rPr>
+            </w:r>
+            <w:r>
+              <w:rPr>
+                <w:noProof/>
+                <w:webHidden/>
+              </w:rPr>
+              <w:fldChar w:fldCharType="separate"/>
+            </w:r>
+            <w:r>
+              <w:rPr>
+                <w:noProof/>
+                <w:webHidden/>
+              </w:rPr>
+              <w:t>4</w:t>
+            </w:r>
+            <w:r>
+              <w:rPr>
+                <w:noProof/>
+                <w:webHidden/>
+              </w:rPr>
+              <w:fldChar w:fldCharType="end"/>
+            </w:r>
+          </w:hyperlink>
+        </w:p>
+        <w:p>
+          <w:pPr>
+            <w:pStyle w:val="Verzeichnis2"/>
+            <w:tabs>
+              <w:tab w:val="left" w:pos="880"/>
+              <w:tab w:val="right" w:leader="dot" w:pos="9062"/>
+            </w:tabs>
+            <w:rPr>
+              <w:noProof/>
+            </w:rPr>
+          </w:pPr>
+          <w:hyperlink w:anchor="_Toc95664368" w:history="1">
+            <w:r>
+              <w:rPr>
+                <w:rStyle w:val="Hyperlink"/>
+                <w:noProof/>
+              </w:rPr>
+              <w:t>7.1</w:t>
+            </w:r>
+            <w:r>
+              <w:rPr>
+                <w:noProof/>
+              </w:rPr>
+              <w:tab/>
+            </w:r>
+            <w:r>
+              <w:rPr>
+                <w:rStyle w:val="Hyperlink"/>
+                <w:noProof/>
+              </w:rPr>
+              <w:t>Anforderung</w:t>
+            </w:r>
+            <w:r>
+              <w:rPr>
+                <w:noProof/>
+                <w:webHidden/>
+              </w:rPr>
+              <w:tab/>
+            </w:r>
+            <w:r>
+              <w:rPr>
+                <w:noProof/>
+                <w:webHidden/>
+              </w:rPr>
+              <w:fldChar w:fldCharType="begin"/>
+            </w:r>
+            <w:r>
+              <w:rPr>
+                <w:noProof/>
+                <w:webHidden/>
+              </w:rPr>
+              <w:instrText xml:space="preserve"> PAGEREF _Toc95664368 \h </w:instrText>
+            </w:r>
+            <w:r>
+              <w:rPr>
+                <w:noProof/>
+                <w:webHidden/>
+              </w:rPr>
+            </w:r>
+            <w:r>
+              <w:rPr>
+                <w:noProof/>
+                <w:webHidden/>
+              </w:rPr>
+              <w:fldChar w:fldCharType="separate"/>
+            </w:r>
+            <w:r>
+              <w:rPr>
+                <w:noProof/>
+                <w:webHidden/>
+              </w:rPr>
+              <w:t>4</w:t>
+            </w:r>
+            <w:r>
+              <w:rPr>
+                <w:noProof/>
+                <w:webHidden/>
+              </w:rPr>
+              <w:fldChar w:fldCharType="end"/>
+            </w:r>
+          </w:hyperlink>
+        </w:p>
+        <w:p>
+          <w:pPr>
+            <w:pStyle w:val="Verzeichnis2"/>
+            <w:tabs>
+              <w:tab w:val="left" w:pos="880"/>
+              <w:tab w:val="right" w:leader="dot" w:pos="9062"/>
+            </w:tabs>
+            <w:rPr>
+              <w:noProof/>
+            </w:rPr>
+          </w:pPr>
+          <w:hyperlink w:anchor="_Toc95664369" w:history="1">
+            <w:r>
+              <w:rPr>
+                <w:rStyle w:val="Hyperlink"/>
+                <w:noProof/>
+              </w:rPr>
+              <w:t>7.2</w:t>
+            </w:r>
+            <w:r>
+              <w:rPr>
+                <w:noProof/>
+              </w:rPr>
+              <w:tab/>
+            </w:r>
+            <w:r>
+              <w:rPr>
+                <w:rStyle w:val="Hyperlink"/>
+                <w:noProof/>
+              </w:rPr>
+              <w:t>Umsetzung</w:t>
+            </w:r>
+            <w:r>
+              <w:rPr>
+                <w:noProof/>
+                <w:webHidden/>
+              </w:rPr>
+              <w:tab/>
+            </w:r>
+            <w:r>
+              <w:rPr>
+                <w:noProof/>
+                <w:webHidden/>
+              </w:rPr>
+              <w:fldChar w:fldCharType="begin"/>
+            </w:r>
+            <w:r>
+              <w:rPr>
+                <w:noProof/>
+                <w:webHidden/>
+              </w:rPr>
+              <w:instrText xml:space="preserve"> PAGEREF _Toc95664369 \h </w:instrText>
+            </w:r>
+            <w:r>
+              <w:rPr>
+                <w:noProof/>
+                <w:webHidden/>
+              </w:rPr>
+            </w:r>
+            <w:r>
+              <w:rPr>
+                <w:noProof/>
+                <w:webHidden/>
+              </w:rPr>
+              <w:fldChar w:fldCharType="separate"/>
+            </w:r>
+            <w:r>
+              <w:rPr>
+                <w:noProof/>
+                <w:webHidden/>
+              </w:rPr>
+              <w:t>5</w:t>
+            </w:r>
+            <w:r>
+              <w:rPr>
+                <w:noProof/>
+                <w:webHidden/>
+              </w:rPr>
+              <w:fldChar w:fldCharType="end"/>
+            </w:r>
+          </w:hyperlink>
+        </w:p>
+        <w:p>
+          <w:pPr>
+            <w:pStyle w:val="Verzeichnis1"/>
+            <w:tabs>
+              <w:tab w:val="left" w:pos="440"/>
+              <w:tab w:val="right" w:leader="dot" w:pos="9062"/>
+            </w:tabs>
+            <w:rPr>
+              <w:noProof/>
+            </w:rPr>
+          </w:pPr>
+          <w:hyperlink w:anchor="_Toc95664370" w:history="1">
+            <w:r>
+              <w:rPr>
+                <w:rStyle w:val="Hyperlink"/>
+                <w:noProof/>
+              </w:rPr>
+              <w:t>8.</w:t>
+            </w:r>
+            <w:r>
+              <w:rPr>
+                <w:noProof/>
+              </w:rPr>
+              <w:tab/>
+            </w:r>
+            <w:r>
+              <w:rPr>
+                <w:rStyle w:val="Hyperlink"/>
+                <w:noProof/>
+              </w:rPr>
+              <w:t>GUI</w:t>
+            </w:r>
+            <w:r>
+              <w:rPr>
+                <w:noProof/>
+                <w:webHidden/>
+              </w:rPr>
+              <w:tab/>
+            </w:r>
+            <w:r>
+              <w:rPr>
+                <w:noProof/>
+                <w:webHidden/>
+              </w:rPr>
+              <w:fldChar w:fldCharType="begin"/>
+            </w:r>
+            <w:r>
+              <w:rPr>
+                <w:noProof/>
+                <w:webHidden/>
+              </w:rPr>
+              <w:instrText xml:space="preserve"> PAGEREF _Toc95664370 \h </w:instrText>
+            </w:r>
+            <w:r>
+              <w:rPr>
+                <w:noProof/>
+                <w:webHidden/>
+              </w:rPr>
+            </w:r>
+            <w:r>
+              <w:rPr>
+                <w:noProof/>
+                <w:webHidden/>
+              </w:rPr>
+              <w:fldChar w:fldCharType="separate"/>
+            </w:r>
+            <w:r>
+              <w:rPr>
+                <w:noProof/>
+                <w:webHidden/>
+              </w:rPr>
+              <w:t>5</w:t>
+            </w:r>
+            <w:r>
+              <w:rPr>
+                <w:noProof/>
+                <w:webHidden/>
+              </w:rPr>
+              <w:fldChar w:fldCharType="end"/>
+            </w:r>
+          </w:hyperlink>
+        </w:p>
+        <w:p>
+          <w:pPr>
+            <w:pStyle w:val="Verzeichnis2"/>
+            <w:tabs>
+              <w:tab w:val="left" w:pos="880"/>
+              <w:tab w:val="right" w:leader="dot" w:pos="9062"/>
+            </w:tabs>
+            <w:rPr>
+              <w:noProof/>
+            </w:rPr>
+          </w:pPr>
+          <w:hyperlink w:anchor="_Toc95664371" w:history="1">
+            <w:r>
+              <w:rPr>
+                <w:rStyle w:val="Hyperlink"/>
+                <w:noProof/>
+              </w:rPr>
+              <w:t>8.1</w:t>
+            </w:r>
+            <w:r>
+              <w:rPr>
+                <w:noProof/>
+              </w:rPr>
+              <w:tab/>
+            </w:r>
+            <w:r>
+              <w:rPr>
+                <w:rStyle w:val="Hyperlink"/>
+                <w:noProof/>
+              </w:rPr>
+              <w:t>Anforderung</w:t>
+            </w:r>
+            <w:r>
+              <w:rPr>
+                <w:noProof/>
+                <w:webHidden/>
+              </w:rPr>
+              <w:tab/>
+            </w:r>
+            <w:r>
+              <w:rPr>
+                <w:noProof/>
+                <w:webHidden/>
+              </w:rPr>
+              <w:fldChar w:fldCharType="begin"/>
+            </w:r>
+            <w:r>
+              <w:rPr>
+                <w:noProof/>
+                <w:webHidden/>
+              </w:rPr>
+              <w:instrText xml:space="preserve"> PAGEREF _Toc95664371 \h </w:instrText>
+            </w:r>
+            <w:r>
+              <w:rPr>
+                <w:noProof/>
+                <w:webHidden/>
+              </w:rPr>
+            </w:r>
+            <w:r>
+              <w:rPr>
+                <w:noProof/>
+                <w:webHidden/>
+              </w:rPr>
+              <w:fldChar w:fldCharType="separate"/>
+            </w:r>
+            <w:r>
+              <w:rPr>
+                <w:noProof/>
+                <w:webHidden/>
+              </w:rPr>
+              <w:t>5</w:t>
+            </w:r>
+            <w:r>
+              <w:rPr>
+                <w:noProof/>
+                <w:webHidden/>
+              </w:rPr>
+              <w:fldChar w:fldCharType="end"/>
+            </w:r>
+          </w:hyperlink>
+        </w:p>
+        <w:p>
+          <w:pPr>
+            <w:pStyle w:val="Verzeichnis2"/>
+            <w:tabs>
+              <w:tab w:val="left" w:pos="880"/>
+              <w:tab w:val="right" w:leader="dot" w:pos="9062"/>
+            </w:tabs>
+            <w:rPr>
+              <w:noProof/>
+            </w:rPr>
+          </w:pPr>
+          <w:hyperlink w:anchor="_Toc95664372" w:history="1">
+            <w:r>
+              <w:rPr>
+                <w:rStyle w:val="Hyperlink"/>
+                <w:noProof/>
+              </w:rPr>
+              <w:t>8.2</w:t>
+            </w:r>
+            <w:r>
+              <w:rPr>
+                <w:noProof/>
+              </w:rPr>
+              <w:tab/>
+            </w:r>
+            <w:r>
+              <w:rPr>
+                <w:rStyle w:val="Hyperlink"/>
+                <w:noProof/>
+              </w:rPr>
+              <w:t>Umsetzung</w:t>
+            </w:r>
+            <w:r>
+              <w:rPr>
+                <w:noProof/>
+                <w:webHidden/>
+              </w:rPr>
+              <w:tab/>
+            </w:r>
+            <w:r>
+              <w:rPr>
+                <w:noProof/>
+                <w:webHidden/>
+              </w:rPr>
+              <w:fldChar w:fldCharType="begin"/>
+            </w:r>
+            <w:r>
+              <w:rPr>
+                <w:noProof/>
+                <w:webHidden/>
+              </w:rPr>
+              <w:instrText xml:space="preserve"> PAGEREF _Toc95664372 \h </w:instrText>
+            </w:r>
+            <w:r>
+              <w:rPr>
+                <w:noProof/>
+                <w:webHidden/>
+              </w:rPr>
+            </w:r>
+            <w:r>
+              <w:rPr>
+                <w:noProof/>
+                <w:webHidden/>
+              </w:rPr>
+              <w:fldChar w:fldCharType="separate"/>
+            </w:r>
+            <w:r>
+              <w:rPr>
+                <w:noProof/>
+                <w:webHidden/>
+              </w:rPr>
+              <w:t>5</w:t>
+            </w:r>
+            <w:r>
+              <w:rPr>
+                <w:noProof/>
+                <w:webHidden/>
+              </w:rPr>
+              <w:fldChar w:fldCharType="end"/>
+            </w:r>
+          </w:hyperlink>
+        </w:p>
+        <w:p>
+          <w:pPr>
+            <w:pStyle w:val="Verzeichnis1"/>
+            <w:tabs>
+              <w:tab w:val="left" w:pos="440"/>
+              <w:tab w:val="right" w:leader="dot" w:pos="9062"/>
+            </w:tabs>
+            <w:rPr>
+              <w:noProof/>
+            </w:rPr>
+          </w:pPr>
+          <w:hyperlink w:anchor="_Toc95664373" w:history="1">
+            <w:r>
+              <w:rPr>
+                <w:rStyle w:val="Hyperlink"/>
+                <w:noProof/>
+              </w:rPr>
+              <w:t>9.</w:t>
+            </w:r>
+            <w:r>
+              <w:rPr>
+                <w:noProof/>
+              </w:rPr>
+              <w:tab/>
+            </w:r>
+            <w:r>
+              <w:rPr>
+                <w:rStyle w:val="Hyperlink"/>
+                <w:noProof/>
+              </w:rPr>
+              <w:t>Input-Feld(er)</w:t>
+            </w:r>
+            <w:r>
+              <w:rPr>
+                <w:noProof/>
+                <w:webHidden/>
+              </w:rPr>
+              <w:tab/>
+            </w:r>
+            <w:r>
+              <w:rPr>
+                <w:noProof/>
+                <w:webHidden/>
+              </w:rPr>
+              <w:fldChar w:fldCharType="begin"/>
+            </w:r>
+            <w:r>
+              <w:rPr>
+                <w:noProof/>
+                <w:webHidden/>
+              </w:rPr>
+              <w:instrText xml:space="preserve"> PAGEREF _Toc95664373 \h </w:instrText>
+            </w:r>
+            <w:r>
+              <w:rPr>
+                <w:noProof/>
+                <w:webHidden/>
+              </w:rPr>
+            </w:r>
+            <w:r>
+              <w:rPr>
+                <w:noProof/>
+                <w:webHidden/>
+              </w:rPr>
+              <w:fldChar w:fldCharType="separate"/>
+            </w:r>
+            <w:r>
+              <w:rPr>
+                <w:noProof/>
+                <w:webHidden/>
+              </w:rPr>
+              <w:t>5</w:t>
+            </w:r>
+            <w:r>
+              <w:rPr>
+                <w:noProof/>
+                <w:webHidden/>
+              </w:rPr>
+              <w:fldChar w:fldCharType="end"/>
+            </w:r>
+          </w:hyperlink>
+        </w:p>
+        <w:p>
+          <w:pPr>
+            <w:pStyle w:val="Verzeichnis2"/>
+            <w:tabs>
+              <w:tab w:val="left" w:pos="880"/>
+              <w:tab w:val="right" w:leader="dot" w:pos="9062"/>
+            </w:tabs>
+            <w:rPr>
+              <w:noProof/>
+            </w:rPr>
+          </w:pPr>
+          <w:hyperlink w:anchor="_Toc95664374" w:history="1">
+            <w:r>
+              <w:rPr>
+                <w:rStyle w:val="Hyperlink"/>
+                <w:noProof/>
+              </w:rPr>
+              <w:t>9.1</w:t>
+            </w:r>
+            <w:r>
+              <w:rPr>
+                <w:noProof/>
+              </w:rPr>
+              <w:tab/>
+            </w:r>
+            <w:r>
+              <w:rPr>
+                <w:rStyle w:val="Hyperlink"/>
+                <w:noProof/>
+              </w:rPr>
+              <w:t>Anforderung</w:t>
+            </w:r>
+            <w:r>
+              <w:rPr>
+                <w:noProof/>
+                <w:webHidden/>
+              </w:rPr>
+              <w:tab/>
+            </w:r>
+            <w:r>
+              <w:rPr>
+                <w:noProof/>
+                <w:webHidden/>
+              </w:rPr>
+              <w:fldChar w:fldCharType="begin"/>
+            </w:r>
+            <w:r>
+              <w:rPr>
+                <w:noProof/>
+                <w:webHidden/>
+              </w:rPr>
+              <w:instrText xml:space="preserve"> PAGEREF _Toc95664374 \h </w:instrText>
+            </w:r>
+            <w:r>
+              <w:rPr>
+                <w:noProof/>
+                <w:webHidden/>
+              </w:rPr>
+            </w:r>
+            <w:r>
+              <w:rPr>
+                <w:noProof/>
+                <w:webHidden/>
+              </w:rPr>
+              <w:fldChar w:fldCharType="separate"/>
+            </w:r>
+            <w:r>
+              <w:rPr>
+                <w:noProof/>
+                <w:webHidden/>
+              </w:rPr>
+              <w:t>5</w:t>
+            </w:r>
+            <w:r>
+              <w:rPr>
+                <w:noProof/>
+                <w:webHidden/>
+              </w:rPr>
+              <w:fldChar w:fldCharType="end"/>
+            </w:r>
+          </w:hyperlink>
+        </w:p>
+        <w:p>
+          <w:pPr>
+            <w:pStyle w:val="Verzeichnis2"/>
+            <w:tabs>
+              <w:tab w:val="left" w:pos="880"/>
+              <w:tab w:val="right" w:leader="dot" w:pos="9062"/>
+            </w:tabs>
+            <w:rPr>
+              <w:noProof/>
+            </w:rPr>
+          </w:pPr>
+          <w:hyperlink w:anchor="_Toc95664375" w:history="1">
+            <w:r>
+              <w:rPr>
+                <w:rStyle w:val="Hyperlink"/>
+                <w:noProof/>
+              </w:rPr>
+              <w:t>9.2</w:t>
+            </w:r>
+            <w:r>
+              <w:rPr>
+                <w:noProof/>
+              </w:rPr>
+              <w:tab/>
+            </w:r>
+            <w:r>
+              <w:rPr>
+                <w:rStyle w:val="Hyperlink"/>
+                <w:noProof/>
+              </w:rPr>
+              <w:t>Umsetzung</w:t>
+            </w:r>
+            <w:r>
+              <w:rPr>
+                <w:noProof/>
+                <w:webHidden/>
+              </w:rPr>
+              <w:tab/>
+            </w:r>
+            <w:r>
+              <w:rPr>
+                <w:noProof/>
+                <w:webHidden/>
+              </w:rPr>
+              <w:fldChar w:fldCharType="begin"/>
+            </w:r>
+            <w:r>
+              <w:rPr>
+                <w:noProof/>
+                <w:webHidden/>
+              </w:rPr>
+              <w:instrText xml:space="preserve"> PAGEREF _Toc95664375 \h </w:instrText>
+            </w:r>
+            <w:r>
+              <w:rPr>
+                <w:noProof/>
+                <w:webHidden/>
+              </w:rPr>
+            </w:r>
+            <w:r>
+              <w:rPr>
+                <w:noProof/>
+                <w:webHidden/>
+              </w:rPr>
+              <w:fldChar w:fldCharType="separate"/>
+            </w:r>
+            <w:r>
+              <w:rPr>
+                <w:noProof/>
+                <w:webHidden/>
+              </w:rPr>
+              <w:t>5</w:t>
+            </w:r>
+            <w:r>
+              <w:rPr>
+                <w:noProof/>
+                <w:webHidden/>
+              </w:rPr>
+              <w:fldChar w:fldCharType="end"/>
+            </w:r>
+          </w:hyperlink>
+        </w:p>
+        <w:p>
+          <w:pPr>
+            <w:pStyle w:val="Verzeichnis1"/>
+            <w:tabs>
+              <w:tab w:val="left" w:pos="660"/>
+              <w:tab w:val="right" w:leader="dot" w:pos="9062"/>
+            </w:tabs>
+            <w:rPr>
+              <w:noProof/>
+            </w:rPr>
+          </w:pPr>
+          <w:hyperlink w:anchor="_Toc95664376" w:history="1">
+            <w:r>
+              <w:rPr>
+                <w:rStyle w:val="Hyperlink"/>
+                <w:noProof/>
+              </w:rPr>
+              <w:t>10.</w:t>
+            </w:r>
+            <w:r>
+              <w:rPr>
+                <w:noProof/>
+              </w:rPr>
+              <w:tab/>
+            </w:r>
+            <w:r>
+              <w:rPr>
+                <w:rStyle w:val="Hyperlink"/>
+                <w:noProof/>
+              </w:rPr>
+              <w:t>Punkteverteilungssystem</w:t>
+            </w:r>
+            <w:r>
+              <w:rPr>
+                <w:noProof/>
+                <w:webHidden/>
+              </w:rPr>
+              <w:tab/>
+            </w:r>
+            <w:r>
+              <w:rPr>
+                <w:noProof/>
+                <w:webHidden/>
+              </w:rPr>
+              <w:fldChar w:fldCharType="begin"/>
+            </w:r>
+            <w:r>
+              <w:rPr>
+                <w:noProof/>
+                <w:webHidden/>
+              </w:rPr>
+              <w:instrText xml:space="preserve"> PAGEREF _Toc95664376 \h </w:instrText>
+            </w:r>
+            <w:r>
+              <w:rPr>
+                <w:noProof/>
+                <w:webHidden/>
+              </w:rPr>
+            </w:r>
+            <w:r>
+              <w:rPr>
+                <w:noProof/>
+                <w:webHidden/>
+              </w:rPr>
+              <w:fldChar w:fldCharType="separate"/>
+            </w:r>
+            <w:r>
+              <w:rPr>
+                <w:noProof/>
+                <w:webHidden/>
+              </w:rPr>
+              <w:t>5</w:t>
+            </w:r>
+            <w:r>
+              <w:rPr>
+                <w:noProof/>
+                <w:webHidden/>
+              </w:rPr>
+              <w:fldChar w:fldCharType="end"/>
+            </w:r>
+          </w:hyperlink>
+        </w:p>
+        <w:p>
+          <w:pPr>
+            <w:pStyle w:val="Verzeichnis2"/>
+            <w:tabs>
+              <w:tab w:val="left" w:pos="880"/>
+              <w:tab w:val="right" w:leader="dot" w:pos="9062"/>
+            </w:tabs>
+            <w:rPr>
+              <w:noProof/>
+            </w:rPr>
+          </w:pPr>
+          <w:hyperlink w:anchor="_Toc95664377" w:history="1">
+            <w:r>
+              <w:rPr>
+                <w:rStyle w:val="Hyperlink"/>
+                <w:noProof/>
+              </w:rPr>
+              <w:t>10.1</w:t>
+            </w:r>
+            <w:r>
+              <w:rPr>
+                <w:noProof/>
+              </w:rPr>
+              <w:tab/>
+            </w:r>
+            <w:r>
+              <w:rPr>
+                <w:rStyle w:val="Hyperlink"/>
+                <w:noProof/>
+              </w:rPr>
+              <w:t>Anforderung</w:t>
+            </w:r>
+            <w:r>
+              <w:rPr>
+                <w:noProof/>
+                <w:webHidden/>
+              </w:rPr>
+              <w:tab/>
+            </w:r>
+            <w:r>
+              <w:rPr>
+                <w:noProof/>
+                <w:webHidden/>
+              </w:rPr>
+              <w:fldChar w:fldCharType="begin"/>
+            </w:r>
+            <w:r>
+              <w:rPr>
+                <w:noProof/>
+                <w:webHidden/>
+              </w:rPr>
+              <w:instrText xml:space="preserve"> PAGEREF _Toc95664377 \h </w:instrText>
+            </w:r>
+            <w:r>
+              <w:rPr>
+                <w:noProof/>
+                <w:webHidden/>
+              </w:rPr>
+            </w:r>
+            <w:r>
+              <w:rPr>
+                <w:noProof/>
+                <w:webHidden/>
+              </w:rPr>
+              <w:fldChar w:fldCharType="separate"/>
+            </w:r>
+            <w:r>
+              <w:rPr>
+                <w:noProof/>
+                <w:webHidden/>
+              </w:rPr>
+              <w:t>5</w:t>
+            </w:r>
+            <w:r>
+              <w:rPr>
+                <w:noProof/>
+                <w:webHidden/>
+              </w:rPr>
+              <w:fldChar w:fldCharType="end"/>
+            </w:r>
+          </w:hyperlink>
+        </w:p>
+        <w:p>
+          <w:pPr>
+            <w:pStyle w:val="Verzeichnis2"/>
+            <w:tabs>
+              <w:tab w:val="left" w:pos="880"/>
+              <w:tab w:val="right" w:leader="dot" w:pos="9062"/>
+            </w:tabs>
+            <w:rPr>
+              <w:noProof/>
+            </w:rPr>
+          </w:pPr>
+          <w:hyperlink w:anchor="_Toc95664378" w:history="1">
+            <w:r>
+              <w:rPr>
+                <w:rStyle w:val="Hyperlink"/>
+                <w:noProof/>
+              </w:rPr>
+              <w:t>10.2</w:t>
+            </w:r>
+            <w:r>
+              <w:rPr>
+                <w:noProof/>
+              </w:rPr>
+              <w:tab/>
+            </w:r>
+            <w:r>
+              <w:rPr>
+                <w:rStyle w:val="Hyperlink"/>
+                <w:noProof/>
+              </w:rPr>
+              <w:t>Umsetzung</w:t>
+            </w:r>
+            <w:r>
+              <w:rPr>
+                <w:noProof/>
+                <w:webHidden/>
+              </w:rPr>
+              <w:tab/>
+            </w:r>
+            <w:r>
+              <w:rPr>
+                <w:noProof/>
+                <w:webHidden/>
+              </w:rPr>
+              <w:fldChar w:fldCharType="begin"/>
+            </w:r>
+            <w:r>
+              <w:rPr>
+                <w:noProof/>
+                <w:webHidden/>
+              </w:rPr>
+              <w:instrText xml:space="preserve"> PAGEREF _Toc95664378 \h </w:instrText>
+            </w:r>
+            <w:r>
+              <w:rPr>
+                <w:noProof/>
+                <w:webHidden/>
+              </w:rPr>
+            </w:r>
+            <w:r>
+              <w:rPr>
+                <w:noProof/>
+                <w:webHidden/>
+              </w:rPr>
+              <w:fldChar w:fldCharType="separate"/>
+            </w:r>
+            <w:r>
+              <w:rPr>
+                <w:noProof/>
+                <w:webHidden/>
+              </w:rPr>
+              <w:t>6</w:t>
+            </w:r>
+            <w:r>
+              <w:rPr>
+                <w:noProof/>
+                <w:webHidden/>
+              </w:rPr>
+              <w:fldChar w:fldCharType="end"/>
+            </w:r>
+          </w:hyperlink>
+        </w:p>
+        <w:p>
+          <w:pPr>
+            <w:pStyle w:val="Verzeichnis1"/>
+            <w:tabs>
+              <w:tab w:val="left" w:pos="660"/>
+              <w:tab w:val="right" w:leader="dot" w:pos="9062"/>
+            </w:tabs>
+            <w:rPr>
+              <w:noProof/>
+            </w:rPr>
+          </w:pPr>
+          <w:hyperlink w:anchor="_Toc95664379" w:history="1">
+            <w:r>
+              <w:rPr>
+                <w:rStyle w:val="Hyperlink"/>
+                <w:noProof/>
+              </w:rPr>
+              <w:t>11.</w:t>
+            </w:r>
+            <w:r>
+              <w:rPr>
+                <w:noProof/>
+              </w:rPr>
+              <w:tab/>
+            </w:r>
+            <w:r>
+              <w:rPr>
+                <w:rStyle w:val="Hyperlink"/>
+                <w:noProof/>
+              </w:rPr>
+              <w:t>Inventory- und Item- System</w:t>
+            </w:r>
+            <w:r>
+              <w:rPr>
+                <w:noProof/>
+                <w:webHidden/>
+              </w:rPr>
+              <w:tab/>
+            </w:r>
+            <w:r>
+              <w:rPr>
+                <w:noProof/>
+                <w:webHidden/>
+              </w:rPr>
+              <w:fldChar w:fldCharType="begin"/>
+            </w:r>
+            <w:r>
+              <w:rPr>
+                <w:noProof/>
+                <w:webHidden/>
+              </w:rPr>
+              <w:instrText xml:space="preserve"> PAGEREF _Toc95664379 \h </w:instrText>
+            </w:r>
+            <w:r>
+              <w:rPr>
+                <w:noProof/>
+                <w:webHidden/>
+              </w:rPr>
+            </w:r>
+            <w:r>
+              <w:rPr>
+                <w:noProof/>
+                <w:webHidden/>
+              </w:rPr>
+              <w:fldChar w:fldCharType="separate"/>
+            </w:r>
+            <w:r>
+              <w:rPr>
+                <w:noProof/>
+                <w:webHidden/>
+              </w:rPr>
+              <w:t>6</w:t>
+            </w:r>
+            <w:r>
+              <w:rPr>
+                <w:noProof/>
+                <w:webHidden/>
+              </w:rPr>
+              <w:fldChar w:fldCharType="end"/>
+            </w:r>
+          </w:hyperlink>
+        </w:p>
+        <w:p>
+          <w:pPr>
+            <w:pStyle w:val="Verzeichnis2"/>
+            <w:tabs>
+              <w:tab w:val="left" w:pos="880"/>
+              <w:tab w:val="right" w:leader="dot" w:pos="9062"/>
+            </w:tabs>
+            <w:rPr>
+              <w:noProof/>
+            </w:rPr>
+          </w:pPr>
+          <w:hyperlink w:anchor="_Toc95664380" w:history="1">
+            <w:r>
+              <w:rPr>
+                <w:rStyle w:val="Hyperlink"/>
+                <w:noProof/>
+              </w:rPr>
+              <w:t>11.1</w:t>
+            </w:r>
+            <w:r>
+              <w:rPr>
+                <w:noProof/>
+              </w:rPr>
+              <w:tab/>
+            </w:r>
+            <w:r>
+              <w:rPr>
+                <w:rStyle w:val="Hyperlink"/>
+                <w:noProof/>
+              </w:rPr>
+              <w:t>Anforderung</w:t>
+            </w:r>
+            <w:r>
+              <w:rPr>
+                <w:noProof/>
+                <w:webHidden/>
+              </w:rPr>
+              <w:tab/>
+            </w:r>
+            <w:r>
+              <w:rPr>
+                <w:noProof/>
+                <w:webHidden/>
+              </w:rPr>
+              <w:fldChar w:fldCharType="begin"/>
+            </w:r>
+            <w:r>
+              <w:rPr>
+                <w:noProof/>
+                <w:webHidden/>
+              </w:rPr>
+              <w:instrText xml:space="preserve"> PAGEREF _Toc95664380 \h </w:instrText>
+            </w:r>
+            <w:r>
+              <w:rPr>
+                <w:noProof/>
+                <w:webHidden/>
+              </w:rPr>
+            </w:r>
+            <w:r>
+              <w:rPr>
+                <w:noProof/>
+                <w:webHidden/>
+              </w:rPr>
+              <w:fldChar w:fldCharType="separate"/>
+            </w:r>
+            <w:r>
+              <w:rPr>
+                <w:noProof/>
+                <w:webHidden/>
+              </w:rPr>
+              <w:t>6</w:t>
+            </w:r>
+            <w:r>
+              <w:rPr>
+                <w:noProof/>
+                <w:webHidden/>
+              </w:rPr>
+              <w:fldChar w:fldCharType="end"/>
+            </w:r>
+          </w:hyperlink>
+        </w:p>
+        <w:p>
+          <w:pPr>
+            <w:pStyle w:val="Verzeichnis2"/>
+            <w:tabs>
+              <w:tab w:val="left" w:pos="880"/>
+              <w:tab w:val="right" w:leader="dot" w:pos="9062"/>
+            </w:tabs>
+            <w:rPr>
+              <w:noProof/>
+            </w:rPr>
+          </w:pPr>
+          <w:hyperlink w:anchor="_Toc95664381" w:history="1">
+            <w:r>
+              <w:rPr>
+                <w:rStyle w:val="Hyperlink"/>
+                <w:noProof/>
+              </w:rPr>
+              <w:t>11.2</w:t>
+            </w:r>
+            <w:r>
+              <w:rPr>
+                <w:noProof/>
+              </w:rPr>
+              <w:tab/>
+            </w:r>
+            <w:r>
+              <w:rPr>
+                <w:rStyle w:val="Hyperlink"/>
+                <w:noProof/>
+              </w:rPr>
+              <w:t>Umsetzung</w:t>
+            </w:r>
+            <w:r>
+              <w:rPr>
+                <w:noProof/>
+                <w:webHidden/>
+              </w:rPr>
+              <w:tab/>
+            </w:r>
+            <w:r>
+              <w:rPr>
+                <w:noProof/>
+                <w:webHidden/>
+              </w:rPr>
+              <w:fldChar w:fldCharType="begin"/>
+            </w:r>
+            <w:r>
+              <w:rPr>
+                <w:noProof/>
+                <w:webHidden/>
+              </w:rPr>
+              <w:instrText xml:space="preserve"> PAGEREF _Toc95664381 \h </w:instrText>
+            </w:r>
+            <w:r>
+              <w:rPr>
+                <w:noProof/>
+                <w:webHidden/>
+              </w:rPr>
+            </w:r>
+            <w:r>
+              <w:rPr>
+                <w:noProof/>
+                <w:webHidden/>
+              </w:rPr>
+              <w:fldChar w:fldCharType="separate"/>
+            </w:r>
+            <w:r>
+              <w:rPr>
+                <w:noProof/>
+                <w:webHidden/>
+              </w:rPr>
+              <w:t>6</w:t>
+            </w:r>
+            <w:r>
+              <w:rPr>
+                <w:noProof/>
+                <w:webHidden/>
+              </w:rPr>
+              <w:fldChar w:fldCharType="end"/>
+            </w:r>
+          </w:hyperlink>
+        </w:p>
+        <w:p>
+          <w:pPr>
+            <w:pStyle w:val="Verzeichnis1"/>
+            <w:tabs>
+              <w:tab w:val="left" w:pos="660"/>
+              <w:tab w:val="right" w:leader="dot" w:pos="9062"/>
+            </w:tabs>
+            <w:rPr>
+              <w:noProof/>
+            </w:rPr>
+          </w:pPr>
+          <w:hyperlink w:anchor="_Toc95664382" w:history="1">
+            <w:r>
+              <w:rPr>
+                <w:rStyle w:val="Hyperlink"/>
+                <w:noProof/>
+              </w:rPr>
+              <w:t>12.</w:t>
+            </w:r>
+            <w:r>
+              <w:rPr>
+                <w:noProof/>
+              </w:rPr>
+              <w:tab/>
+            </w:r>
+            <w:r>
+              <w:rPr>
+                <w:rStyle w:val="Hyperlink"/>
+                <w:noProof/>
+                <w:shd w:val="clear" w:color="auto" w:fill="FFFFFF"/>
+              </w:rPr>
+              <w:t>Animation</w:t>
+            </w:r>
+            <w:r>
+              <w:rPr>
+                <w:noProof/>
+                <w:webHidden/>
+              </w:rPr>
+              <w:tab/>
+            </w:r>
+            <w:r>
+              <w:rPr>
+                <w:noProof/>
+                <w:webHidden/>
+              </w:rPr>
+              <w:fldChar w:fldCharType="begin"/>
+            </w:r>
+            <w:r>
+              <w:rPr>
+                <w:noProof/>
+                <w:webHidden/>
+              </w:rPr>
+              <w:instrText xml:space="preserve"> PAGEREF _Toc95664382 \h </w:instrText>
+            </w:r>
+            <w:r>
+              <w:rPr>
+                <w:noProof/>
+                <w:webHidden/>
+              </w:rPr>
+            </w:r>
+            <w:r>
+              <w:rPr>
+                <w:noProof/>
+                <w:webHidden/>
+              </w:rPr>
+              <w:fldChar w:fldCharType="separate"/>
+            </w:r>
+            <w:r>
+              <w:rPr>
+                <w:noProof/>
+                <w:webHidden/>
+              </w:rPr>
+              <w:t>6</w:t>
+            </w:r>
+            <w:r>
+              <w:rPr>
+                <w:noProof/>
+                <w:webHidden/>
+              </w:rPr>
+              <w:fldChar w:fldCharType="end"/>
+            </w:r>
+          </w:hyperlink>
+        </w:p>
+        <w:p>
+          <w:pPr>
+            <w:pStyle w:val="Verzeichnis2"/>
+            <w:tabs>
+              <w:tab w:val="left" w:pos="880"/>
+              <w:tab w:val="right" w:leader="dot" w:pos="9062"/>
+            </w:tabs>
+            <w:rPr>
+              <w:noProof/>
+            </w:rPr>
+          </w:pPr>
+          <w:hyperlink w:anchor="_Toc95664383" w:history="1">
+            <w:r>
+              <w:rPr>
+                <w:rStyle w:val="Hyperlink"/>
+                <w:noProof/>
+              </w:rPr>
+              <w:t>12.1</w:t>
+            </w:r>
+            <w:r>
+              <w:rPr>
+                <w:noProof/>
+              </w:rPr>
+              <w:tab/>
+            </w:r>
+            <w:r>
+              <w:rPr>
+                <w:rStyle w:val="Hyperlink"/>
+                <w:noProof/>
+              </w:rPr>
+              <w:t>Anforderung</w:t>
+            </w:r>
+            <w:r>
+              <w:rPr>
+                <w:noProof/>
+                <w:webHidden/>
+              </w:rPr>
+              <w:tab/>
+            </w:r>
+            <w:r>
+              <w:rPr>
+                <w:noProof/>
+                <w:webHidden/>
+              </w:rPr>
+              <w:fldChar w:fldCharType="begin"/>
+            </w:r>
+            <w:r>
+              <w:rPr>
+                <w:noProof/>
+                <w:webHidden/>
+              </w:rPr>
+              <w:instrText xml:space="preserve"> PAGEREF _Toc95664383 \h </w:instrText>
+            </w:r>
+            <w:r>
+              <w:rPr>
+                <w:noProof/>
+                <w:webHidden/>
+              </w:rPr>
+            </w:r>
+            <w:r>
+              <w:rPr>
+                <w:noProof/>
+                <w:webHidden/>
+              </w:rPr>
+              <w:fldChar w:fldCharType="separate"/>
+            </w:r>
+            <w:r>
+              <w:rPr>
+                <w:noProof/>
+                <w:webHidden/>
+              </w:rPr>
+              <w:t>6</w:t>
+            </w:r>
+            <w:r>
+              <w:rPr>
+                <w:noProof/>
+                <w:webHidden/>
+              </w:rPr>
+              <w:fldChar w:fldCharType="end"/>
+            </w:r>
+          </w:hyperlink>
+        </w:p>
+        <w:p>
+          <w:pPr>
+            <w:pStyle w:val="Verzeichnis2"/>
+            <w:tabs>
+              <w:tab w:val="left" w:pos="880"/>
+              <w:tab w:val="right" w:leader="dot" w:pos="9062"/>
+            </w:tabs>
+            <w:rPr>
+              <w:noProof/>
+            </w:rPr>
+          </w:pPr>
+          <w:hyperlink w:anchor="_Toc95664384" w:history="1">
+            <w:r>
+              <w:rPr>
+                <w:rStyle w:val="Hyperlink"/>
+                <w:noProof/>
+              </w:rPr>
+              <w:t>12.2</w:t>
+            </w:r>
+            <w:r>
+              <w:rPr>
+                <w:noProof/>
+              </w:rPr>
+              <w:tab/>
+            </w:r>
+            <w:r>
+              <w:rPr>
+                <w:rStyle w:val="Hyperlink"/>
+                <w:noProof/>
+              </w:rPr>
+              <w:t>Umsetzung</w:t>
+            </w:r>
+            <w:r>
+              <w:rPr>
+                <w:noProof/>
+                <w:webHidden/>
+              </w:rPr>
+              <w:tab/>
+            </w:r>
+            <w:r>
+              <w:rPr>
+                <w:noProof/>
+                <w:webHidden/>
+              </w:rPr>
+              <w:fldChar w:fldCharType="begin"/>
+            </w:r>
+            <w:r>
+              <w:rPr>
+                <w:noProof/>
+                <w:webHidden/>
+              </w:rPr>
+              <w:instrText xml:space="preserve"> PAGEREF _Toc95664384 \h </w:instrText>
+            </w:r>
+            <w:r>
+              <w:rPr>
+                <w:noProof/>
+                <w:webHidden/>
+              </w:rPr>
+            </w:r>
+            <w:r>
+              <w:rPr>
+                <w:noProof/>
+                <w:webHidden/>
+              </w:rPr>
+              <w:fldChar w:fldCharType="separate"/>
+            </w:r>
+            <w:r>
+              <w:rPr>
+                <w:noProof/>
+                <w:webHidden/>
+              </w:rPr>
+              <w:t>6</w:t>
+            </w:r>
+            <w:r>
+              <w:rPr>
+                <w:noProof/>
+                <w:webHidden/>
+              </w:rPr>
+              <w:fldChar w:fldCharType="end"/>
+            </w:r>
+          </w:hyperlink>
+        </w:p>
+        <w:p>
+          <w:pPr>
+            <w:pStyle w:val="Verzeichnis1"/>
+            <w:tabs>
+              <w:tab w:val="left" w:pos="660"/>
+              <w:tab w:val="right" w:leader="dot" w:pos="9062"/>
+            </w:tabs>
+            <w:rPr>
+              <w:noProof/>
+            </w:rPr>
+          </w:pPr>
+          <w:hyperlink w:anchor="_Toc95664385" w:history="1">
+            <w:r>
+              <w:rPr>
+                <w:rStyle w:val="Hyperlink"/>
+                <w:noProof/>
+              </w:rPr>
+              <w:t>13.</w:t>
+            </w:r>
+            <w:r>
+              <w:rPr>
+                <w:noProof/>
+              </w:rPr>
+              <w:tab/>
+            </w:r>
+            <w:r>
+              <w:rPr>
+                <w:rStyle w:val="Hyperlink"/>
+                <w:noProof/>
+              </w:rPr>
+              <w:t>Styling</w:t>
+            </w:r>
+            <w:r>
+              <w:rPr>
+                <w:noProof/>
+                <w:webHidden/>
+              </w:rPr>
+              <w:tab/>
+            </w:r>
+            <w:r>
+              <w:rPr>
+                <w:noProof/>
+                <w:webHidden/>
+              </w:rPr>
+              <w:fldChar w:fldCharType="begin"/>
+            </w:r>
+            <w:r>
+              <w:rPr>
+                <w:noProof/>
+                <w:webHidden/>
+              </w:rPr>
+              <w:instrText xml:space="preserve"> PAGEREF _Toc95664385 \h </w:instrText>
+            </w:r>
+            <w:r>
+              <w:rPr>
+                <w:noProof/>
+                <w:webHidden/>
+              </w:rPr>
+            </w:r>
+            <w:r>
+              <w:rPr>
+                <w:noProof/>
+                <w:webHidden/>
+              </w:rPr>
+              <w:fldChar w:fldCharType="separate"/>
+            </w:r>
+            <w:r>
+              <w:rPr>
+                <w:noProof/>
+                <w:webHidden/>
+              </w:rPr>
+              <w:t>6</w:t>
+            </w:r>
+            <w:r>
+              <w:rPr>
+                <w:noProof/>
+                <w:webHidden/>
+              </w:rPr>
+              <w:fldChar w:fldCharType="end"/>
+            </w:r>
+          </w:hyperlink>
+        </w:p>
+        <w:p>
+          <w:pPr>
+            <w:pStyle w:val="Verzeichnis2"/>
+            <w:tabs>
+              <w:tab w:val="left" w:pos="880"/>
+              <w:tab w:val="right" w:leader="dot" w:pos="9062"/>
+            </w:tabs>
+            <w:rPr>
+              <w:noProof/>
+            </w:rPr>
+          </w:pPr>
+          <w:hyperlink w:anchor="_Toc95664386" w:history="1">
+            <w:r>
+              <w:rPr>
+                <w:rStyle w:val="Hyperlink"/>
+                <w:noProof/>
+              </w:rPr>
+              <w:t>13.1</w:t>
+            </w:r>
+            <w:r>
+              <w:rPr>
+                <w:noProof/>
+              </w:rPr>
+              <w:tab/>
+            </w:r>
+            <w:r>
+              <w:rPr>
+                <w:rStyle w:val="Hyperlink"/>
+                <w:noProof/>
+              </w:rPr>
+              <w:t>Anforderung</w:t>
+            </w:r>
+            <w:r>
+              <w:rPr>
+                <w:noProof/>
+                <w:webHidden/>
+              </w:rPr>
+              <w:tab/>
+            </w:r>
+            <w:r>
+              <w:rPr>
+                <w:noProof/>
+                <w:webHidden/>
+              </w:rPr>
+              <w:fldChar w:fldCharType="begin"/>
+            </w:r>
+            <w:r>
+              <w:rPr>
+                <w:noProof/>
+                <w:webHidden/>
+              </w:rPr>
+              <w:instrText xml:space="preserve"> PAGEREF _Toc95664386 \h </w:instrText>
+            </w:r>
+            <w:r>
+              <w:rPr>
+                <w:noProof/>
+                <w:webHidden/>
+              </w:rPr>
+            </w:r>
+            <w:r>
+              <w:rPr>
+                <w:noProof/>
+                <w:webHidden/>
+              </w:rPr>
+              <w:fldChar w:fldCharType="separate"/>
+            </w:r>
+            <w:r>
+              <w:rPr>
+                <w:noProof/>
+                <w:webHidden/>
+              </w:rPr>
+              <w:t>6</w:t>
+            </w:r>
+            <w:r>
+              <w:rPr>
+                <w:noProof/>
+                <w:webHidden/>
+              </w:rPr>
+              <w:fldChar w:fldCharType="end"/>
+            </w:r>
+          </w:hyperlink>
+        </w:p>
+        <w:p>
+          <w:pPr>
+            <w:pStyle w:val="Verzeichnis2"/>
+            <w:tabs>
+              <w:tab w:val="left" w:pos="880"/>
+              <w:tab w:val="right" w:leader="dot" w:pos="9062"/>
+            </w:tabs>
+            <w:rPr>
+              <w:noProof/>
+            </w:rPr>
+          </w:pPr>
+          <w:hyperlink w:anchor="_Toc95664387" w:history="1">
+            <w:r>
+              <w:rPr>
+                <w:rStyle w:val="Hyperlink"/>
+                <w:noProof/>
+              </w:rPr>
+              <w:t>13.2</w:t>
+            </w:r>
+            <w:r>
+              <w:rPr>
+                <w:noProof/>
+              </w:rPr>
+              <w:tab/>
+            </w:r>
+            <w:r>
+              <w:rPr>
+                <w:rStyle w:val="Hyperlink"/>
+                <w:noProof/>
+              </w:rPr>
+              <w:t>Umsetzung</w:t>
+            </w:r>
+            <w:r>
+              <w:rPr>
+                <w:noProof/>
+                <w:webHidden/>
+              </w:rPr>
+              <w:tab/>
+            </w:r>
+            <w:r>
+              <w:rPr>
+                <w:noProof/>
+                <w:webHidden/>
+              </w:rPr>
+              <w:fldChar w:fldCharType="begin"/>
+            </w:r>
+            <w:r>
+              <w:rPr>
+                <w:noProof/>
+                <w:webHidden/>
+              </w:rPr>
+              <w:instrText xml:space="preserve"> PAGEREF _Toc95664387 \h </w:instrText>
+            </w:r>
+            <w:r>
+              <w:rPr>
+                <w:noProof/>
+                <w:webHidden/>
+              </w:rPr>
+            </w:r>
+            <w:r>
+              <w:rPr>
+                <w:noProof/>
+                <w:webHidden/>
+              </w:rPr>
+              <w:fldChar w:fldCharType="separate"/>
+            </w:r>
+            <w:r>
+              <w:rPr>
+                <w:noProof/>
+                <w:webHidden/>
+              </w:rPr>
+              <w:t>6</w:t>
+            </w:r>
+            <w:r>
+              <w:rPr>
+                <w:noProof/>
+                <w:webHidden/>
+              </w:rPr>
+              <w:fldChar w:fldCharType="end"/>
+            </w:r>
+          </w:hyperlink>
+        </w:p>
+        <w:p>
+          <w:pPr>
+            <w:pStyle w:val="Verzeichnis1"/>
+            <w:tabs>
+              <w:tab w:val="left" w:pos="660"/>
+              <w:tab w:val="right" w:leader="dot" w:pos="9062"/>
+            </w:tabs>
+            <w:rPr>
+              <w:noProof/>
+            </w:rPr>
+          </w:pPr>
+          <w:hyperlink w:anchor="_Toc95664388" w:history="1">
+            <w:r>
+              <w:rPr>
+                <w:rStyle w:val="Hyperlink"/>
+                <w:noProof/>
+              </w:rPr>
+              <w:t>14.</w:t>
+            </w:r>
+            <w:r>
+              <w:rPr>
+                <w:noProof/>
+              </w:rPr>
+              <w:tab/>
+            </w:r>
+            <w:r>
+              <w:rPr>
+                <w:rStyle w:val="Hyperlink"/>
+                <w:noProof/>
+              </w:rPr>
+              <w:t>Enden</w:t>
+            </w:r>
+            <w:r>
+              <w:rPr>
+                <w:noProof/>
+                <w:webHidden/>
+              </w:rPr>
+              <w:tab/>
+            </w:r>
+            <w:r>
+              <w:rPr>
+                <w:noProof/>
+                <w:webHidden/>
+              </w:rPr>
+              <w:fldChar w:fldCharType="begin"/>
+            </w:r>
+            <w:r>
+              <w:rPr>
+                <w:noProof/>
+                <w:webHidden/>
+              </w:rPr>
+              <w:instrText xml:space="preserve"> PAGEREF _Toc95664388 \h </w:instrText>
+            </w:r>
+            <w:r>
+              <w:rPr>
+                <w:noProof/>
+                <w:webHidden/>
+              </w:rPr>
+            </w:r>
+            <w:r>
+              <w:rPr>
+                <w:noProof/>
+                <w:webHidden/>
+              </w:rPr>
+              <w:fldChar w:fldCharType="separate"/>
+            </w:r>
+            <w:r>
+              <w:rPr>
+                <w:noProof/>
+                <w:webHidden/>
+              </w:rPr>
+              <w:t>6</w:t>
+            </w:r>
+            <w:r>
+              <w:rPr>
+                <w:noProof/>
+                <w:webHidden/>
+              </w:rPr>
+              <w:fldChar w:fldCharType="end"/>
+            </w:r>
+          </w:hyperlink>
+        </w:p>
+        <w:p>
+          <w:pPr>
+            <w:pStyle w:val="Verzeichnis2"/>
+            <w:tabs>
+              <w:tab w:val="left" w:pos="880"/>
+              <w:tab w:val="right" w:leader="dot" w:pos="9062"/>
+            </w:tabs>
+            <w:rPr>
+              <w:noProof/>
+            </w:rPr>
+          </w:pPr>
+          <w:hyperlink w:anchor="_Toc95664389" w:history="1">
+            <w:r>
+              <w:rPr>
+                <w:rStyle w:val="Hyperlink"/>
+                <w:noProof/>
+              </w:rPr>
+              <w:t>14.1</w:t>
+            </w:r>
+            <w:r>
+              <w:rPr>
+                <w:noProof/>
+              </w:rPr>
+              <w:tab/>
+            </w:r>
+            <w:r>
+              <w:rPr>
+                <w:rStyle w:val="Hyperlink"/>
+                <w:noProof/>
+              </w:rPr>
+              <w:t>Anforderung</w:t>
+            </w:r>
+            <w:r>
+              <w:rPr>
+                <w:noProof/>
+                <w:webHidden/>
+              </w:rPr>
+              <w:tab/>
+            </w:r>
+            <w:r>
+              <w:rPr>
+                <w:noProof/>
+                <w:webHidden/>
+              </w:rPr>
+              <w:fldChar w:fldCharType="begin"/>
+            </w:r>
+            <w:r>
+              <w:rPr>
+                <w:noProof/>
+                <w:webHidden/>
+              </w:rPr>
+              <w:instrText xml:space="preserve"> PAGEREF _Toc95664389 \h </w:instrText>
+            </w:r>
+            <w:r>
+              <w:rPr>
+                <w:noProof/>
+                <w:webHidden/>
+              </w:rPr>
+            </w:r>
+            <w:r>
+              <w:rPr>
+                <w:noProof/>
+                <w:webHidden/>
+              </w:rPr>
+              <w:fldChar w:fldCharType="separate"/>
+            </w:r>
+            <w:r>
+              <w:rPr>
+                <w:noProof/>
+                <w:webHidden/>
+              </w:rPr>
+              <w:t>6</w:t>
+            </w:r>
+            <w:r>
+              <w:rPr>
+                <w:noProof/>
+                <w:webHidden/>
+              </w:rPr>
+              <w:fldChar w:fldCharType="end"/>
+            </w:r>
+          </w:hyperlink>
+        </w:p>
+        <w:p>
+          <w:pPr>
+            <w:pStyle w:val="Verzeichnis2"/>
+            <w:tabs>
+              <w:tab w:val="left" w:pos="880"/>
+              <w:tab w:val="right" w:leader="dot" w:pos="9062"/>
+            </w:tabs>
+            <w:rPr>
+              <w:noProof/>
+            </w:rPr>
+          </w:pPr>
+          <w:hyperlink w:anchor="_Toc95664390" w:history="1">
+            <w:r>
+              <w:rPr>
+                <w:rStyle w:val="Hyperlink"/>
+                <w:noProof/>
+              </w:rPr>
+              <w:t>14.2</w:t>
+            </w:r>
+            <w:r>
+              <w:rPr>
+                <w:noProof/>
+              </w:rPr>
+              <w:tab/>
+            </w:r>
+            <w:r>
+              <w:rPr>
+                <w:rStyle w:val="Hyperlink"/>
+                <w:noProof/>
+              </w:rPr>
+              <w:t>Umsetzung</w:t>
+            </w:r>
+            <w:r>
+              <w:rPr>
+                <w:noProof/>
+                <w:webHidden/>
+              </w:rPr>
+              <w:tab/>
+            </w:r>
+            <w:r>
+              <w:rPr>
+                <w:noProof/>
+                <w:webHidden/>
+              </w:rPr>
+              <w:fldChar w:fldCharType="begin"/>
+            </w:r>
+            <w:r>
+              <w:rPr>
+                <w:noProof/>
+                <w:webHidden/>
+              </w:rPr>
+              <w:instrText xml:space="preserve"> PAGEREF _Toc95664390 \h </w:instrText>
+            </w:r>
+            <w:r>
+              <w:rPr>
+                <w:noProof/>
+                <w:webHidden/>
+              </w:rPr>
+            </w:r>
+            <w:r>
+              <w:rPr>
+                <w:noProof/>
+                <w:webHidden/>
+              </w:rPr>
+              <w:fldChar w:fldCharType="separate"/>
+            </w:r>
+            <w:r>
+              <w:rPr>
+                <w:noProof/>
+                <w:webHidden/>
+              </w:rPr>
+              <w:t>6</w:t>
+            </w:r>
+            <w:r>
+              <w:rPr>
+                <w:noProof/>
+                <w:webHidden/>
+              </w:rPr>
+              <w:fldChar w:fldCharType="end"/>
+            </w:r>
+          </w:hyperlink>
+        </w:p>
+        <w:p>
+          <w:r>
+            <w:rPr>
+              <w:b/>
+              <w:bCs/>
+            </w:rPr>
+            <w:fldChar w:fldCharType="end"/>
+          </w:r>
+        </w:p>
+      </w:sdtContent>
+    </w:sdt>
     <w:p>
       <w:pPr>
         <w:pStyle w:val="berschrift1"/>
@@ -48,27 +4353,24 @@
           <w:rFonts w:cs="Arial"/>
         </w:rPr>
       </w:pPr>
-      <w:proofErr w:type="spellStart"/>
+      <w:bookmarkStart w:id="0" w:name="_Toc95664339"/>
       <w:r>
         <w:rPr>
           <w:rFonts w:cs="Arial"/>
-          <w:lang w:val="en-US"/>
         </w:rPr>
         <w:t>Titel</w:t>
       </w:r>
-      <w:proofErr w:type="spellEnd"/>
+      <w:bookmarkEnd w:id="0"/>
     </w:p>
     <w:p>
       <w:pPr>
         <w:rPr>
           <w:rFonts w:cs="Arial"/>
-          <w:lang w:val="en-US"/>
         </w:rPr>
       </w:pPr>
       <w:r>
         <w:rPr>
           <w:rFonts w:cs="Arial"/>
-          <w:lang w:val="en-US"/>
         </w:rPr>
         <w:t>AUREA_NOVEL</w:t>
       </w:r>
@@ -80,12 +4382,14 @@
           <w:rFonts w:cs="Arial"/>
         </w:rPr>
       </w:pPr>
+      <w:bookmarkStart w:id="1" w:name="_Toc95664340"/>
       <w:r>
         <w:rPr>
           <w:rFonts w:cs="Arial"/>
         </w:rPr>
         <w:t>Name</w:t>
       </w:r>
+      <w:bookmarkEnd w:id="1"/>
     </w:p>
     <w:p>
       <w:pPr>
@@ -107,12 +4411,14 @@
           <w:rFonts w:cs="Arial"/>
         </w:rPr>
       </w:pPr>
+      <w:bookmarkStart w:id="2" w:name="_Toc95664341"/>
       <w:r>
         <w:rPr>
           <w:rFonts w:cs="Arial"/>
         </w:rPr>
         <w:t>Matrikelnummer</w:t>
       </w:r>
+      <w:bookmarkEnd w:id="2"/>
     </w:p>
     <w:p>
       <w:pPr>
@@ -138,12 +4444,14 @@
           <w:rFonts w:cs="Arial"/>
         </w:rPr>
       </w:pPr>
+      <w:bookmarkStart w:id="3" w:name="_Toc95664342"/>
       <w:r>
         <w:rPr>
           <w:rFonts w:cs="Arial"/>
         </w:rPr>
         <w:t>Konzeption</w:t>
       </w:r>
+      <w:bookmarkEnd w:id="3"/>
     </w:p>
     <w:p>
       <w:pPr>
@@ -156,12 +4464,14 @@
           <w:rFonts w:cs="Arial"/>
         </w:rPr>
       </w:pPr>
+      <w:bookmarkStart w:id="4" w:name="_Toc95664343"/>
       <w:r>
         <w:rPr>
           <w:rFonts w:cs="Arial"/>
         </w:rPr>
         <w:t>Anforderung:</w:t>
       </w:r>
+      <w:bookmarkEnd w:id="4"/>
     </w:p>
     <w:p>
       <w:pPr>
@@ -244,12 +4554,14 @@
           <w:rFonts w:cs="Arial"/>
         </w:rPr>
       </w:pPr>
+      <w:bookmarkStart w:id="5" w:name="_Toc95664344"/>
       <w:r>
         <w:rPr>
           <w:rFonts w:cs="Arial"/>
         </w:rPr>
         <w:t>Umsetzung:</w:t>
       </w:r>
+      <w:bookmarkEnd w:id="5"/>
     </w:p>
     <w:p>
       <w:pPr>
@@ -306,6 +4618,7 @@
         <w:rPr>
           <w:rFonts w:cs="Arial"/>
         </w:rPr>
+        <w:lastRenderedPageBreak/>
         <w:t>Er kann sich beruhigen oder weiter umherrennen.</w:t>
       </w:r>
     </w:p>
@@ -386,14 +4699,7 @@
         <w:rPr>
           <w:rFonts w:cs="Arial"/>
         </w:rPr>
-        <w:t xml:space="preserve">Der Spieler kann den Kampf gewinnen, indem er jeweils mindestens 2 seiner ausgerüsteten Aurea nutzt, um zu kämpfen. Hat der Spieler wie oben beschrieben den ersten Weg </w:t>
-      </w:r>
-      <w:r>
-        <w:rPr>
-          <w:rFonts w:cs="Arial"/>
-        </w:rPr>
-        <w:lastRenderedPageBreak/>
-        <w:t>genommen, so überlebt der Spieler den Kampf und überlebt auch den Komaschlaf, in welchem er sich befinde. Hat der Spieler allerdings weg zwei eingeschlagen, so wird bei Gewinn des Kampfes von den verfluchten Aurea verraten und ermordet, das Auswirkungen auf das Koma hat. Er stirbt nämlich. Verliert der Spieler den Kampf vom ersten Weg, so stirbt er ebenfalls im Traum und im Koma. Verliert er ihn hingegen, so wird er von den friedlichen Aurea befreit und gerettet und überlebt das Koma.</w:t>
+        <w:t>Der Spieler kann den Kampf gewinnen, indem er jeweils mindestens 2 seiner ausgerüsteten Aurea nutzt, um zu kämpfen. Hat der Spieler wie oben beschrieben den ersten Weg genommen, so überlebt der Spieler den Kampf und überlebt auch den Komaschlaf, in welchem er sich befinde. Hat der Spieler allerdings weg zwei eingeschlagen, so wird bei Gewinn des Kampfes von den verfluchten Aurea verraten und ermordet, das Auswirkungen auf das Koma hat. Er stirbt nämlich. Verliert der Spieler den Kampf vom ersten Weg, so stirbt er ebenfalls im Traum und im Koma. Verliert er ihn hingegen, so wird er von den friedlichen Aurea befreit und gerettet und überlebt das Koma.</w:t>
       </w:r>
     </w:p>
     <w:p>
@@ -407,12 +4713,14 @@
           <w:rFonts w:cs="Arial"/>
         </w:rPr>
       </w:pPr>
+      <w:bookmarkStart w:id="6" w:name="_Toc95664345"/>
       <w:r>
         <w:rPr>
           <w:rFonts w:cs="Arial"/>
         </w:rPr>
         <w:t>Überlegungen und Konzepte in der Vorbereitung:</w:t>
       </w:r>
+      <w:bookmarkEnd w:id="6"/>
     </w:p>
     <w:p>
       <w:pPr>
@@ -443,7 +4751,7 @@
                     </pic:cNvPicPr>
                   </pic:nvPicPr>
                   <pic:blipFill>
-                    <a:blip r:embed="rId5">
+                    <a:blip r:embed="rId6">
                       <a:extLst>
                         <a:ext uri="{28A0092B-C50C-407E-A947-70E740481C1C}">
                           <a14:useLocalDpi xmlns:a14="http://schemas.microsoft.com/office/drawing/2010/main" val="0"/>
@@ -486,6 +4794,7 @@
           <w:rFonts w:cs="Arial"/>
           <w:noProof/>
         </w:rPr>
+        <w:lastRenderedPageBreak/>
         <w:drawing>
           <wp:inline distT="0" distB="0" distL="0" distR="0" wp14:anchorId="3DD85610" wp14:editId="36305EE6">
             <wp:extent cx="2093119" cy="2790825"/>
@@ -502,10 +4811,10 @@
                     <pic:cNvPicPr/>
                   </pic:nvPicPr>
                   <pic:blipFill>
-                    <a:blip r:embed="rId6">
+                    <a:blip r:embed="rId7">
                       <a:extLst>
                         <a:ext uri="{96DAC541-7B7A-43D3-8B79-37D633B846F1}">
-                          <asvg:svgBlip xmlns:asvg="http://schemas.microsoft.com/office/drawing/2016/SVG/main" r:embed="rId7"/>
+                          <asvg:svgBlip xmlns:asvg="http://schemas.microsoft.com/office/drawing/2016/SVG/main" r:embed="rId8"/>
                         </a:ext>
                       </a:extLst>
                     </a:blip>
@@ -549,10 +4858,10 @@
                     <pic:cNvPicPr/>
                   </pic:nvPicPr>
                   <pic:blipFill>
-                    <a:blip r:embed="rId8">
+                    <a:blip r:embed="rId9">
                       <a:extLst>
                         <a:ext uri="{96DAC541-7B7A-43D3-8B79-37D633B846F1}">
-                          <asvg:svgBlip xmlns:asvg="http://schemas.microsoft.com/office/drawing/2016/SVG/main" r:embed="rId9"/>
+                          <asvg:svgBlip xmlns:asvg="http://schemas.microsoft.com/office/drawing/2016/SVG/main" r:embed="rId10"/>
                         </a:ext>
                       </a:extLst>
                     </a:blip>
@@ -596,10 +4905,10 @@
                     <pic:cNvPicPr/>
                   </pic:nvPicPr>
                   <pic:blipFill>
-                    <a:blip r:embed="rId10">
+                    <a:blip r:embed="rId11">
                       <a:extLst>
                         <a:ext uri="{96DAC541-7B7A-43D3-8B79-37D633B846F1}">
-                          <asvg:svgBlip xmlns:asvg="http://schemas.microsoft.com/office/drawing/2016/SVG/main" r:embed="rId11"/>
+                          <asvg:svgBlip xmlns:asvg="http://schemas.microsoft.com/office/drawing/2016/SVG/main" r:embed="rId12"/>
                         </a:ext>
                       </a:extLst>
                     </a:blip>
@@ -634,12 +4943,14 @@
           <w:rFonts w:cs="Arial"/>
         </w:rPr>
       </w:pPr>
+      <w:bookmarkStart w:id="7" w:name="_Toc95664346"/>
       <w:r>
         <w:rPr>
           <w:rFonts w:cs="Arial"/>
         </w:rPr>
         <w:t>Charakter-Konzept</w:t>
       </w:r>
+      <w:bookmarkEnd w:id="7"/>
     </w:p>
     <w:p>
       <w:pPr>
@@ -652,12 +4963,14 @@
           <w:rFonts w:cs="Arial"/>
         </w:rPr>
       </w:pPr>
+      <w:bookmarkStart w:id="8" w:name="_Toc95664347"/>
       <w:r>
         <w:rPr>
           <w:rFonts w:cs="Arial"/>
         </w:rPr>
         <w:t>Anforderung</w:t>
       </w:r>
+      <w:bookmarkEnd w:id="8"/>
     </w:p>
     <w:p>
       <w:pPr>
@@ -698,13 +5011,14 @@
           <w:rFonts w:cs="Arial"/>
         </w:rPr>
       </w:pPr>
+      <w:bookmarkStart w:id="9" w:name="_Toc95664348"/>
       <w:r>
         <w:rPr>
           <w:rFonts w:cs="Arial"/>
         </w:rPr>
-        <w:lastRenderedPageBreak/>
         <w:t>Umsetzung</w:t>
       </w:r>
+      <w:bookmarkEnd w:id="9"/>
     </w:p>
     <w:p>
       <w:r>
@@ -719,9 +5033,11 @@
           <w:numId w:val="1"/>
         </w:numPr>
       </w:pPr>
+      <w:bookmarkStart w:id="10" w:name="_Toc95664349"/>
       <w:r>
         <w:t>Protagonist</w:t>
       </w:r>
+      <w:bookmarkEnd w:id="10"/>
     </w:p>
     <w:p>
       <w:r>
@@ -744,9 +5060,11 @@
           <w:numId w:val="1"/>
         </w:numPr>
       </w:pPr>
+      <w:bookmarkStart w:id="11" w:name="_Toc95664350"/>
       <w:r>
         <w:t>Inkubus</w:t>
       </w:r>
+      <w:bookmarkEnd w:id="11"/>
     </w:p>
     <w:p>
       <w:r>
@@ -764,9 +5082,11 @@
           <w:numId w:val="1"/>
         </w:numPr>
       </w:pPr>
+      <w:bookmarkStart w:id="12" w:name="_Toc95664351"/>
       <w:r>
         <w:t>Illusion</w:t>
       </w:r>
+      <w:bookmarkEnd w:id="12"/>
     </w:p>
     <w:p>
       <w:r>
@@ -781,9 +5101,11 @@
           <w:numId w:val="1"/>
         </w:numPr>
       </w:pPr>
+      <w:bookmarkStart w:id="13" w:name="_Toc95664352"/>
       <w:r>
         <w:t>Goma</w:t>
       </w:r>
+      <w:bookmarkEnd w:id="13"/>
     </w:p>
     <w:p>
       <w:r>
@@ -801,9 +5123,11 @@
           <w:numId w:val="1"/>
         </w:numPr>
       </w:pPr>
+      <w:bookmarkStart w:id="14" w:name="_Toc95664353"/>
       <w:r>
         <w:t>weitere friedliche Aurea</w:t>
       </w:r>
+      <w:bookmarkEnd w:id="14"/>
     </w:p>
     <w:p>
       <w:pPr>
@@ -849,9 +5173,12 @@
           <w:numId w:val="1"/>
         </w:numPr>
       </w:pPr>
-      <w:r>
+      <w:bookmarkStart w:id="15" w:name="_Toc95664354"/>
+      <w:r>
+        <w:lastRenderedPageBreak/>
         <w:t>Weitere böswillige Aurea</w:t>
       </w:r>
+      <w:bookmarkEnd w:id="15"/>
     </w:p>
     <w:p>
       <w:pPr>
@@ -905,9 +5232,11 @@
           <w:numId w:val="1"/>
         </w:numPr>
       </w:pPr>
+      <w:bookmarkStart w:id="16" w:name="_Toc95664355"/>
       <w:r>
         <w:t>Auswahlmöglichkeiten</w:t>
       </w:r>
+      <w:bookmarkEnd w:id="16"/>
     </w:p>
     <w:p>
       <w:pPr>
@@ -917,9 +5246,11 @@
           <w:numId w:val="1"/>
         </w:numPr>
       </w:pPr>
+      <w:bookmarkStart w:id="17" w:name="_Toc95664356"/>
       <w:r>
         <w:t>Anforderung</w:t>
       </w:r>
+      <w:bookmarkEnd w:id="17"/>
     </w:p>
     <w:p>
       <w:pPr>
@@ -1015,12 +5346,14 @@
           <w:lang w:eastAsia="de-DE"/>
         </w:rPr>
       </w:pPr>
+      <w:bookmarkStart w:id="18" w:name="_Toc95664357"/>
       <w:r>
         <w:rPr>
           <w:lang w:eastAsia="de-DE"/>
         </w:rPr>
         <w:t>Umsetzung</w:t>
       </w:r>
+      <w:bookmarkEnd w:id="18"/>
     </w:p>
     <w:p>
       <w:pPr>
@@ -1038,14 +5371,7 @@
         <w:rPr>
           <w:lang w:eastAsia="de-DE"/>
         </w:rPr>
-        <w:t xml:space="preserve">Anschließend kann er sagen er möchte die Vorgestellten Aurea in sein Inventar aufnehmen oder es lassen. Beim Kampf hat der die Wahl einen oder 2 Aurea aus dem Inventar zu </w:t>
-      </w:r>
-      <w:r>
-        <w:rPr>
-          <w:lang w:eastAsia="de-DE"/>
-        </w:rPr>
-        <w:lastRenderedPageBreak/>
-        <w:t>verwenden, nimmt er 1, so verliert er den Kampf. Bei der Auswahl von beiden gewinnt er den Kampf.</w:t>
+        <w:t>Anschließend kann er sagen er möchte die Vorgestellten Aurea in sein Inventar aufnehmen oder es lassen. Beim Kampf hat der die Wahl einen oder 2 Aurea aus dem Inventar zu verwenden, nimmt er 1, so verliert er den Kampf. Bei der Auswahl von beiden gewinnt er den Kampf.</w:t>
       </w:r>
     </w:p>
     <w:p>
@@ -1059,6 +5385,7 @@
           <w:lang w:eastAsia="de-DE"/>
         </w:rPr>
       </w:pPr>
+      <w:bookmarkStart w:id="19" w:name="_Toc95664358"/>
       <w:proofErr w:type="spellStart"/>
       <w:r>
         <w:rPr>
@@ -1073,6 +5400,7 @@
         </w:rPr>
         <w:t xml:space="preserve"> narratives</w:t>
       </w:r>
+      <w:bookmarkEnd w:id="19"/>
     </w:p>
     <w:p>
       <w:pPr>
@@ -1085,12 +5413,14 @@
           <w:lang w:eastAsia="de-DE"/>
         </w:rPr>
       </w:pPr>
+      <w:bookmarkStart w:id="20" w:name="_Toc95664359"/>
       <w:r>
         <w:rPr>
           <w:lang w:eastAsia="de-DE"/>
         </w:rPr>
         <w:t>Anforderung</w:t>
       </w:r>
+      <w:bookmarkEnd w:id="20"/>
     </w:p>
     <w:p>
       <w:pPr>
@@ -1152,12 +5482,14 @@
           <w:shd w:val="clear" w:color="auto" w:fill="FFFFFF"/>
         </w:rPr>
       </w:pPr>
+      <w:bookmarkStart w:id="21" w:name="_Toc95664360"/>
       <w:r>
         <w:rPr>
           <w:shd w:val="clear" w:color="auto" w:fill="FFFFFF"/>
         </w:rPr>
         <w:t>Umsetzung</w:t>
       </w:r>
+      <w:bookmarkEnd w:id="21"/>
     </w:p>
     <w:p/>
     <w:p>
@@ -1168,10 +5500,12 @@
           <w:numId w:val="1"/>
         </w:numPr>
       </w:pPr>
+      <w:bookmarkStart w:id="22" w:name="_Toc95664361"/>
       <w:proofErr w:type="spellStart"/>
       <w:r>
         <w:t>Transitions</w:t>
       </w:r>
+      <w:bookmarkEnd w:id="22"/>
       <w:proofErr w:type="spellEnd"/>
     </w:p>
     <w:p>
@@ -1182,9 +5516,11 @@
           <w:numId w:val="1"/>
         </w:numPr>
       </w:pPr>
+      <w:bookmarkStart w:id="23" w:name="_Toc95664362"/>
       <w:r>
         <w:t>Anforderung</w:t>
       </w:r>
+      <w:bookmarkEnd w:id="23"/>
     </w:p>
     <w:p>
       <w:pPr>
@@ -1250,12 +5586,14 @@
           <w:shd w:val="clear" w:color="auto" w:fill="FFFFFF"/>
         </w:rPr>
       </w:pPr>
+      <w:bookmarkStart w:id="24" w:name="_Toc95664363"/>
       <w:r>
         <w:rPr>
           <w:shd w:val="clear" w:color="auto" w:fill="FFFFFF"/>
         </w:rPr>
         <w:t>Umsetzung</w:t>
       </w:r>
+      <w:bookmarkEnd w:id="24"/>
     </w:p>
     <w:p>
       <w:r>
@@ -1287,14 +5625,17 @@
           <w:numId w:val="1"/>
         </w:numPr>
       </w:pPr>
+      <w:bookmarkStart w:id="25" w:name="_Toc95664364"/>
       <w:proofErr w:type="spellStart"/>
       <w:r>
+        <w:lastRenderedPageBreak/>
         <w:t>Novel</w:t>
       </w:r>
       <w:proofErr w:type="spellEnd"/>
       <w:r>
         <w:t>-Pages</w:t>
       </w:r>
+      <w:bookmarkEnd w:id="25"/>
     </w:p>
     <w:p>
       <w:pPr>
@@ -1304,9 +5645,11 @@
           <w:numId w:val="1"/>
         </w:numPr>
       </w:pPr>
+      <w:bookmarkStart w:id="26" w:name="_Toc95664365"/>
       <w:r>
         <w:t>Anforderung</w:t>
       </w:r>
+      <w:bookmarkEnd w:id="26"/>
     </w:p>
     <w:p>
       <w:pPr>
@@ -1381,12 +5724,14 @@
           <w:shd w:val="clear" w:color="auto" w:fill="FFFFFF"/>
         </w:rPr>
       </w:pPr>
+      <w:bookmarkStart w:id="27" w:name="_Toc95664366"/>
       <w:r>
         <w:rPr>
           <w:shd w:val="clear" w:color="auto" w:fill="FFFFFF"/>
         </w:rPr>
         <w:t>Umsetzung</w:t>
       </w:r>
+      <w:bookmarkEnd w:id="27"/>
     </w:p>
     <w:p>
       <w:r>
@@ -1438,9 +5783,11 @@
           <w:numId w:val="1"/>
         </w:numPr>
       </w:pPr>
+      <w:bookmarkStart w:id="28" w:name="_Toc95664367"/>
       <w:r>
         <w:t>Audio</w:t>
       </w:r>
+      <w:bookmarkEnd w:id="28"/>
     </w:p>
     <w:p>
       <w:pPr>
@@ -1450,9 +5797,11 @@
           <w:numId w:val="1"/>
         </w:numPr>
       </w:pPr>
+      <w:bookmarkStart w:id="29" w:name="_Toc95664368"/>
       <w:r>
         <w:t>Anforderung</w:t>
       </w:r>
+      <w:bookmarkEnd w:id="29"/>
     </w:p>
     <w:p>
       <w:r>
@@ -1515,10 +5864,11 @@
           <w:numId w:val="1"/>
         </w:numPr>
       </w:pPr>
-      <w:r>
-        <w:lastRenderedPageBreak/>
+      <w:bookmarkStart w:id="30" w:name="_Toc95664369"/>
+      <w:r>
         <w:t>Umsetzung</w:t>
       </w:r>
+      <w:bookmarkEnd w:id="30"/>
     </w:p>
     <w:p>
       <w:r>
@@ -1543,7 +5893,15 @@
     </w:p>
     <w:p>
       <w:r>
-        <w:t xml:space="preserve">Events wie das hinzufügen von Items, nutzen des Handy, laufen im Krankenhauszimmer, umherrennen auf der Weise, der allgemeine Kampf der Aurea und die Handy Benachrichtigung haben eigene Sounds. </w:t>
+        <w:t xml:space="preserve">Events wie das </w:t>
+      </w:r>
+      <w:proofErr w:type="spellStart"/>
+      <w:r>
+        <w:t>hinzufügen</w:t>
+      </w:r>
+      <w:proofErr w:type="spellEnd"/>
+      <w:r>
+        <w:t xml:space="preserve"> von Items, nutzen des Handy, laufen im Krankenhauszimmer, umherrennen auf der Weise, der allgemeine Kampf der Aurea und die Handy Benachrichtigung haben eigene Sounds. </w:t>
       </w:r>
     </w:p>
     <w:p>
@@ -1554,9 +5912,11 @@
           <w:numId w:val="1"/>
         </w:numPr>
       </w:pPr>
+      <w:bookmarkStart w:id="31" w:name="_Toc95664370"/>
       <w:r>
         <w:t>GUI</w:t>
       </w:r>
+      <w:bookmarkEnd w:id="31"/>
     </w:p>
     <w:p>
       <w:pPr>
@@ -1566,9 +5926,11 @@
           <w:numId w:val="1"/>
         </w:numPr>
       </w:pPr>
+      <w:bookmarkStart w:id="32" w:name="_Toc95664371"/>
       <w:r>
         <w:t>Anforderung</w:t>
       </w:r>
+      <w:bookmarkEnd w:id="32"/>
     </w:p>
     <w:p>
       <w:r>
@@ -1690,9 +6052,11 @@
           <w:numId w:val="1"/>
         </w:numPr>
       </w:pPr>
+      <w:bookmarkStart w:id="33" w:name="_Toc95664372"/>
       <w:r>
         <w:t>Umsetzung</w:t>
       </w:r>
+      <w:bookmarkEnd w:id="33"/>
     </w:p>
     <w:p>
       <w:r>
@@ -1714,6 +6078,7 @@
     </w:p>
     <w:p>
       <w:r>
+        <w:lastRenderedPageBreak/>
         <w:t>Das Inventar, das sich zu bestimmten Zeitpunkten des Spiels öffnet, dient dem Spieler, um dadurch den Handlungsverlauf des Spiels zu steuern, in dem er die Items auswählt.</w:t>
       </w:r>
     </w:p>
@@ -1738,9 +6103,11 @@
           <w:numId w:val="1"/>
         </w:numPr>
       </w:pPr>
+      <w:bookmarkStart w:id="34" w:name="_Toc95664373"/>
       <w:r>
         <w:t>Input-Feld(er)</w:t>
       </w:r>
+      <w:bookmarkEnd w:id="34"/>
     </w:p>
     <w:p>
       <w:pPr>
@@ -1750,9 +6117,11 @@
           <w:numId w:val="1"/>
         </w:numPr>
       </w:pPr>
+      <w:bookmarkStart w:id="35" w:name="_Toc95664374"/>
       <w:r>
         <w:t>Anforderung</w:t>
       </w:r>
+      <w:bookmarkEnd w:id="35"/>
     </w:p>
     <w:p>
       <w:r>
@@ -1829,9 +6198,11 @@
           <w:numId w:val="1"/>
         </w:numPr>
       </w:pPr>
+      <w:bookmarkStart w:id="36" w:name="_Toc95664375"/>
       <w:r>
         <w:t>Umsetzung</w:t>
       </w:r>
+      <w:bookmarkEnd w:id="36"/>
     </w:p>
     <w:p>
       <w:r>
@@ -1854,9 +6225,11 @@
           <w:numId w:val="1"/>
         </w:numPr>
       </w:pPr>
+      <w:bookmarkStart w:id="37" w:name="_Toc95664376"/>
       <w:r>
         <w:t>Punkteverteilungssystem</w:t>
       </w:r>
+      <w:bookmarkEnd w:id="37"/>
     </w:p>
     <w:p>
       <w:pPr>
@@ -1866,9 +6239,11 @@
           <w:numId w:val="1"/>
         </w:numPr>
       </w:pPr>
+      <w:bookmarkStart w:id="38" w:name="_Toc95664377"/>
       <w:r>
         <w:t>Anforderung</w:t>
       </w:r>
+      <w:bookmarkEnd w:id="38"/>
     </w:p>
     <w:p>
       <w:r>
@@ -1931,10 +6306,11 @@
           <w:numId w:val="1"/>
         </w:numPr>
       </w:pPr>
-      <w:r>
-        <w:lastRenderedPageBreak/>
+      <w:bookmarkStart w:id="39" w:name="_Toc95664378"/>
+      <w:r>
         <w:t>Umsetzung</w:t>
       </w:r>
+      <w:bookmarkEnd w:id="39"/>
     </w:p>
     <w:p>
       <w:r>
@@ -1957,6 +6333,7 @@
           <w:numId w:val="1"/>
         </w:numPr>
       </w:pPr>
+      <w:bookmarkStart w:id="40" w:name="_Toc95664379"/>
       <w:proofErr w:type="spellStart"/>
       <w:r>
         <w:t>Inventory</w:t>
@@ -1965,6 +6342,7 @@
       <w:r>
         <w:t>- und Item- System</w:t>
       </w:r>
+      <w:bookmarkEnd w:id="40"/>
     </w:p>
     <w:p>
       <w:pPr>
@@ -1974,9 +6352,11 @@
           <w:numId w:val="1"/>
         </w:numPr>
       </w:pPr>
+      <w:bookmarkStart w:id="41" w:name="_Toc95664380"/>
       <w:r>
         <w:t>Anforderung</w:t>
       </w:r>
+      <w:bookmarkEnd w:id="41"/>
     </w:p>
     <w:p>
       <w:r>
@@ -2030,9 +6410,11 @@
           <w:numId w:val="1"/>
         </w:numPr>
       </w:pPr>
+      <w:bookmarkStart w:id="42" w:name="_Toc95664381"/>
       <w:r>
         <w:t>Umsetzung</w:t>
       </w:r>
+      <w:bookmarkEnd w:id="42"/>
     </w:p>
     <w:p>
       <w:r>
@@ -2059,12 +6441,15 @@
           <w:shd w:val="clear" w:color="auto" w:fill="FFFFFF"/>
         </w:rPr>
       </w:pPr>
+      <w:bookmarkStart w:id="43" w:name="_Toc95664382"/>
       <w:r>
         <w:rPr>
           <w:shd w:val="clear" w:color="auto" w:fill="FFFFFF"/>
         </w:rPr>
+        <w:lastRenderedPageBreak/>
         <w:t>Animation</w:t>
       </w:r>
+      <w:bookmarkEnd w:id="43"/>
     </w:p>
     <w:p>
       <w:pPr>
@@ -2074,9 +6459,11 @@
           <w:numId w:val="1"/>
         </w:numPr>
       </w:pPr>
+      <w:bookmarkStart w:id="44" w:name="_Toc95664383"/>
       <w:r>
         <w:t>Anforderung</w:t>
       </w:r>
+      <w:bookmarkEnd w:id="44"/>
     </w:p>
     <w:p>
       <w:r>
@@ -2123,9 +6510,11 @@
           <w:numId w:val="1"/>
         </w:numPr>
       </w:pPr>
+      <w:bookmarkStart w:id="45" w:name="_Toc95664384"/>
       <w:r>
         <w:t>Umsetzung</w:t>
       </w:r>
+      <w:bookmarkEnd w:id="45"/>
     </w:p>
     <w:p>
       <w:r>
@@ -2156,9 +6545,11 @@
           <w:numId w:val="1"/>
         </w:numPr>
       </w:pPr>
+      <w:bookmarkStart w:id="46" w:name="_Toc95664385"/>
       <w:r>
         <w:t>Styling</w:t>
       </w:r>
+      <w:bookmarkEnd w:id="46"/>
     </w:p>
     <w:p>
       <w:pPr>
@@ -2168,9 +6559,11 @@
           <w:numId w:val="1"/>
         </w:numPr>
       </w:pPr>
+      <w:bookmarkStart w:id="47" w:name="_Toc95664386"/>
       <w:r>
         <w:t>Anforderung</w:t>
       </w:r>
+      <w:bookmarkEnd w:id="47"/>
     </w:p>
     <w:p>
       <w:r>
@@ -2188,9 +6581,11 @@
           <w:numId w:val="1"/>
         </w:numPr>
       </w:pPr>
+      <w:bookmarkStart w:id="48" w:name="_Toc95664387"/>
       <w:r>
         <w:t>Umsetzung</w:t>
       </w:r>
+      <w:bookmarkEnd w:id="48"/>
     </w:p>
     <w:p>
       <w:r>
@@ -2205,9 +6600,11 @@
           <w:numId w:val="1"/>
         </w:numPr>
       </w:pPr>
+      <w:bookmarkStart w:id="49" w:name="_Toc95664388"/>
       <w:r>
         <w:t>Enden</w:t>
       </w:r>
+      <w:bookmarkEnd w:id="49"/>
     </w:p>
     <w:p>
       <w:pPr>
@@ -2217,9 +6614,11 @@
           <w:numId w:val="1"/>
         </w:numPr>
       </w:pPr>
+      <w:bookmarkStart w:id="50" w:name="_Toc95664389"/>
       <w:r>
         <w:t>Anforderung</w:t>
       </w:r>
+      <w:bookmarkEnd w:id="50"/>
     </w:p>
     <w:p>
       <w:r>
@@ -2237,9 +6636,11 @@
           <w:numId w:val="1"/>
         </w:numPr>
       </w:pPr>
+      <w:bookmarkStart w:id="51" w:name="_Toc95664390"/>
       <w:r>
         <w:t>Umsetzung</w:t>
       </w:r>
+      <w:bookmarkEnd w:id="51"/>
     </w:p>
     <w:p>
       <w:r>
@@ -2251,11 +6652,7 @@
       </w:r>
       <w:proofErr w:type="spellEnd"/>
       <w:r>
-        <w:t xml:space="preserve">-Page auf dem zu lesen ist ,,Du hast das Koma </w:t>
-      </w:r>
-      <w:r>
-        <w:lastRenderedPageBreak/>
-        <w:t>überlebt“ oder ,,Du bist leider in deinem Komaschlaf verstorben.“. Die beiden Pages sind jeweils individuell gestylt.</w:t>
+        <w:t>-Page auf dem zu lesen ist ,,Du hast das Koma überlebt“ oder ,,Du bist leider in deinem Komaschlaf verstorben.“. Die beiden Pages sind jeweils individuell gestylt.</w:t>
       </w:r>
     </w:p>
     <w:sectPr>
@@ -5051,6 +9448,71 @@
       <w:color w:val="2F5496" w:themeColor="accent1" w:themeShade="BF"/>
     </w:rPr>
   </w:style>
+  <w:style w:type="paragraph" w:styleId="Inhaltsverzeichnisberschrift">
+    <w:name w:val="TOC Heading"/>
+    <w:basedOn w:val="berschrift1"/>
+    <w:next w:val="Standard"/>
+    <w:uiPriority w:val="39"/>
+    <w:unhideWhenUsed/>
+    <w:qFormat/>
+    <w:rsid w:val="001037F4"/>
+    <w:pPr>
+      <w:outlineLvl w:val="9"/>
+    </w:pPr>
+    <w:rPr>
+      <w:rFonts w:asciiTheme="majorHAnsi" w:hAnsiTheme="majorHAnsi"/>
+      <w:lang w:eastAsia="de-DE"/>
+    </w:rPr>
+  </w:style>
+  <w:style w:type="paragraph" w:styleId="Verzeichnis1">
+    <w:name w:val="toc 1"/>
+    <w:basedOn w:val="Standard"/>
+    <w:next w:val="Standard"/>
+    <w:autoRedefine/>
+    <w:uiPriority w:val="39"/>
+    <w:unhideWhenUsed/>
+    <w:rsid w:val="001037F4"/>
+    <w:pPr>
+      <w:spacing w:after="100"/>
+    </w:pPr>
+  </w:style>
+  <w:style w:type="paragraph" w:styleId="Verzeichnis2">
+    <w:name w:val="toc 2"/>
+    <w:basedOn w:val="Standard"/>
+    <w:next w:val="Standard"/>
+    <w:autoRedefine/>
+    <w:uiPriority w:val="39"/>
+    <w:unhideWhenUsed/>
+    <w:rsid w:val="001037F4"/>
+    <w:pPr>
+      <w:spacing w:after="100"/>
+      <w:ind w:left="220"/>
+    </w:pPr>
+  </w:style>
+  <w:style w:type="paragraph" w:styleId="Verzeichnis3">
+    <w:name w:val="toc 3"/>
+    <w:basedOn w:val="Standard"/>
+    <w:next w:val="Standard"/>
+    <w:autoRedefine/>
+    <w:uiPriority w:val="39"/>
+    <w:unhideWhenUsed/>
+    <w:rsid w:val="001037F4"/>
+    <w:pPr>
+      <w:spacing w:after="100"/>
+      <w:ind w:left="440"/>
+    </w:pPr>
+  </w:style>
+  <w:style w:type="character" w:styleId="Hyperlink">
+    <w:name w:val="Hyperlink"/>
+    <w:basedOn w:val="Absatz-Standardschriftart"/>
+    <w:uiPriority w:val="99"/>
+    <w:unhideWhenUsed/>
+    <w:rsid w:val="001037F4"/>
+    <w:rPr>
+      <w:color w:val="0563C1" w:themeColor="hyperlink"/>
+      <w:u w:val="single"/>
+    </w:rPr>
+  </w:style>
 </w:styles>
 </file>
 
@@ -5347,4 +9809,16 @@
     </a:ext>
   </a:extLst>
 </a:theme>
+</file>
+
+<file path=customXml/item1.xml><?xml version="1.0" encoding="utf-8"?>
+<b:Sources xmlns:b="http://schemas.openxmlformats.org/officeDocument/2006/bibliography" xmlns="http://schemas.openxmlformats.org/officeDocument/2006/bibliography" SelectedStyle="\APASixthEditionOfficeOnline.xsl" StyleName="APA" Version="6"/>
+</file>
+
+<file path=customXml/itemProps1.xml><?xml version="1.0" encoding="utf-8"?>
+<ds:datastoreItem xmlns:ds="http://schemas.openxmlformats.org/officeDocument/2006/customXml" ds:itemID="{A43C03E2-0A72-42B3-B214-A5E326179918}">
+  <ds:schemaRefs>
+    <ds:schemaRef ds:uri="http://schemas.openxmlformats.org/officeDocument/2006/bibliography"/>
+  </ds:schemaRefs>
+</ds:datastoreItem>
 </file>
--- a/AureaNovel.docx
+++ b/AureaNovel.docx
@@ -50,6 +50,13 @@
     </w:p>
     <w:sdt>
       <w:sdtPr>
+        <w:rPr>
+          <w:rFonts w:ascii="Arial" w:eastAsiaTheme="minorHAnsi" w:hAnsi="Arial" w:cstheme="minorBidi"/>
+          <w:color w:val="auto"/>
+          <w:sz w:val="22"/>
+          <w:szCs w:val="22"/>
+          <w:lang w:eastAsia="en-US"/>
+        </w:rPr>
         <w:id w:val="-2047669237"/>
         <w:docPartObj>
           <w:docPartGallery w:val="Table of Contents"/>
@@ -58,13 +65,8 @@
       </w:sdtPr>
       <w:sdtEndPr>
         <w:rPr>
-          <w:rFonts w:ascii="Arial" w:eastAsiaTheme="minorHAnsi" w:hAnsi="Arial" w:cstheme="minorBidi"/>
           <w:b/>
           <w:bCs/>
-          <w:color w:val="auto"/>
-          <w:sz w:val="22"/>
-          <w:szCs w:val="22"/>
-          <w:lang w:eastAsia="en-US"/>
         </w:rPr>
       </w:sdtEndPr>
       <w:sdtContent>
@@ -5487,9 +5489,64 @@
         <w:rPr>
           <w:shd w:val="clear" w:color="auto" w:fill="FFFFFF"/>
         </w:rPr>
+        <w:lastRenderedPageBreak/>
         <w:t>Umsetzung</w:t>
       </w:r>
       <w:bookmarkEnd w:id="21"/>
+      <w:r>
+        <w:rPr>
+          <w:noProof/>
+          <w:shd w:val="clear" w:color="auto" w:fill="FFFFFF"/>
+        </w:rPr>
+        <w:drawing>
+          <wp:inline distT="0" distB="0" distL="0" distR="0" wp14:anchorId="779481C2" wp14:editId="79972363">
+            <wp:extent cx="3276600" cy="9058275"/>
+            <wp:effectExtent l="0" t="0" r="0" b="9525"/>
+            <wp:docPr id="6" name="Grafik 6"/>
+            <wp:cNvGraphicFramePr>
+              <a:graphicFrameLocks xmlns:a="http://schemas.openxmlformats.org/drawingml/2006/main" noChangeAspect="1"/>
+            </wp:cNvGraphicFramePr>
+            <a:graphic xmlns:a="http://schemas.openxmlformats.org/drawingml/2006/main">
+              <a:graphicData uri="http://schemas.openxmlformats.org/drawingml/2006/picture">
+                <pic:pic xmlns:pic="http://schemas.openxmlformats.org/drawingml/2006/picture">
+                  <pic:nvPicPr>
+                    <pic:cNvPr id="0" name="Picture 2"/>
+                    <pic:cNvPicPr>
+                      <a:picLocks noChangeAspect="1" noChangeArrowheads="1"/>
+                    </pic:cNvPicPr>
+                  </pic:nvPicPr>
+                  <pic:blipFill>
+                    <a:blip r:embed="rId13" cstate="print">
+                      <a:extLst>
+                        <a:ext uri="{28A0092B-C50C-407E-A947-70E740481C1C}">
+                          <a14:useLocalDpi xmlns:a14="http://schemas.microsoft.com/office/drawing/2010/main" val="0"/>
+                        </a:ext>
+                      </a:extLst>
+                    </a:blip>
+                    <a:srcRect/>
+                    <a:stretch>
+                      <a:fillRect/>
+                    </a:stretch>
+                  </pic:blipFill>
+                  <pic:spPr bwMode="auto">
+                    <a:xfrm>
+                      <a:off x="0" y="0"/>
+                      <a:ext cx="3276600" cy="9058275"/>
+                    </a:xfrm>
+                    <a:prstGeom prst="rect">
+                      <a:avLst/>
+                    </a:prstGeom>
+                    <a:noFill/>
+                    <a:ln>
+                      <a:noFill/>
+                    </a:ln>
+                  </pic:spPr>
+                </pic:pic>
+              </a:graphicData>
+            </a:graphic>
+          </wp:inline>
+        </w:drawing>
+      </w:r>
     </w:p>
     <w:p/>
     <w:p>
@@ -5628,7 +5685,6 @@
       <w:bookmarkStart w:id="25" w:name="_Toc95664364"/>
       <w:proofErr w:type="spellStart"/>
       <w:r>
-        <w:lastRenderedPageBreak/>
         <w:t>Novel</w:t>
       </w:r>
       <w:proofErr w:type="spellEnd"/>
@@ -5914,6 +5970,7 @@
       </w:pPr>
       <w:bookmarkStart w:id="31" w:name="_Toc95664370"/>
       <w:r>
+        <w:lastRenderedPageBreak/>
         <w:t>GUI</w:t>
       </w:r>
       <w:bookmarkEnd w:id="31"/>
@@ -6078,7 +6135,6 @@
     </w:p>
     <w:p>
       <w:r>
-        <w:lastRenderedPageBreak/>
         <w:t>Das Inventar, das sich zu bestimmten Zeitpunkten des Spiels öffnet, dient dem Spieler, um dadurch den Handlungsverlauf des Spiels zu steuern, in dem er die Items auswählt.</w:t>
       </w:r>
     </w:p>
@@ -6336,6 +6392,7 @@
       <w:bookmarkStart w:id="40" w:name="_Toc95664379"/>
       <w:proofErr w:type="spellStart"/>
       <w:r>
+        <w:lastRenderedPageBreak/>
         <w:t>Inventory</w:t>
       </w:r>
       <w:proofErr w:type="spellEnd"/>
@@ -6446,7 +6503,6 @@
         <w:rPr>
           <w:shd w:val="clear" w:color="auto" w:fill="FFFFFF"/>
         </w:rPr>
-        <w:lastRenderedPageBreak/>
         <w:t>Animation</w:t>
       </w:r>
       <w:bookmarkEnd w:id="43"/>

--- a/AureaNovel.docx
+++ b/AureaNovel.docx
@@ -4601,13 +4601,79 @@
         <w:rPr>
           <w:rFonts w:cs="Arial"/>
         </w:rPr>
-        <w:t xml:space="preserve"> Traumverarbeitung eines Koma Schlafs dienen. Der Haupt Akteur liegt im Koma und träumt davon, dass er Beschäftigung während seines Aufenthalts im Krankenhaus benötigt. Er versucht sich anfangs mit seinem Handy abzulenken oder noch einmal versuchen zu schlafen. Als er letztendlich schläft wird er von einem sonderbaren klopfen geweckt. Er steht auf und schaut nach. Anstatt durch die Tür schauen zu können, stolpert er in ein Portal und gelangt auf eine Lichtung, auf der eine kleine Burg und ein Marktstand zu sehen sind. </w:t>
+        <w:t xml:space="preserve"> Traumverarbeitung eines Koma Schlafs dienen. Der Haupt</w:t>
       </w:r>
       <w:r>
         <w:rPr>
           <w:rFonts w:cs="Arial"/>
         </w:rPr>
-        <w:t xml:space="preserve">Von dort versucht er zunächst zu fliehen und wieder zurückzukommen. Das gelingt ihm aber nicht. Letzend endlich versucht er mit seinem Handy Hilfe zu holen aber stellt fest, dass er es nicht dabei bzw. keinen Empfang hat. </w:t>
+        <w:t>a</w:t>
+      </w:r>
+      <w:r>
+        <w:rPr>
+          <w:rFonts w:cs="Arial"/>
+        </w:rPr>
+        <w:t>kteur liegt im Koma und träumt davon, dass er</w:t>
+      </w:r>
+      <w:r>
+        <w:rPr>
+          <w:rFonts w:cs="Arial"/>
+        </w:rPr>
+        <w:t xml:space="preserve"> eine</w:t>
+      </w:r>
+      <w:r>
+        <w:rPr>
+          <w:rFonts w:cs="Arial"/>
+        </w:rPr>
+        <w:t xml:space="preserve"> </w:t>
+      </w:r>
+      <w:r>
+        <w:rPr>
+          <w:rFonts w:cs="Arial"/>
+        </w:rPr>
+        <w:t xml:space="preserve">Beschäftigung während seines Aufenthalts im Krankenhaus benötigt. Er versucht sich anfangs mit seinem Handy abzulenken oder </w:t>
+      </w:r>
+      <w:r>
+        <w:rPr>
+          <w:rFonts w:cs="Arial"/>
+        </w:rPr>
+        <w:t xml:space="preserve">versucht </w:t>
+      </w:r>
+      <w:r>
+        <w:rPr>
+          <w:rFonts w:cs="Arial"/>
+        </w:rPr>
+        <w:t xml:space="preserve">noch einmal zu schlafen. Als er letztendlich schläft wird er von einem sonderbaren </w:t>
+      </w:r>
+      <w:r>
+        <w:rPr>
+          <w:rFonts w:cs="Arial"/>
+        </w:rPr>
+        <w:t>K</w:t>
+      </w:r>
+      <w:r>
+        <w:rPr>
+          <w:rFonts w:cs="Arial"/>
+        </w:rPr>
+        <w:t xml:space="preserve">lopfen geweckt. Er steht auf und schaut nach. Anstatt durch die Tür schauen zu können, stolpert er in ein Portal und gelangt auf eine Lichtung, auf der eine kleine Burg und ein Marktstand zu sehen sind. </w:t>
+      </w:r>
+      <w:r>
+        <w:rPr>
+          <w:rFonts w:cs="Arial"/>
+        </w:rPr>
+        <w:t>Von dort versucht er zunächst zu fliehen und wieder zurückzukommen. Das gelingt ihm aber nicht.</w:t>
+      </w:r>
+      <w:r>
+        <w:rPr>
+          <w:rFonts w:cs="Arial"/>
+        </w:rPr>
+        <w:t xml:space="preserve"> Zuletzt</w:t>
+      </w:r>
+      <w:r>
+        <w:rPr>
+          <w:rFonts w:cs="Arial"/>
+        </w:rPr>
+        <w:t xml:space="preserve"> versucht er mit seinem Handy Hilfe zu holen aber stellt fest, dass er es nicht dabei bzw. keinen Empfang hat. </w:t>
       </w:r>
     </w:p>
     <w:p>
@@ -4701,7 +4767,139 @@
         <w:rPr>
           <w:rFonts w:cs="Arial"/>
         </w:rPr>
-        <w:t>Der Spieler kann den Kampf gewinnen, indem er jeweils mindestens 2 seiner ausgerüsteten Aurea nutzt, um zu kämpfen. Hat der Spieler wie oben beschrieben den ersten Weg genommen, so überlebt der Spieler den Kampf und überlebt auch den Komaschlaf, in welchem er sich befinde. Hat der Spieler allerdings weg zwei eingeschlagen, so wird bei Gewinn des Kampfes von den verfluchten Aurea verraten und ermordet, das Auswirkungen auf das Koma hat. Er stirbt nämlich. Verliert der Spieler den Kampf vom ersten Weg, so stirbt er ebenfalls im Traum und im Koma. Verliert er ihn hingegen, so wird er von den friedlichen Aurea befreit und gerettet und überlebt das Koma.</w:t>
+        <w:t xml:space="preserve">Der Spieler kann den Kampf gewinnen, indem er jeweils mindestens </w:t>
+      </w:r>
+      <w:r>
+        <w:rPr>
+          <w:rFonts w:cs="Arial"/>
+        </w:rPr>
+        <w:t>zwei</w:t>
+      </w:r>
+      <w:r>
+        <w:rPr>
+          <w:rFonts w:cs="Arial"/>
+        </w:rPr>
+        <w:t xml:space="preserve"> seiner ausgerüsteten Aurea nutzt, um zu kämpfen. Hat der Spieler wie oben beschrieben den ersten Weg genommen, so überlebt der Spieler den Kampf und überlebt auch den Komaschlaf, in welchem er sich befinde</w:t>
+      </w:r>
+      <w:r>
+        <w:rPr>
+          <w:rFonts w:cs="Arial"/>
+        </w:rPr>
+        <w:t>t</w:t>
+      </w:r>
+      <w:r>
+        <w:rPr>
+          <w:rFonts w:cs="Arial"/>
+        </w:rPr>
+        <w:t xml:space="preserve">. Hat der Spieler allerdings </w:t>
+      </w:r>
+      <w:r>
+        <w:rPr>
+          <w:rFonts w:cs="Arial"/>
+        </w:rPr>
+        <w:t>W</w:t>
+      </w:r>
+      <w:r>
+        <w:rPr>
+          <w:rFonts w:cs="Arial"/>
+        </w:rPr>
+        <w:t xml:space="preserve">eg </w:t>
+      </w:r>
+      <w:r>
+        <w:rPr>
+          <w:rFonts w:cs="Arial"/>
+        </w:rPr>
+        <w:t>zwei eingeschlagen, so wird</w:t>
+      </w:r>
+      <w:r>
+        <w:rPr>
+          <w:rFonts w:cs="Arial"/>
+        </w:rPr>
+        <w:t xml:space="preserve"> er</w:t>
+      </w:r>
+      <w:r>
+        <w:rPr>
+          <w:rFonts w:cs="Arial"/>
+        </w:rPr>
+        <w:t xml:space="preserve"> bei Gewinn des Kampfes von den verfluchten Aurea verraten und ermordet</w:t>
+      </w:r>
+      <w:r>
+        <w:rPr>
+          <w:rFonts w:cs="Arial"/>
+        </w:rPr>
+        <w:t>.</w:t>
+      </w:r>
+      <w:r>
+        <w:rPr>
+          <w:rFonts w:cs="Arial"/>
+        </w:rPr>
+        <w:t xml:space="preserve"> </w:t>
+      </w:r>
+      <w:r>
+        <w:rPr>
+          <w:rFonts w:cs="Arial"/>
+        </w:rPr>
+        <w:t xml:space="preserve">Das hat </w:t>
+      </w:r>
+      <w:r>
+        <w:rPr>
+          <w:rFonts w:cs="Arial"/>
+        </w:rPr>
+        <w:t>Auswirkungen auf</w:t>
+      </w:r>
+      <w:r>
+        <w:rPr>
+          <w:rFonts w:cs="Arial"/>
+        </w:rPr>
+        <w:t xml:space="preserve"> das </w:t>
+      </w:r>
+      <w:r>
+        <w:rPr>
+          <w:rFonts w:cs="Arial"/>
+        </w:rPr>
+        <w:t>Koma</w:t>
+      </w:r>
+      <w:r>
+        <w:rPr>
+          <w:rFonts w:cs="Arial"/>
+        </w:rPr>
+        <w:t>, der Spieler</w:t>
+      </w:r>
+      <w:r>
+        <w:rPr>
+          <w:rFonts w:cs="Arial"/>
+        </w:rPr>
+        <w:t xml:space="preserve"> </w:t>
+      </w:r>
+      <w:r>
+        <w:rPr>
+          <w:rFonts w:cs="Arial"/>
+        </w:rPr>
+        <w:t>stirbt. Verliert der Spieler den Kampf vom ersten Weg, so stirbt er ebenfalls im Traum und im Koma. Verliert er ihn hingegen, so wird er von den friedlichen Aurea befreit und gerettet</w:t>
+      </w:r>
+      <w:r>
+        <w:rPr>
+          <w:rFonts w:cs="Arial"/>
+        </w:rPr>
+        <w:t>,</w:t>
+      </w:r>
+      <w:r>
+        <w:rPr>
+          <w:rFonts w:cs="Arial"/>
+        </w:rPr>
+        <w:t xml:space="preserve"> </w:t>
+      </w:r>
+      <w:r>
+        <w:rPr>
+          <w:rFonts w:cs="Arial"/>
+        </w:rPr>
+        <w:t xml:space="preserve">der Spieler </w:t>
+      </w:r>
+      <w:r>
+        <w:rPr>
+          <w:rFonts w:cs="Arial"/>
+        </w:rPr>
+        <w:t>überlebt das Koma.</w:t>
       </w:r>
     </w:p>
     <w:p>
@@ -5196,7 +5394,13 @@
     </w:p>
     <w:p>
       <w:r>
-        <w:t>Er wirkt durch sein spitzes und hartes äußeres aggressiv. Zudem ist er charakterlich sehr impulsiv und dadurch bedrohlich.</w:t>
+        <w:t xml:space="preserve">Er wirkt durch sein spitzes und hartes </w:t>
+      </w:r>
+      <w:r>
+        <w:t xml:space="preserve">Äußeres </w:t>
+      </w:r>
+      <w:r>
+        <w:t>aggressiv. Zudem ist er charakterlich sehr impulsiv und dadurch bedrohlich.</w:t>
       </w:r>
     </w:p>
     <w:p>
@@ -5223,7 +5427,16 @@
       </w:r>
       <w:proofErr w:type="spellEnd"/>
       <w:r>
-        <w:t xml:space="preserve"> ein Drache ist, sondern auch durch seine aggressive Art zählt er zu Aurea, die leicht von Goma kontrolliert werden konnten.</w:t>
+        <w:t xml:space="preserve"> ein Drache ist, sondern auch durch seine aggressive Art zählt er zu</w:t>
+      </w:r>
+      <w:r>
+        <w:t xml:space="preserve"> den</w:t>
+      </w:r>
+      <w:r>
+        <w:t xml:space="preserve"> </w:t>
+      </w:r>
+      <w:r>
+        <w:t>Aurea, die leicht von Goma kontrolliert werden konnten.</w:t>
       </w:r>
     </w:p>
     <w:p>
@@ -5367,13 +5580,97 @@
         <w:rPr>
           <w:lang w:eastAsia="de-DE"/>
         </w:rPr>
-        <w:t xml:space="preserve">Der Spieler hat die Möglichkeit sich seine Langeweile anfangs durch das Handy oder durch Schlafen zu vertreiben. Zudem kann er sich dazu entscheiden das Handy, falls er es anfangs ausgewählt hat, nutzen, um damit Hilfe zu rufen. Er kann hingegen auch das Inventar, ohne etwas zu klicken schließen. Bei der Panik Attacke hat der Spieler die Möglichkeit sich zu beruhigen oder weiter aufzuregen. Das Resultat daraus wird in Punkt 4 behandelt. </w:t>
+        <w:t>Der Spieler hat die Möglichkeit sich seine Langeweile anfangs durch das Handy oder durch Schlafen zu vertreiben. Zudem kann er sich dazu entscheiden das Handy, falls er es anfangs ausgewählt hat,</w:t>
       </w:r>
       <w:r>
         <w:rPr>
           <w:lang w:eastAsia="de-DE"/>
         </w:rPr>
-        <w:t>Anschließend kann er sagen er möchte die Vorgestellten Aurea in sein Inventar aufnehmen oder es lassen. Beim Kampf hat der die Wahl einen oder 2 Aurea aus dem Inventar zu verwenden, nimmt er 1, so verliert er den Kampf. Bei der Auswahl von beiden gewinnt er den Kampf.</w:t>
+        <w:t xml:space="preserve"> zu</w:t>
+      </w:r>
+      <w:r>
+        <w:rPr>
+          <w:lang w:eastAsia="de-DE"/>
+        </w:rPr>
+        <w:t xml:space="preserve"> nutzen, um damit Hilfe zu rufen. Er kann hingegen auch das Inventar, ohne etwas zu klicken schließen. Bei der Panik</w:t>
+      </w:r>
+      <w:r>
+        <w:rPr>
+          <w:lang w:eastAsia="de-DE"/>
+        </w:rPr>
+        <w:t>-</w:t>
+      </w:r>
+      <w:r>
+        <w:rPr>
+          <w:lang w:eastAsia="de-DE"/>
+        </w:rPr>
+        <w:t xml:space="preserve">Attacke hat der Spieler die Möglichkeit sich zu beruhigen oder weiter aufzuregen. Das Resultat daraus wird in Punkt 4 behandelt. </w:t>
+      </w:r>
+      <w:r>
+        <w:rPr>
+          <w:lang w:eastAsia="de-DE"/>
+        </w:rPr>
+        <w:t xml:space="preserve">Anschließend kann er </w:t>
+      </w:r>
+      <w:r>
+        <w:rPr>
+          <w:lang w:eastAsia="de-DE"/>
+        </w:rPr>
+        <w:t>sagen,</w:t>
+      </w:r>
+      <w:r>
+        <w:rPr>
+          <w:lang w:eastAsia="de-DE"/>
+        </w:rPr>
+        <w:t xml:space="preserve"> </w:t>
+      </w:r>
+      <w:r>
+        <w:rPr>
+          <w:lang w:eastAsia="de-DE"/>
+        </w:rPr>
+        <w:t xml:space="preserve">ob er die </w:t>
+      </w:r>
+      <w:r>
+        <w:rPr>
+          <w:lang w:eastAsia="de-DE"/>
+        </w:rPr>
+        <w:t>vorgestellten</w:t>
+      </w:r>
+      <w:r>
+        <w:rPr>
+          <w:lang w:eastAsia="de-DE"/>
+        </w:rPr>
+        <w:t xml:space="preserve"> Aurea in sein Inventar aufnehmen möchte.</w:t>
+      </w:r>
+      <w:r>
+        <w:rPr>
+          <w:lang w:eastAsia="de-DE"/>
+        </w:rPr>
+        <w:t xml:space="preserve"> Beim Kampf hat der die Wahl einen oder </w:t>
+      </w:r>
+      <w:r>
+        <w:rPr>
+          <w:lang w:eastAsia="de-DE"/>
+        </w:rPr>
+        <w:t>zwei</w:t>
+      </w:r>
+      <w:r>
+        <w:rPr>
+          <w:lang w:eastAsia="de-DE"/>
+        </w:rPr>
+        <w:t xml:space="preserve"> Aurea aus dem Inventar zu verwenden, nimmt er 1, so verliert er den Kampf. Bei der Auswahl von </w:t>
+      </w:r>
+      <w:r>
+        <w:rPr>
+          <w:lang w:eastAsia="de-DE"/>
+        </w:rPr>
+        <w:t>B</w:t>
+      </w:r>
+      <w:r>
+        <w:rPr>
+          <w:lang w:eastAsia="de-DE"/>
+        </w:rPr>
+        <w:t>eiden gewinnt er den Kampf.</w:t>
       </w:r>
     </w:p>
     <w:p>
@@ -5489,64 +5786,9 @@
         <w:rPr>
           <w:shd w:val="clear" w:color="auto" w:fill="FFFFFF"/>
         </w:rPr>
-        <w:lastRenderedPageBreak/>
         <w:t>Umsetzung</w:t>
       </w:r>
       <w:bookmarkEnd w:id="21"/>
-      <w:r>
-        <w:rPr>
-          <w:noProof/>
-          <w:shd w:val="clear" w:color="auto" w:fill="FFFFFF"/>
-        </w:rPr>
-        <w:drawing>
-          <wp:inline distT="0" distB="0" distL="0" distR="0" wp14:anchorId="779481C2" wp14:editId="79972363">
-            <wp:extent cx="3276600" cy="9058275"/>
-            <wp:effectExtent l="0" t="0" r="0" b="9525"/>
-            <wp:docPr id="6" name="Grafik 6"/>
-            <wp:cNvGraphicFramePr>
-              <a:graphicFrameLocks xmlns:a="http://schemas.openxmlformats.org/drawingml/2006/main" noChangeAspect="1"/>
-            </wp:cNvGraphicFramePr>
-            <a:graphic xmlns:a="http://schemas.openxmlformats.org/drawingml/2006/main">
-              <a:graphicData uri="http://schemas.openxmlformats.org/drawingml/2006/picture">
-                <pic:pic xmlns:pic="http://schemas.openxmlformats.org/drawingml/2006/picture">
-                  <pic:nvPicPr>
-                    <pic:cNvPr id="0" name="Picture 2"/>
-                    <pic:cNvPicPr>
-                      <a:picLocks noChangeAspect="1" noChangeArrowheads="1"/>
-                    </pic:cNvPicPr>
-                  </pic:nvPicPr>
-                  <pic:blipFill>
-                    <a:blip r:embed="rId13" cstate="print">
-                      <a:extLst>
-                        <a:ext uri="{28A0092B-C50C-407E-A947-70E740481C1C}">
-                          <a14:useLocalDpi xmlns:a14="http://schemas.microsoft.com/office/drawing/2010/main" val="0"/>
-                        </a:ext>
-                      </a:extLst>
-                    </a:blip>
-                    <a:srcRect/>
-                    <a:stretch>
-                      <a:fillRect/>
-                    </a:stretch>
-                  </pic:blipFill>
-                  <pic:spPr bwMode="auto">
-                    <a:xfrm>
-                      <a:off x="0" y="0"/>
-                      <a:ext cx="3276600" cy="9058275"/>
-                    </a:xfrm>
-                    <a:prstGeom prst="rect">
-                      <a:avLst/>
-                    </a:prstGeom>
-                    <a:noFill/>
-                    <a:ln>
-                      <a:noFill/>
-                    </a:ln>
-                  </pic:spPr>
-                </pic:pic>
-              </a:graphicData>
-            </a:graphic>
-          </wp:inline>
-        </w:drawing>
-      </w:r>
     </w:p>
     <w:p/>
     <w:p>
@@ -5668,7 +5910,7 @@
         <w:t>2-mal</w:t>
       </w:r>
       <w:r>
-        <w:t xml:space="preserve"> immer vorkommt. Als zweites kommt die Transition Long vor, die ein bisschen darstellen soll, dass man aus einem Traum aufwacht</w:t>
+        <w:t xml:space="preserve"> immer vorkommt. Als zweites kommt die Transition Long vor, die darstellen soll, dass man aus einem Traum aufwacht</w:t>
       </w:r>
       <w:r>
         <w:t xml:space="preserve"> und noch nicht so richtig versteht was gerade geschieht.</w:t>
@@ -5785,6 +6027,7 @@
         <w:rPr>
           <w:shd w:val="clear" w:color="auto" w:fill="FFFFFF"/>
         </w:rPr>
+        <w:lastRenderedPageBreak/>
         <w:t>Umsetzung</w:t>
       </w:r>
       <w:bookmarkEnd w:id="27"/>
@@ -5799,7 +6042,10 @@
       </w:r>
       <w:proofErr w:type="spellEnd"/>
       <w:r>
-        <w:t xml:space="preserve">-Pages dazu verwendet Informationen über Gegenstände darzustellen. Dazu zählt das Handy und die jeweils pro Pfad 2 </w:t>
+        <w:t xml:space="preserve">-Pages dazu verwendet Informationen über Gegenstände darzustellen. Dazu zählt das Handy und die jeweils pro Pfad </w:t>
+      </w:r>
+      <w:r>
+        <w:t xml:space="preserve">zwei </w:t>
       </w:r>
       <w:r>
         <w:t>spezifischen Aurea, die der Spieler in sein Inventar hinzufügen kann. Die 2 Aurea werden extra zusätzlich noch mit einem Select Menü ausgestattet, wodurch der Spieler die Information hat und selbst entscheiden kann, ob er den Aurea in sein Inventar zieht.</w:t>
@@ -5815,7 +6061,13 @@
       </w:r>
       <w:proofErr w:type="spellEnd"/>
       <w:r>
-        <w:t>-Page der Item Übersicht, existieren zwei im HTML verschiedene Pages. Die eine besitzt Text und ein Bild, die andere lediglich das Bild.</w:t>
+        <w:t>-Page</w:t>
+      </w:r>
+      <w:r>
+        <w:t xml:space="preserve"> -</w:t>
+      </w:r>
+      <w:r>
+        <w:t xml:space="preserve"> der Item Übersicht, existieren zwei im HTML verschiedene Pages. Die eine besitzt Text und ein Bild, die andere lediglich das Bild.</w:t>
       </w:r>
     </w:p>
     <w:p>
@@ -5828,7 +6080,13 @@
       </w:r>
       <w:proofErr w:type="spellEnd"/>
       <w:r>
-        <w:t>-Pages dazu verwendet, den Status über den Ausgang des Kampfes darzustellen, sowie das spezifische Ende, ob der Spieler den Traum überlebt hat oder gestorben ist.</w:t>
+        <w:t xml:space="preserve">-Pages dazu verwendet, den Status über den Ausgang des Kampfes darzustellen, sowie das spezifische Ende, ob der Spieler den Traum </w:t>
+      </w:r>
+      <w:r>
+        <w:t>überlebt,</w:t>
+      </w:r>
+      <w:r>
+        <w:t xml:space="preserve"> oder gestorben ist.</w:t>
       </w:r>
     </w:p>
     <w:p>
@@ -5936,7 +6194,13 @@
       </w:r>
       <w:proofErr w:type="spellEnd"/>
       <w:r>
-        <w:t>, sofern die Szenen nicht einzelne Abschnitte darstellen. Das heißt, das Camp und der Verließ besitzen noch das Hintergrund-</w:t>
+        <w:t xml:space="preserve">, sofern die Szenen nicht einzelne Abschnitte darstellen. Das heißt, das Camp und </w:t>
+      </w:r>
+      <w:r>
+        <w:t xml:space="preserve">das </w:t>
+      </w:r>
+      <w:r>
+        <w:t>Verließ besitzen noch das Hintergrund-</w:t>
       </w:r>
       <w:proofErr w:type="spellStart"/>
       <w:r>
@@ -5951,13 +6215,37 @@
       <w:r>
         <w:t xml:space="preserve">Events wie das </w:t>
       </w:r>
-      <w:proofErr w:type="spellStart"/>
-      <w:r>
-        <w:t>hinzufügen</w:t>
-      </w:r>
-      <w:proofErr w:type="spellEnd"/>
-      <w:r>
-        <w:t xml:space="preserve"> von Items, nutzen des Handy, laufen im Krankenhauszimmer, umherrennen auf der Weise, der allgemeine Kampf der Aurea und die Handy Benachrichtigung haben eigene Sounds. </w:t>
+      <w:r>
+        <w:t>Hinzufügen</w:t>
+      </w:r>
+      <w:r>
+        <w:t xml:space="preserve"> von Items, </w:t>
+      </w:r>
+      <w:r>
+        <w:t>N</w:t>
+      </w:r>
+      <w:r>
+        <w:t xml:space="preserve">utzen </w:t>
+      </w:r>
+      <w:proofErr w:type="gramStart"/>
+      <w:r>
+        <w:t>des Handy</w:t>
+      </w:r>
+      <w:proofErr w:type="gramEnd"/>
+      <w:r>
+        <w:t xml:space="preserve">, </w:t>
+      </w:r>
+      <w:r>
+        <w:t>L</w:t>
+      </w:r>
+      <w:r>
+        <w:t xml:space="preserve">aufen im Krankenhauszimmer, </w:t>
+      </w:r>
+      <w:r>
+        <w:t>U</w:t>
+      </w:r>
+      <w:r>
+        <w:t xml:space="preserve">mherrennen auf der Weise, der allgemeine Kampf der Aurea und die Handy Benachrichtigung haben eigene Sounds. </w:t>
       </w:r>
     </w:p>
     <w:p>
@@ -5970,7 +6258,6 @@
       </w:pPr>
       <w:bookmarkStart w:id="31" w:name="_Toc95664370"/>
       <w:r>
-        <w:lastRenderedPageBreak/>
         <w:t>GUI</w:t>
       </w:r>
       <w:bookmarkEnd w:id="31"/>
@@ -6021,21 +6308,7 @@
         <w:rPr>
           <w:shd w:val="clear" w:color="auto" w:fill="FFFFFF"/>
         </w:rPr>
-        <w:t>auf ein Out-</w:t>
-      </w:r>
-      <w:proofErr w:type="spellStart"/>
-      <w:r>
-        <w:rPr>
-          <w:shd w:val="clear" w:color="auto" w:fill="FFFFFF"/>
-        </w:rPr>
-        <w:t>Of</w:t>
-      </w:r>
-      <w:proofErr w:type="spellEnd"/>
-      <w:r>
-        <w:rPr>
-          <w:shd w:val="clear" w:color="auto" w:fill="FFFFFF"/>
-        </w:rPr>
-        <w:t xml:space="preserve">-Game-Menu oder ein sogenanntes </w:t>
+        <w:t xml:space="preserve">auf ein Out-Of-Game-Menu oder ein sogenanntes </w:t>
       </w:r>
       <w:proofErr w:type="spellStart"/>
       <w:r>
@@ -6148,7 +6421,7 @@
       </w:r>
       <w:proofErr w:type="spellEnd"/>
       <w:r>
-        <w:t xml:space="preserve"> angezeigt werden und das Menü geschlossen werden.</w:t>
+        <w:t xml:space="preserve"> angezeigt und das Menü geschlossen werden.</w:t>
       </w:r>
     </w:p>
     <w:p>
@@ -6161,6 +6434,7 @@
       </w:pPr>
       <w:bookmarkStart w:id="34" w:name="_Toc95664373"/>
       <w:r>
+        <w:lastRenderedPageBreak/>
         <w:t>Input-Feld(er)</w:t>
       </w:r>
       <w:bookmarkEnd w:id="34"/>
@@ -6262,15 +6536,19 @@
     </w:p>
     <w:p>
       <w:r>
-        <w:t xml:space="preserve">Der Spieler hat die Möglichkeit seinen Namen einzugeben. Der Name wird im </w:t>
-      </w:r>
-      <w:proofErr w:type="spellStart"/>
-      <w:r>
-        <w:t>Spielercharackter</w:t>
-      </w:r>
-      <w:proofErr w:type="spellEnd"/>
-      <w:r>
-        <w:t xml:space="preserve"> gespeichert und wiederverwendet. Des Weiteren wird der eingegebene Name dazu verwendet eine API anzufragen, die das Geschlecht das Namens als Rückgabewert hat. Das Geschlecht wird dazu verwendet, dass entweder ein männlicher oder weiblicher 2.5 Charakter angezeigt wird.</w:t>
+        <w:t>Der Spieler hat die Möglichkeit seinen Namen einzugeben. Der Name wird im Spielcharakter gespeichert und wiederverwendet. Des Weiteren wird der eingegebene Name dazu verwendet eine API anzufragen, die das Geschlecht d</w:t>
+      </w:r>
+      <w:r>
+        <w:t>e</w:t>
+      </w:r>
+      <w:r>
+        <w:t>s Namens als Rückgabewert hat. Das Geschlecht wird dazu verwendet, dass entweder ein männlicher oder weiblicher 2.5</w:t>
+      </w:r>
+      <w:r>
+        <w:t>D</w:t>
+      </w:r>
+      <w:r>
+        <w:t xml:space="preserve"> Charakter angezeigt wird.</w:t>
       </w:r>
     </w:p>
     <w:p>
@@ -6378,7 +6656,13 @@
       </w:r>
       <w:proofErr w:type="spellEnd"/>
       <w:r>
-        <w:t xml:space="preserve"> gewinnt. Wählt der Spieler umherrennen auf der Lichtung, so erhöht sich sein Puls wieder. Anhand des Wertes des Pulses wird in der End Szene entschieden, ob der Spieler gestorben ist oder noch am Leben ist.</w:t>
+        <w:t xml:space="preserve"> gewinnt. Wählt der Spieler umherrennen auf der Lichtung, so erhöht sich sein Puls wieder. Anhand des Wertes des Pulses wird in der </w:t>
+      </w:r>
+      <w:r>
+        <w:t>End Szene</w:t>
+      </w:r>
+      <w:r>
+        <w:t xml:space="preserve"> entschieden, ob der Spieler gestorben ist oder noch am Leben ist.</w:t>
       </w:r>
     </w:p>
     <w:p>
@@ -6392,7 +6676,6 @@
       <w:bookmarkStart w:id="40" w:name="_Toc95664379"/>
       <w:proofErr w:type="spellStart"/>
       <w:r>
-        <w:lastRenderedPageBreak/>
         <w:t>Inventory</w:t>
       </w:r>
       <w:proofErr w:type="spellEnd"/>
@@ -6484,7 +6767,13 @@
         <w:t xml:space="preserve"> auch als animierte Bilder in die Szene geladen.</w:t>
       </w:r>
       <w:r>
-        <w:t xml:space="preserve"> Das erfolgt beim ersten Nutzen des Handys und beim Kampf am Ende. Das Inventar wird zum jeweiligen Zeitpunkt verwendet, sobald es benötigt, wird für das Szenario.</w:t>
+        <w:t xml:space="preserve"> Das erfolgt beim ersten Nutzen des Handys und beim Kampf am Ende. Das Inventar wird zum jeweiligen Zeitpunkt verwendet, sobald es </w:t>
+      </w:r>
+      <w:r>
+        <w:t>benötigt,</w:t>
+      </w:r>
+      <w:r>
+        <w:t xml:space="preserve"> wird für das Szenario.</w:t>
       </w:r>
     </w:p>
     <w:p>
@@ -6576,21 +6865,21 @@
       <w:r>
         <w:t xml:space="preserve">Das Handy, die Instagram – Posts, der </w:t>
       </w:r>
-      <w:proofErr w:type="spellStart"/>
-      <w:r>
-        <w:t>Hauptcharackter</w:t>
-      </w:r>
-      <w:proofErr w:type="spellEnd"/>
-      <w:r>
-        <w:t xml:space="preserve"> sowie die selektierten Aurea beim Kampf werden animiert. Der </w:t>
-      </w:r>
-      <w:proofErr w:type="spellStart"/>
-      <w:r>
-        <w:t>Hauptcharackter</w:t>
-      </w:r>
-      <w:proofErr w:type="spellEnd"/>
-      <w:r>
-        <w:t xml:space="preserve"> wird dabei von links nach rechts und umgekehrt animiert, sowie nur von links nach rechts. Das Handy wird von der Mitte nach links unten animiert und die Instagram Posts von links unten nach rechts oben. Die selektierten Aurea wandern von links nach rechts.</w:t>
+      <w:r>
+        <w:t>Haupt-Charakter</w:t>
+      </w:r>
+      <w:r>
+        <w:t xml:space="preserve"> sowie die selektierten Aurea </w:t>
+      </w:r>
+      <w:r>
+        <w:t xml:space="preserve">werden beim </w:t>
+      </w:r>
+      <w:r>
+        <w:t xml:space="preserve">Kampfanimiert. Der Hauptcharakter wird dabei von links nach rechts und umgekehrt </w:t>
+      </w:r>
+      <w:r>
+        <w:lastRenderedPageBreak/>
+        <w:t>animiert, sowie nur von links nach rechts. Das Handy wird von der Mitte nach links unten animiert und die Instagram Posts von links unten nach rechts oben. Die selektierten Aurea wandern von links nach rechts.</w:t>
       </w:r>
     </w:p>
     <w:p>
@@ -9569,6 +9858,19 @@
       <w:u w:val="single"/>
     </w:rPr>
   </w:style>
+  <w:style w:type="paragraph" w:styleId="berarbeitung">
+    <w:name w:val="Revision"/>
+    <w:hidden/>
+    <w:uiPriority w:val="99"/>
+    <w:semiHidden/>
+    <w:rsid w:val="00602762"/>
+    <w:pPr>
+      <w:spacing w:after="0" w:line="240" w:lineRule="auto"/>
+    </w:pPr>
+    <w:rPr>
+      <w:rFonts w:ascii="Arial" w:hAnsi="Arial"/>
+    </w:rPr>
+  </w:style>
 </w:styles>
 </file>
 

--- a/AureaNovel.docx
+++ b/AureaNovel.docx
@@ -4625,13 +4625,7 @@
         <w:rPr>
           <w:rFonts w:cs="Arial"/>
         </w:rPr>
-        <w:t xml:space="preserve"> </w:t>
-      </w:r>
-      <w:r>
-        <w:rPr>
-          <w:rFonts w:cs="Arial"/>
-        </w:rPr>
-        <w:t xml:space="preserve">Beschäftigung während seines Aufenthalts im Krankenhaus benötigt. Er versucht sich anfangs mit seinem Handy abzulenken oder </w:t>
+        <w:t xml:space="preserve"> Beschäftigung während seines Aufenthalts im Krankenhaus benötigt. Er versucht sich anfangs mit seinem Handy abzulenken oder </w:t>
       </w:r>
       <w:r>
         <w:rPr>
@@ -5786,11 +5780,67 @@
         <w:rPr>
           <w:shd w:val="clear" w:color="auto" w:fill="FFFFFF"/>
         </w:rPr>
+        <w:lastRenderedPageBreak/>
         <w:t>Umsetzung</w:t>
       </w:r>
       <w:bookmarkEnd w:id="21"/>
     </w:p>
-    <w:p/>
+    <w:p>
+      <w:r>
+        <w:rPr>
+          <w:noProof/>
+        </w:rPr>
+        <w:lastRenderedPageBreak/>
+        <w:drawing>
+          <wp:inline distT="0" distB="0" distL="0" distR="0" wp14:anchorId="5B76459E" wp14:editId="7477412D">
+            <wp:extent cx="3275965" cy="9064625"/>
+            <wp:effectExtent l="0" t="0" r="635" b="3175"/>
+            <wp:docPr id="5" name="Grafik 5"/>
+            <wp:cNvGraphicFramePr>
+              <a:graphicFrameLocks xmlns:a="http://schemas.openxmlformats.org/drawingml/2006/main" noChangeAspect="1"/>
+            </wp:cNvGraphicFramePr>
+            <a:graphic xmlns:a="http://schemas.openxmlformats.org/drawingml/2006/main">
+              <a:graphicData uri="http://schemas.openxmlformats.org/drawingml/2006/picture">
+                <pic:pic xmlns:pic="http://schemas.openxmlformats.org/drawingml/2006/picture">
+                  <pic:nvPicPr>
+                    <pic:cNvPr id="0" name="Picture 1"/>
+                    <pic:cNvPicPr>
+                      <a:picLocks noChangeAspect="1" noChangeArrowheads="1"/>
+                    </pic:cNvPicPr>
+                  </pic:nvPicPr>
+                  <pic:blipFill>
+                    <a:blip r:embed="rId13" cstate="print">
+                      <a:extLst>
+                        <a:ext uri="{28A0092B-C50C-407E-A947-70E740481C1C}">
+                          <a14:useLocalDpi xmlns:a14="http://schemas.microsoft.com/office/drawing/2010/main" val="0"/>
+                        </a:ext>
+                      </a:extLst>
+                    </a:blip>
+                    <a:srcRect/>
+                    <a:stretch>
+                      <a:fillRect/>
+                    </a:stretch>
+                  </pic:blipFill>
+                  <pic:spPr bwMode="auto">
+                    <a:xfrm>
+                      <a:off x="0" y="0"/>
+                      <a:ext cx="3275965" cy="9064625"/>
+                    </a:xfrm>
+                    <a:prstGeom prst="rect">
+                      <a:avLst/>
+                    </a:prstGeom>
+                    <a:noFill/>
+                    <a:ln>
+                      <a:noFill/>
+                    </a:ln>
+                  </pic:spPr>
+                </pic:pic>
+              </a:graphicData>
+            </a:graphic>
+          </wp:inline>
+        </w:drawing>
+      </w:r>
+    </w:p>
     <w:p>
       <w:pPr>
         <w:pStyle w:val="berschrift1"/>
@@ -5802,6 +5852,7 @@
       <w:bookmarkStart w:id="22" w:name="_Toc95664361"/>
       <w:proofErr w:type="spellStart"/>
       <w:r>
+        <w:lastRenderedPageBreak/>
         <w:t>Transitions</w:t>
       </w:r>
       <w:bookmarkEnd w:id="22"/>
@@ -6027,7 +6078,6 @@
         <w:rPr>
           <w:shd w:val="clear" w:color="auto" w:fill="FFFFFF"/>
         </w:rPr>
-        <w:lastRenderedPageBreak/>
         <w:t>Umsetzung</w:t>
       </w:r>
       <w:bookmarkEnd w:id="27"/>
@@ -6227,11 +6277,9 @@
       <w:r>
         <w:t xml:space="preserve">utzen </w:t>
       </w:r>
-      <w:proofErr w:type="gramStart"/>
-      <w:r>
-        <w:t>des Handy</w:t>
-      </w:r>
-      <w:proofErr w:type="gramEnd"/>
+      <w:r>
+        <w:t>des Handys</w:t>
+      </w:r>
       <w:r>
         <w:t xml:space="preserve">, </w:t>
       </w:r>
@@ -6331,7 +6379,14 @@
         <w:rPr>
           <w:shd w:val="clear" w:color="auto" w:fill="FFFFFF"/>
         </w:rPr>
-        <w:t>Menu zurückgegriffen? Alternativ kann eine Art von Skala, die</w:t>
+        <w:t xml:space="preserve">Menu zurückgegriffen? Alternativ kann </w:t>
+      </w:r>
+      <w:r>
+        <w:rPr>
+          <w:shd w:val="clear" w:color="auto" w:fill="FFFFFF"/>
+        </w:rPr>
+        <w:lastRenderedPageBreak/>
+        <w:t>eine Art von Skala, die</w:t>
       </w:r>
       <w:r>
         <w:t xml:space="preserve"> </w:t>
@@ -6434,7 +6489,6 @@
       </w:pPr>
       <w:bookmarkStart w:id="34" w:name="_Toc95664373"/>
       <w:r>
-        <w:lastRenderedPageBreak/>
         <w:t>Input-Feld(er)</w:t>
       </w:r>
       <w:bookmarkEnd w:id="34"/>
@@ -6752,6 +6806,7 @@
       </w:pPr>
       <w:bookmarkStart w:id="42" w:name="_Toc95664381"/>
       <w:r>
+        <w:lastRenderedPageBreak/>
         <w:t>Umsetzung</w:t>
       </w:r>
       <w:bookmarkEnd w:id="42"/>
@@ -6875,11 +6930,7 @@
         <w:t xml:space="preserve">werden beim </w:t>
       </w:r>
       <w:r>
-        <w:t xml:space="preserve">Kampfanimiert. Der Hauptcharakter wird dabei von links nach rechts und umgekehrt </w:t>
-      </w:r>
-      <w:r>
-        <w:lastRenderedPageBreak/>
-        <w:t>animiert, sowie nur von links nach rechts. Das Handy wird von der Mitte nach links unten animiert und die Instagram Posts von links unten nach rechts oben. Die selektierten Aurea wandern von links nach rechts.</w:t>
+        <w:t>Kampfanimiert. Der Hauptcharakter wird dabei von links nach rechts und umgekehrt animiert, sowie nur von links nach rechts. Das Handy wird von der Mitte nach links unten animiert und die Instagram Posts von links unten nach rechts oben. Die selektierten Aurea wandern von links nach rechts.</w:t>
       </w:r>
     </w:p>
     <w:p>

--- a/AureaNovel.docx
+++ b/AureaNovel.docx
@@ -146,7 +146,7 @@
                 <w:noProof/>
                 <w:webHidden/>
               </w:rPr>
-              <w:t>1</w:t>
+              <w:t>2</w:t>
             </w:r>
             <w:r>
               <w:rPr>
@@ -215,7 +215,7 @@
                 <w:noProof/>
                 <w:webHidden/>
               </w:rPr>
-              <w:t>1</w:t>
+              <w:t>2</w:t>
             </w:r>
             <w:r>
               <w:rPr>
@@ -284,7 +284,7 @@
                 <w:noProof/>
                 <w:webHidden/>
               </w:rPr>
-              <w:t>1</w:t>
+              <w:t>2</w:t>
             </w:r>
             <w:r>
               <w:rPr>
@@ -368,7 +368,7 @@
                 <w:noProof/>
                 <w:webHidden/>
               </w:rPr>
-              <w:t>1</w:t>
+              <w:t>2</w:t>
             </w:r>
             <w:r>
               <w:rPr>
@@ -452,7 +452,7 @@
                 <w:noProof/>
                 <w:webHidden/>
               </w:rPr>
-              <w:t>1</w:t>
+              <w:t>2</w:t>
             </w:r>
             <w:r>
               <w:rPr>
@@ -536,7 +536,7 @@
                 <w:noProof/>
                 <w:webHidden/>
               </w:rPr>
-              <w:t>1</w:t>
+              <w:t>2</w:t>
             </w:r>
             <w:r>
               <w:rPr>
@@ -620,7 +620,7 @@
                 <w:noProof/>
                 <w:webHidden/>
               </w:rPr>
-              <w:t>2</w:t>
+              <w:t>3</w:t>
             </w:r>
             <w:r>
               <w:rPr>
@@ -704,7 +704,7 @@
                 <w:noProof/>
                 <w:webHidden/>
               </w:rPr>
-              <w:t>2</w:t>
+              <w:t>4</w:t>
             </w:r>
             <w:r>
               <w:rPr>
@@ -788,7 +788,7 @@
                 <w:noProof/>
                 <w:webHidden/>
               </w:rPr>
-              <w:t>2</w:t>
+              <w:t>4</w:t>
             </w:r>
             <w:r>
               <w:rPr>
@@ -872,7 +872,7 @@
                 <w:noProof/>
                 <w:webHidden/>
               </w:rPr>
-              <w:t>3</w:t>
+              <w:t>4</w:t>
             </w:r>
             <w:r>
               <w:rPr>
@@ -954,7 +954,7 @@
                 <w:noProof/>
                 <w:webHidden/>
               </w:rPr>
-              <w:t>3</w:t>
+              <w:t>4</w:t>
             </w:r>
             <w:r>
               <w:rPr>
@@ -1036,7 +1036,7 @@
                 <w:noProof/>
                 <w:webHidden/>
               </w:rPr>
-              <w:t>3</w:t>
+              <w:t>4</w:t>
             </w:r>
             <w:r>
               <w:rPr>
@@ -1118,7 +1118,7 @@
                 <w:noProof/>
                 <w:webHidden/>
               </w:rPr>
-              <w:t>3</w:t>
+              <w:t>4</w:t>
             </w:r>
             <w:r>
               <w:rPr>
@@ -1200,7 +1200,7 @@
                 <w:noProof/>
                 <w:webHidden/>
               </w:rPr>
-              <w:t>3</w:t>
+              <w:t>4</w:t>
             </w:r>
             <w:r>
               <w:rPr>
@@ -1282,7 +1282,7 @@
                 <w:noProof/>
                 <w:webHidden/>
               </w:rPr>
-              <w:t>3</w:t>
+              <w:t>4</w:t>
             </w:r>
             <w:r>
               <w:rPr>
@@ -1364,7 +1364,7 @@
                 <w:noProof/>
                 <w:webHidden/>
               </w:rPr>
-              <w:t>3</w:t>
+              <w:t>5</w:t>
             </w:r>
             <w:r>
               <w:rPr>
@@ -1446,7 +1446,7 @@
                 <w:noProof/>
                 <w:webHidden/>
               </w:rPr>
-              <w:t>3</w:t>
+              <w:t>5</w:t>
             </w:r>
             <w:r>
               <w:rPr>
@@ -1528,7 +1528,7 @@
                 <w:noProof/>
                 <w:webHidden/>
               </w:rPr>
-              <w:t>3</w:t>
+              <w:t>5</w:t>
             </w:r>
             <w:r>
               <w:rPr>
@@ -1612,7 +1612,7 @@
                 <w:noProof/>
                 <w:webHidden/>
               </w:rPr>
-              <w:t>3</w:t>
+              <w:t>5</w:t>
             </w:r>
             <w:r>
               <w:rPr>
@@ -1696,7 +1696,7 @@
                 <w:noProof/>
                 <w:webHidden/>
               </w:rPr>
-              <w:t>4</w:t>
+              <w:t>5</w:t>
             </w:r>
             <w:r>
               <w:rPr>
@@ -1780,7 +1780,7 @@
                 <w:noProof/>
                 <w:webHidden/>
               </w:rPr>
-              <w:t>4</w:t>
+              <w:t>5</w:t>
             </w:r>
             <w:r>
               <w:rPr>
@@ -1863,7 +1863,7 @@
                 <w:noProof/>
                 <w:webHidden/>
               </w:rPr>
-              <w:t>4</w:t>
+              <w:t>6</w:t>
             </w:r>
             <w:r>
               <w:rPr>
@@ -1945,7 +1945,7 @@
                 <w:noProof/>
                 <w:webHidden/>
               </w:rPr>
-              <w:t>4</w:t>
+              <w:t>8</w:t>
             </w:r>
             <w:r>
               <w:rPr>
@@ -2027,7 +2027,7 @@
                 <w:noProof/>
                 <w:webHidden/>
               </w:rPr>
-              <w:t>4</w:t>
+              <w:t>8</w:t>
             </w:r>
             <w:r>
               <w:rPr>
@@ -2110,7 +2110,7 @@
                 <w:noProof/>
                 <w:webHidden/>
               </w:rPr>
-              <w:t>4</w:t>
+              <w:t>8</w:t>
             </w:r>
             <w:r>
               <w:rPr>
@@ -2192,7 +2192,7 @@
                 <w:noProof/>
                 <w:webHidden/>
               </w:rPr>
-              <w:t>4</w:t>
+              <w:t>8</w:t>
             </w:r>
             <w:r>
               <w:rPr>
@@ -2274,7 +2274,7 @@
                 <w:noProof/>
                 <w:webHidden/>
               </w:rPr>
-              <w:t>4</w:t>
+              <w:t>8</w:t>
             </w:r>
             <w:r>
               <w:rPr>
@@ -2357,7 +2357,7 @@
                 <w:noProof/>
                 <w:webHidden/>
               </w:rPr>
-              <w:t>4</w:t>
+              <w:t>8</w:t>
             </w:r>
             <w:r>
               <w:rPr>
@@ -2439,7 +2439,7 @@
                 <w:noProof/>
                 <w:webHidden/>
               </w:rPr>
-              <w:t>4</w:t>
+              <w:t>8</w:t>
             </w:r>
             <w:r>
               <w:rPr>
@@ -2521,7 +2521,7 @@
                 <w:noProof/>
                 <w:webHidden/>
               </w:rPr>
-              <w:t>4</w:t>
+              <w:t>8</w:t>
             </w:r>
             <w:r>
               <w:rPr>
@@ -2603,7 +2603,7 @@
                 <w:noProof/>
                 <w:webHidden/>
               </w:rPr>
-              <w:t>5</w:t>
+              <w:t>8</w:t>
             </w:r>
             <w:r>
               <w:rPr>
@@ -2685,7 +2685,7 @@
                 <w:noProof/>
                 <w:webHidden/>
               </w:rPr>
-              <w:t>5</w:t>
+              <w:t>8</w:t>
             </w:r>
             <w:r>
               <w:rPr>
@@ -2767,7 +2767,7 @@
                 <w:noProof/>
                 <w:webHidden/>
               </w:rPr>
-              <w:t>5</w:t>
+              <w:t>8</w:t>
             </w:r>
             <w:r>
               <w:rPr>
@@ -2849,7 +2849,7 @@
                 <w:noProof/>
                 <w:webHidden/>
               </w:rPr>
-              <w:t>5</w:t>
+              <w:t>9</w:t>
             </w:r>
             <w:r>
               <w:rPr>
@@ -2931,7 +2931,7 @@
                 <w:noProof/>
                 <w:webHidden/>
               </w:rPr>
-              <w:t>5</w:t>
+              <w:t>9</w:t>
             </w:r>
             <w:r>
               <w:rPr>
@@ -3013,7 +3013,7 @@
                 <w:noProof/>
                 <w:webHidden/>
               </w:rPr>
-              <w:t>5</w:t>
+              <w:t>9</w:t>
             </w:r>
             <w:r>
               <w:rPr>
@@ -3095,7 +3095,7 @@
                 <w:noProof/>
                 <w:webHidden/>
               </w:rPr>
-              <w:t>5</w:t>
+              <w:t>9</w:t>
             </w:r>
             <w:r>
               <w:rPr>
@@ -3177,7 +3177,7 @@
                 <w:noProof/>
                 <w:webHidden/>
               </w:rPr>
-              <w:t>5</w:t>
+              <w:t>9</w:t>
             </w:r>
             <w:r>
               <w:rPr>
@@ -3259,7 +3259,7 @@
                 <w:noProof/>
                 <w:webHidden/>
               </w:rPr>
-              <w:t>5</w:t>
+              <w:t>9</w:t>
             </w:r>
             <w:r>
               <w:rPr>
@@ -3341,7 +3341,7 @@
                 <w:noProof/>
                 <w:webHidden/>
               </w:rPr>
-              <w:t>6</w:t>
+              <w:t>9</w:t>
             </w:r>
             <w:r>
               <w:rPr>
@@ -3423,7 +3423,7 @@
                 <w:noProof/>
                 <w:webHidden/>
               </w:rPr>
-              <w:t>6</w:t>
+              <w:t>9</w:t>
             </w:r>
             <w:r>
               <w:rPr>
@@ -3505,7 +3505,7 @@
                 <w:noProof/>
                 <w:webHidden/>
               </w:rPr>
-              <w:t>6</w:t>
+              <w:t>9</w:t>
             </w:r>
             <w:r>
               <w:rPr>
@@ -3587,7 +3587,7 @@
                 <w:noProof/>
                 <w:webHidden/>
               </w:rPr>
-              <w:t>6</w:t>
+              <w:t>10</w:t>
             </w:r>
             <w:r>
               <w:rPr>
@@ -3670,7 +3670,7 @@
                 <w:noProof/>
                 <w:webHidden/>
               </w:rPr>
-              <w:t>6</w:t>
+              <w:t>10</w:t>
             </w:r>
             <w:r>
               <w:rPr>
@@ -3752,7 +3752,7 @@
                 <w:noProof/>
                 <w:webHidden/>
               </w:rPr>
-              <w:t>6</w:t>
+              <w:t>10</w:t>
             </w:r>
             <w:r>
               <w:rPr>
@@ -3834,7 +3834,7 @@
                 <w:noProof/>
                 <w:webHidden/>
               </w:rPr>
-              <w:t>6</w:t>
+              <w:t>10</w:t>
             </w:r>
             <w:r>
               <w:rPr>
@@ -3916,7 +3916,7 @@
                 <w:noProof/>
                 <w:webHidden/>
               </w:rPr>
-              <w:t>6</w:t>
+              <w:t>10</w:t>
             </w:r>
             <w:r>
               <w:rPr>
@@ -3998,7 +3998,7 @@
                 <w:noProof/>
                 <w:webHidden/>
               </w:rPr>
-              <w:t>6</w:t>
+              <w:t>10</w:t>
             </w:r>
             <w:r>
               <w:rPr>
@@ -4080,7 +4080,7 @@
                 <w:noProof/>
                 <w:webHidden/>
               </w:rPr>
-              <w:t>6</w:t>
+              <w:t>10</w:t>
             </w:r>
             <w:r>
               <w:rPr>
@@ -4162,7 +4162,7 @@
                 <w:noProof/>
                 <w:webHidden/>
               </w:rPr>
-              <w:t>6</w:t>
+              <w:t>10</w:t>
             </w:r>
             <w:r>
               <w:rPr>
@@ -4244,7 +4244,7 @@
                 <w:noProof/>
                 <w:webHidden/>
               </w:rPr>
-              <w:t>6</w:t>
+              <w:t>10</w:t>
             </w:r>
             <w:r>
               <w:rPr>
@@ -4326,7 +4326,7 @@
                 <w:noProof/>
                 <w:webHidden/>
               </w:rPr>
-              <w:t>6</w:t>
+              <w:t>10</w:t>
             </w:r>
             <w:r>
               <w:rPr>

--- a/AureaNovel.docx
+++ b/AureaNovel.docx
@@ -5247,555 +5247,15 @@
       </w:r>
     </w:p>
     <w:p>
-      <w:pPr>
-        <w:pStyle w:val="berschrift3"/>
-        <w:numPr>
-          <w:ilvl w:val="2"/>
-          <w:numId w:val="1"/>
-        </w:numPr>
-      </w:pPr>
-      <w:bookmarkStart w:id="11" w:name="_Toc95664350"/>
-      <w:r>
-        <w:t>Inkubus</w:t>
-      </w:r>
-      <w:bookmarkEnd w:id="11"/>
-    </w:p>
-    <w:p>
-      <w:r>
-        <w:t xml:space="preserve">Inkubus tritt als Mentor und Freund des Protagonisten auf </w:t>
-      </w:r>
-      <w:r>
-        <w:t>und ist ihm gegenüber gnädig und erklärt ihm Hintergründe über die Geschehnisse der Welt der Aurea.</w:t>
-      </w:r>
-    </w:p>
-    <w:p>
-      <w:pPr>
-        <w:pStyle w:val="berschrift3"/>
-        <w:numPr>
-          <w:ilvl w:val="2"/>
-          <w:numId w:val="1"/>
-        </w:numPr>
-      </w:pPr>
-      <w:bookmarkStart w:id="12" w:name="_Toc95664351"/>
-      <w:r>
-        <w:t>Illusion</w:t>
-      </w:r>
-      <w:bookmarkEnd w:id="12"/>
-    </w:p>
-    <w:p>
-      <w:r>
-        <w:t>Illusion tritt als Trickster auf. Zunächst lässt er den Anschein erwecken, er würde dem Protagonisten als Mentor und Freund zur Seite stehen, allerdings hat er andere Pläne und verrät den Protagonisten.</w:t>
-      </w:r>
-    </w:p>
-    <w:p>
-      <w:pPr>
-        <w:pStyle w:val="berschrift3"/>
-        <w:numPr>
-          <w:ilvl w:val="2"/>
-          <w:numId w:val="1"/>
-        </w:numPr>
-      </w:pPr>
-      <w:bookmarkStart w:id="13" w:name="_Toc95664352"/>
-      <w:r>
-        <w:t>Goma</w:t>
-      </w:r>
-      <w:bookmarkEnd w:id="13"/>
-    </w:p>
-    <w:p>
-      <w:r>
-        <w:t xml:space="preserve">Goma tritt als der Widersacher und Schatten des Protagonisten und der friedlichen Aurea auf. Er </w:t>
-      </w:r>
-      <w:r>
-        <w:t>kann beim Endkampf besiegt werden und wird zusätzlich durch den Kampfverlauf, falls von ihm kontrollierte Aurea sterben, schwächer. Gegen ihn muss der Protagonist in seinem Traum bestehen.</w:t>
-      </w:r>
-    </w:p>
-    <w:p>
-      <w:pPr>
-        <w:pStyle w:val="berschrift3"/>
-        <w:numPr>
-          <w:ilvl w:val="2"/>
-          <w:numId w:val="1"/>
-        </w:numPr>
-      </w:pPr>
-      <w:bookmarkStart w:id="14" w:name="_Toc95664353"/>
-      <w:r>
-        <w:t>weitere friedliche Aurea</w:t>
-      </w:r>
-      <w:bookmarkEnd w:id="14"/>
-    </w:p>
-    <w:p>
-      <w:pPr>
-        <w:pStyle w:val="berschrift4"/>
-        <w:numPr>
-          <w:ilvl w:val="3"/>
-          <w:numId w:val="1"/>
-        </w:numPr>
-      </w:pPr>
-      <w:proofErr w:type="spellStart"/>
-      <w:r>
-        <w:t>Ent</w:t>
-      </w:r>
-      <w:proofErr w:type="spellEnd"/>
-    </w:p>
-    <w:p>
-      <w:r>
-        <w:t>Er wirkt durch seine Art und durch sein Aussehen und durch seine Fähigkeiten friedlich. Er fungiert in der Welt als Seelendoktor und ist am Wohl anderer Lebewesen interessiert.</w:t>
-      </w:r>
-    </w:p>
-    <w:p>
-      <w:pPr>
-        <w:pStyle w:val="berschrift4"/>
-        <w:numPr>
-          <w:ilvl w:val="3"/>
-          <w:numId w:val="1"/>
-        </w:numPr>
-      </w:pPr>
-      <w:r>
-        <w:t>Steingolem</w:t>
-      </w:r>
-    </w:p>
-    <w:p>
-      <w:r>
-        <w:t>Er wirkt zwar durch sein Steiniges und hartes Äußeres hart, allerdings besitzt er einen weichen Kern, durch welchen er anderen Aurea durch seine Stärke hilft.</w:t>
-      </w:r>
-    </w:p>
-    <w:p>
-      <w:pPr>
-        <w:pStyle w:val="berschrift3"/>
-        <w:numPr>
-          <w:ilvl w:val="2"/>
-          <w:numId w:val="1"/>
-        </w:numPr>
-      </w:pPr>
-      <w:bookmarkStart w:id="15" w:name="_Toc95664354"/>
-      <w:r>
-        <w:lastRenderedPageBreak/>
-        <w:t>Weitere böswillige Aurea</w:t>
-      </w:r>
-      <w:bookmarkEnd w:id="15"/>
-    </w:p>
-    <w:p>
-      <w:pPr>
-        <w:pStyle w:val="berschrift4"/>
-        <w:numPr>
-          <w:ilvl w:val="3"/>
-          <w:numId w:val="1"/>
-        </w:numPr>
-      </w:pPr>
-      <w:r>
-        <w:t>Crystal</w:t>
-      </w:r>
-    </w:p>
-    <w:p>
-      <w:r>
-        <w:t xml:space="preserve">Er wirkt durch sein spitzes und hartes </w:t>
-      </w:r>
-      <w:r>
-        <w:t xml:space="preserve">Äußeres </w:t>
-      </w:r>
-      <w:r>
-        <w:t>aggressiv. Zudem ist er charakterlich sehr impulsiv und dadurch bedrohlich.</w:t>
-      </w:r>
-    </w:p>
-    <w:p>
-      <w:pPr>
-        <w:pStyle w:val="berschrift4"/>
-        <w:numPr>
-          <w:ilvl w:val="3"/>
-          <w:numId w:val="1"/>
-        </w:numPr>
-      </w:pPr>
-      <w:proofErr w:type="spellStart"/>
-      <w:r>
-        <w:t>Sebu</w:t>
-      </w:r>
-      <w:proofErr w:type="spellEnd"/>
-    </w:p>
-    <w:p>
-      <w:r>
-        <w:t xml:space="preserve">Nicht nur dass </w:t>
-      </w:r>
-      <w:proofErr w:type="spellStart"/>
-      <w:r>
-        <w:t>Sebu</w:t>
-      </w:r>
-      <w:proofErr w:type="spellEnd"/>
-      <w:r>
-        <w:t xml:space="preserve"> ein Drache ist, sondern auch durch seine aggressive Art zählt er zu</w:t>
-      </w:r>
-      <w:r>
-        <w:t xml:space="preserve"> den</w:t>
-      </w:r>
-      <w:r>
-        <w:t xml:space="preserve"> </w:t>
-      </w:r>
-      <w:r>
-        <w:t>Aurea, die leicht von Goma kontrolliert werden konnten.</w:t>
-      </w:r>
-    </w:p>
-    <w:p>
-      <w:pPr>
-        <w:pStyle w:val="berschrift1"/>
-        <w:numPr>
-          <w:ilvl w:val="0"/>
-          <w:numId w:val="1"/>
-        </w:numPr>
-      </w:pPr>
-      <w:bookmarkStart w:id="16" w:name="_Toc95664355"/>
-      <w:r>
-        <w:t>Auswahlmöglichkeiten</w:t>
-      </w:r>
-      <w:bookmarkEnd w:id="16"/>
-    </w:p>
-    <w:p>
-      <w:pPr>
-        <w:pStyle w:val="berschrift2"/>
-        <w:numPr>
-          <w:ilvl w:val="1"/>
-          <w:numId w:val="1"/>
-        </w:numPr>
-      </w:pPr>
-      <w:bookmarkStart w:id="17" w:name="_Toc95664356"/>
-      <w:r>
-        <w:t>Anforderung</w:t>
-      </w:r>
-      <w:bookmarkEnd w:id="17"/>
-    </w:p>
-    <w:p>
-      <w:pPr>
-        <w:rPr>
-          <w:lang w:eastAsia="de-DE"/>
-        </w:rPr>
-      </w:pPr>
-      <w:r>
-        <w:rPr>
-          <w:lang w:eastAsia="de-DE"/>
-        </w:rPr>
-        <w:t xml:space="preserve">Dialogoptionen stellen </w:t>
-      </w:r>
-      <w:proofErr w:type="spellStart"/>
-      <w:r>
-        <w:rPr>
-          <w:lang w:eastAsia="de-DE"/>
-        </w:rPr>
-        <w:t>branching</w:t>
-      </w:r>
-      <w:proofErr w:type="spellEnd"/>
-      <w:r>
-        <w:rPr>
-          <w:lang w:eastAsia="de-DE"/>
-        </w:rPr>
-        <w:t xml:space="preserve"> </w:t>
-      </w:r>
-      <w:proofErr w:type="spellStart"/>
-      <w:r>
-        <w:rPr>
-          <w:lang w:eastAsia="de-DE"/>
-        </w:rPr>
-        <w:t>plots</w:t>
-      </w:r>
-      <w:proofErr w:type="spellEnd"/>
-      <w:r>
-        <w:rPr>
-          <w:lang w:eastAsia="de-DE"/>
-        </w:rPr>
-        <w:t xml:space="preserve"> zur Verfügung und</w:t>
-      </w:r>
-      <w:r>
-        <w:rPr>
-          <w:sz w:val="24"/>
-          <w:szCs w:val="24"/>
-          <w:lang w:eastAsia="de-DE"/>
-        </w:rPr>
-        <w:t xml:space="preserve"> </w:t>
-      </w:r>
-      <w:r>
-        <w:rPr>
-          <w:lang w:eastAsia="de-DE"/>
-        </w:rPr>
-        <w:t>lassen den Spieler zu einem gewissen Grad selbstbestimmt</w:t>
-      </w:r>
-      <w:r>
-        <w:rPr>
-          <w:sz w:val="24"/>
-          <w:szCs w:val="24"/>
-          <w:lang w:eastAsia="de-DE"/>
-        </w:rPr>
-        <w:t xml:space="preserve"> </w:t>
-      </w:r>
-      <w:r>
-        <w:rPr>
-          <w:lang w:eastAsia="de-DE"/>
-        </w:rPr>
-        <w:t>handeln. Sind derartige Entscheidungen vorhanden und</w:t>
-      </w:r>
-      <w:r>
-        <w:rPr>
-          <w:sz w:val="24"/>
-          <w:szCs w:val="24"/>
-          <w:lang w:eastAsia="de-DE"/>
-        </w:rPr>
-        <w:t xml:space="preserve"> </w:t>
-      </w:r>
-      <w:r>
-        <w:rPr>
-          <w:lang w:eastAsia="de-DE"/>
-        </w:rPr>
-        <w:t>unterscheidet sich der Dialog je nach getätigter Auswahl?</w:t>
-      </w:r>
-    </w:p>
-    <w:p>
-      <w:pPr>
-        <w:pStyle w:val="berschrift2"/>
-        <w:numPr>
-          <w:ilvl w:val="1"/>
-          <w:numId w:val="1"/>
-        </w:numPr>
-        <w:rPr>
-          <w:lang w:eastAsia="de-DE"/>
-        </w:rPr>
-      </w:pPr>
-      <w:bookmarkStart w:id="18" w:name="_Toc95664357"/>
-      <w:r>
-        <w:rPr>
-          <w:lang w:eastAsia="de-DE"/>
-        </w:rPr>
-        <w:t>Umsetzung</w:t>
-      </w:r>
-      <w:bookmarkEnd w:id="18"/>
-    </w:p>
-    <w:p>
-      <w:pPr>
-        <w:rPr>
-          <w:lang w:eastAsia="de-DE"/>
-        </w:rPr>
-      </w:pPr>
-      <w:r>
-        <w:rPr>
-          <w:lang w:eastAsia="de-DE"/>
-        </w:rPr>
-        <w:t>Der Spieler hat die Möglichkeit sich seine Langeweile anfangs durch das Handy oder durch Schlafen zu vertreiben. Zudem kann er sich dazu entscheiden das Handy, falls er es anfangs ausgewählt hat,</w:t>
-      </w:r>
-      <w:r>
-        <w:rPr>
-          <w:lang w:eastAsia="de-DE"/>
-        </w:rPr>
-        <w:t xml:space="preserve"> zu</w:t>
-      </w:r>
-      <w:r>
-        <w:rPr>
-          <w:lang w:eastAsia="de-DE"/>
-        </w:rPr>
-        <w:t xml:space="preserve"> nutzen, um damit Hilfe zu rufen. Er kann hingegen auch das Inventar, ohne etwas zu klicken schließen. Bei der Panik</w:t>
-      </w:r>
-      <w:r>
-        <w:rPr>
-          <w:lang w:eastAsia="de-DE"/>
-        </w:rPr>
-        <w:t>-</w:t>
-      </w:r>
-      <w:r>
-        <w:rPr>
-          <w:lang w:eastAsia="de-DE"/>
-        </w:rPr>
-        <w:t xml:space="preserve">Attacke hat der Spieler die Möglichkeit sich zu beruhigen oder weiter aufzuregen. Das Resultat daraus wird in Punkt 4 behandelt. </w:t>
-      </w:r>
-      <w:r>
-        <w:rPr>
-          <w:lang w:eastAsia="de-DE"/>
-        </w:rPr>
-        <w:t xml:space="preserve">Anschließend kann er </w:t>
-      </w:r>
-      <w:r>
-        <w:rPr>
-          <w:lang w:eastAsia="de-DE"/>
-        </w:rPr>
-        <w:t>sagen,</w:t>
-      </w:r>
-      <w:r>
-        <w:rPr>
-          <w:lang w:eastAsia="de-DE"/>
-        </w:rPr>
-        <w:t xml:space="preserve"> </w:t>
-      </w:r>
-      <w:r>
-        <w:rPr>
-          <w:lang w:eastAsia="de-DE"/>
-        </w:rPr>
-        <w:t xml:space="preserve">ob er die </w:t>
-      </w:r>
-      <w:r>
-        <w:rPr>
-          <w:lang w:eastAsia="de-DE"/>
-        </w:rPr>
-        <w:t>vorgestellten</w:t>
-      </w:r>
-      <w:r>
-        <w:rPr>
-          <w:lang w:eastAsia="de-DE"/>
-        </w:rPr>
-        <w:t xml:space="preserve"> Aurea in sein Inventar aufnehmen möchte.</w:t>
-      </w:r>
-      <w:r>
-        <w:rPr>
-          <w:lang w:eastAsia="de-DE"/>
-        </w:rPr>
-        <w:t xml:space="preserve"> Beim Kampf hat der die Wahl einen oder </w:t>
-      </w:r>
-      <w:r>
-        <w:rPr>
-          <w:lang w:eastAsia="de-DE"/>
-        </w:rPr>
-        <w:t>zwei</w:t>
-      </w:r>
-      <w:r>
-        <w:rPr>
-          <w:lang w:eastAsia="de-DE"/>
-        </w:rPr>
-        <w:t xml:space="preserve"> Aurea aus dem Inventar zu verwenden, nimmt er 1, so verliert er den Kampf. Bei der Auswahl von </w:t>
-      </w:r>
-      <w:r>
-        <w:rPr>
-          <w:lang w:eastAsia="de-DE"/>
-        </w:rPr>
-        <w:t>B</w:t>
-      </w:r>
-      <w:r>
-        <w:rPr>
-          <w:lang w:eastAsia="de-DE"/>
-        </w:rPr>
-        <w:t>eiden gewinnt er den Kampf.</w:t>
-      </w:r>
-    </w:p>
-    <w:p>
-      <w:pPr>
-        <w:pStyle w:val="berschrift1"/>
-        <w:numPr>
-          <w:ilvl w:val="0"/>
-          <w:numId w:val="1"/>
-        </w:numPr>
-        <w:rPr>
-          <w:lang w:eastAsia="de-DE"/>
-        </w:rPr>
-      </w:pPr>
-      <w:bookmarkStart w:id="19" w:name="_Toc95664358"/>
-      <w:proofErr w:type="spellStart"/>
-      <w:r>
-        <w:rPr>
-          <w:lang w:eastAsia="de-DE"/>
-        </w:rPr>
-        <w:t>Branching</w:t>
-      </w:r>
-      <w:proofErr w:type="spellEnd"/>
-      <w:r>
-        <w:rPr>
-          <w:lang w:eastAsia="de-DE"/>
-        </w:rPr>
-        <w:t xml:space="preserve"> narratives</w:t>
-      </w:r>
-      <w:bookmarkEnd w:id="19"/>
-    </w:p>
-    <w:p>
-      <w:pPr>
-        <w:pStyle w:val="berschrift2"/>
-        <w:numPr>
-          <w:ilvl w:val="1"/>
-          <w:numId w:val="1"/>
-        </w:numPr>
-        <w:rPr>
-          <w:lang w:eastAsia="de-DE"/>
-        </w:rPr>
-      </w:pPr>
-      <w:bookmarkStart w:id="20" w:name="_Toc95664359"/>
-      <w:r>
-        <w:rPr>
-          <w:lang w:eastAsia="de-DE"/>
-        </w:rPr>
-        <w:t>Anforderung</w:t>
-      </w:r>
-      <w:bookmarkEnd w:id="20"/>
-    </w:p>
-    <w:p>
-      <w:pPr>
-        <w:rPr>
-          <w:shd w:val="clear" w:color="auto" w:fill="FFFFFF"/>
-        </w:rPr>
-      </w:pPr>
-      <w:r>
-        <w:rPr>
-          <w:shd w:val="clear" w:color="auto" w:fill="FFFFFF"/>
-        </w:rPr>
-        <w:t>Verzweigte Pfade bieten dem Spieler die Möglichkeit, seinen</w:t>
-      </w:r>
-      <w:r>
-        <w:t xml:space="preserve"> </w:t>
-      </w:r>
-      <w:r>
-        <w:rPr>
-          <w:shd w:val="clear" w:color="auto" w:fill="FFFFFF"/>
-        </w:rPr>
-        <w:t>individuell präferierten Pfad zu verfolgen. Sind alle Variablen</w:t>
-      </w:r>
-      <w:r>
-        <w:t xml:space="preserve"> </w:t>
-      </w:r>
-      <w:r>
-        <w:rPr>
-          <w:shd w:val="clear" w:color="auto" w:fill="FFFFFF"/>
-        </w:rPr>
-        <w:t>sinnvoll benannt und die Szenenhierarchie strukturiert und</w:t>
-      </w:r>
-      <w:r>
-        <w:t xml:space="preserve"> </w:t>
-      </w:r>
-      <w:r>
-        <w:rPr>
-          <w:shd w:val="clear" w:color="auto" w:fill="FFFFFF"/>
-        </w:rPr>
-        <w:t>übersichtlich aufgebaut? Welche Szenen sind wie miteinander</w:t>
-      </w:r>
-      <w:r>
-        <w:t xml:space="preserve"> </w:t>
-      </w:r>
-      <w:r>
-        <w:rPr>
-          <w:shd w:val="clear" w:color="auto" w:fill="FFFFFF"/>
-        </w:rPr>
-        <w:t>gekoppelt?</w:t>
-      </w:r>
-    </w:p>
-    <w:p>
-      <w:pPr>
-        <w:pStyle w:val="berschrift2"/>
-        <w:numPr>
-          <w:ilvl w:val="1"/>
-          <w:numId w:val="1"/>
-        </w:numPr>
-        <w:rPr>
-          <w:shd w:val="clear" w:color="auto" w:fill="FFFFFF"/>
-        </w:rPr>
-      </w:pPr>
-      <w:bookmarkStart w:id="21" w:name="_Toc95664360"/>
-      <w:r>
-        <w:rPr>
-          <w:shd w:val="clear" w:color="auto" w:fill="FFFFFF"/>
-        </w:rPr>
-        <w:lastRenderedPageBreak/>
-        <w:t>Umsetzung</w:t>
-      </w:r>
-      <w:bookmarkEnd w:id="21"/>
-    </w:p>
-    <w:p>
       <w:r>
         <w:rPr>
           <w:noProof/>
         </w:rPr>
-        <w:lastRenderedPageBreak/>
         <w:drawing>
-          <wp:inline distT="0" distB="0" distL="0" distR="0" wp14:anchorId="5B76459E" wp14:editId="7477412D">
-            <wp:extent cx="3275965" cy="9064625"/>
-            <wp:effectExtent l="0" t="0" r="635" b="3175"/>
-            <wp:docPr id="5" name="Grafik 5"/>
+          <wp:inline distT="0" distB="0" distL="0" distR="0" wp14:anchorId="7F2B5973" wp14:editId="77B2925F">
+            <wp:extent cx="443667" cy="1359673"/>
+            <wp:effectExtent l="0" t="0" r="0" b="0"/>
+            <wp:docPr id="8" name="Grafik 8"/>
             <wp:cNvGraphicFramePr>
               <a:graphicFrameLocks xmlns:a="http://schemas.openxmlformats.org/drawingml/2006/main" noChangeAspect="1"/>
             </wp:cNvGraphicFramePr>
@@ -5803,7 +5263,7 @@
               <a:graphicData uri="http://schemas.openxmlformats.org/drawingml/2006/picture">
                 <pic:pic xmlns:pic="http://schemas.openxmlformats.org/drawingml/2006/picture">
                   <pic:nvPicPr>
-                    <pic:cNvPr id="0" name="Picture 1"/>
+                    <pic:cNvPr id="0" name="Picture 3"/>
                     <pic:cNvPicPr>
                       <a:picLocks noChangeAspect="1" noChangeArrowheads="1"/>
                     </pic:cNvPicPr>
@@ -5822,9 +5282,1054 @@
                     </a:stretch>
                   </pic:blipFill>
                   <pic:spPr bwMode="auto">
+                    <a:xfrm flipH="1">
+                      <a:off x="0" y="0"/>
+                      <a:ext cx="462498" cy="1417382"/>
+                    </a:xfrm>
+                    <a:prstGeom prst="rect">
+                      <a:avLst/>
+                    </a:prstGeom>
+                    <a:noFill/>
+                    <a:ln>
+                      <a:noFill/>
+                    </a:ln>
+                  </pic:spPr>
+                </pic:pic>
+              </a:graphicData>
+            </a:graphic>
+          </wp:inline>
+        </w:drawing>
+      </w:r>
+      <w:r>
+        <w:rPr>
+          <w:noProof/>
+        </w:rPr>
+        <w:t xml:space="preserve"> </w:t>
+      </w:r>
+      <w:r>
+        <w:rPr>
+          <w:noProof/>
+        </w:rPr>
+        <w:drawing>
+          <wp:inline distT="0" distB="0" distL="0" distR="0" wp14:anchorId="36620B5F" wp14:editId="59299D09">
+            <wp:extent cx="474603" cy="1367624"/>
+            <wp:effectExtent l="0" t="0" r="1905" b="4445"/>
+            <wp:docPr id="7" name="Grafik 7"/>
+            <wp:cNvGraphicFramePr>
+              <a:graphicFrameLocks xmlns:a="http://schemas.openxmlformats.org/drawingml/2006/main" noChangeAspect="1"/>
+            </wp:cNvGraphicFramePr>
+            <a:graphic xmlns:a="http://schemas.openxmlformats.org/drawingml/2006/main">
+              <a:graphicData uri="http://schemas.openxmlformats.org/drawingml/2006/picture">
+                <pic:pic xmlns:pic="http://schemas.openxmlformats.org/drawingml/2006/picture">
+                  <pic:nvPicPr>
+                    <pic:cNvPr id="0" name="Picture 2"/>
+                    <pic:cNvPicPr>
+                      <a:picLocks noChangeAspect="1" noChangeArrowheads="1"/>
+                    </pic:cNvPicPr>
+                  </pic:nvPicPr>
+                  <pic:blipFill>
+                    <a:blip r:embed="rId14" cstate="print">
+                      <a:extLst>
+                        <a:ext uri="{28A0092B-C50C-407E-A947-70E740481C1C}">
+                          <a14:useLocalDpi xmlns:a14="http://schemas.microsoft.com/office/drawing/2010/main" val="0"/>
+                        </a:ext>
+                      </a:extLst>
+                    </a:blip>
+                    <a:srcRect/>
+                    <a:stretch>
+                      <a:fillRect/>
+                    </a:stretch>
+                  </pic:blipFill>
+                  <pic:spPr bwMode="auto">
+                    <a:xfrm flipH="1">
+                      <a:off x="0" y="0"/>
+                      <a:ext cx="481885" cy="1388608"/>
+                    </a:xfrm>
+                    <a:prstGeom prst="rect">
+                      <a:avLst/>
+                    </a:prstGeom>
+                    <a:noFill/>
+                    <a:ln>
+                      <a:noFill/>
+                    </a:ln>
+                  </pic:spPr>
+                </pic:pic>
+              </a:graphicData>
+            </a:graphic>
+          </wp:inline>
+        </w:drawing>
+      </w:r>
+    </w:p>
+    <w:p>
+      <w:pPr>
+        <w:pStyle w:val="berschrift3"/>
+        <w:numPr>
+          <w:ilvl w:val="2"/>
+          <w:numId w:val="1"/>
+        </w:numPr>
+      </w:pPr>
+      <w:bookmarkStart w:id="11" w:name="_Toc95664350"/>
+      <w:r>
+        <w:t>Inkubus</w:t>
+      </w:r>
+      <w:bookmarkEnd w:id="11"/>
+    </w:p>
+    <w:p>
+      <w:r>
+        <w:t xml:space="preserve">Inkubus tritt als Mentor und Freund des Protagonisten auf </w:t>
+      </w:r>
+      <w:r>
+        <w:t>und ist ihm gegenüber gnädig und erklärt ihm Hintergründe über die Geschehnisse der Welt der Aurea.</w:t>
+      </w:r>
+    </w:p>
+    <w:p>
+      <w:r>
+        <w:rPr>
+          <w:noProof/>
+        </w:rPr>
+        <w:drawing>
+          <wp:inline distT="0" distB="0" distL="0" distR="0" wp14:anchorId="02B1C7EB" wp14:editId="48588140">
+            <wp:extent cx="1423284" cy="800028"/>
+            <wp:effectExtent l="0" t="0" r="0" b="0"/>
+            <wp:docPr id="9" name="Grafik 9"/>
+            <wp:cNvGraphicFramePr>
+              <a:graphicFrameLocks xmlns:a="http://schemas.openxmlformats.org/drawingml/2006/main" noChangeAspect="1"/>
+            </wp:cNvGraphicFramePr>
+            <a:graphic xmlns:a="http://schemas.openxmlformats.org/drawingml/2006/main">
+              <a:graphicData uri="http://schemas.openxmlformats.org/drawingml/2006/picture">
+                <pic:pic xmlns:pic="http://schemas.openxmlformats.org/drawingml/2006/picture">
+                  <pic:nvPicPr>
+                    <pic:cNvPr id="0" name="Picture 4"/>
+                    <pic:cNvPicPr>
+                      <a:picLocks noChangeAspect="1" noChangeArrowheads="1"/>
+                    </pic:cNvPicPr>
+                  </pic:nvPicPr>
+                  <pic:blipFill>
+                    <a:blip r:embed="rId15" cstate="print">
+                      <a:extLst>
+                        <a:ext uri="{28A0092B-C50C-407E-A947-70E740481C1C}">
+                          <a14:useLocalDpi xmlns:a14="http://schemas.microsoft.com/office/drawing/2010/main" val="0"/>
+                        </a:ext>
+                      </a:extLst>
+                    </a:blip>
+                    <a:srcRect/>
+                    <a:stretch>
+                      <a:fillRect/>
+                    </a:stretch>
+                  </pic:blipFill>
+                  <pic:spPr bwMode="auto">
                     <a:xfrm>
                       <a:off x="0" y="0"/>
-                      <a:ext cx="3275965" cy="9064625"/>
+                      <a:ext cx="1442753" cy="810972"/>
+                    </a:xfrm>
+                    <a:prstGeom prst="rect">
+                      <a:avLst/>
+                    </a:prstGeom>
+                    <a:noFill/>
+                    <a:ln>
+                      <a:noFill/>
+                    </a:ln>
+                  </pic:spPr>
+                </pic:pic>
+              </a:graphicData>
+            </a:graphic>
+          </wp:inline>
+        </w:drawing>
+      </w:r>
+    </w:p>
+    <w:p>
+      <w:pPr>
+        <w:pStyle w:val="berschrift3"/>
+        <w:numPr>
+          <w:ilvl w:val="2"/>
+          <w:numId w:val="1"/>
+        </w:numPr>
+      </w:pPr>
+      <w:bookmarkStart w:id="12" w:name="_Toc95664351"/>
+      <w:r>
+        <w:t>Illusion</w:t>
+      </w:r>
+      <w:bookmarkEnd w:id="12"/>
+    </w:p>
+    <w:p>
+      <w:r>
+        <w:t>Illusion tritt als Trickster auf. Zunächst lässt er den Anschein erwecken, er würde dem Protagonisten als Mentor und Freund zur Seite stehen, allerdings hat er andere Pläne und verrät den Protagonisten.</w:t>
+      </w:r>
+    </w:p>
+    <w:p>
+      <w:r>
+        <w:rPr>
+          <w:noProof/>
+        </w:rPr>
+        <w:lastRenderedPageBreak/>
+        <w:t xml:space="preserve"> </w:t>
+      </w:r>
+      <w:r>
+        <w:rPr>
+          <w:noProof/>
+        </w:rPr>
+        <w:drawing>
+          <wp:inline distT="0" distB="0" distL="0" distR="0" wp14:anchorId="5EBA8CEF" wp14:editId="5538884F">
+            <wp:extent cx="1423284" cy="800028"/>
+            <wp:effectExtent l="0" t="0" r="0" b="635"/>
+            <wp:docPr id="10" name="Grafik 10" descr="Ein Bild, das dunkel, Licht enthält.&#10;&#10;Automatisch generierte Beschreibung"/>
+            <wp:cNvGraphicFramePr>
+              <a:graphicFrameLocks xmlns:a="http://schemas.openxmlformats.org/drawingml/2006/main" noChangeAspect="1"/>
+            </wp:cNvGraphicFramePr>
+            <a:graphic xmlns:a="http://schemas.openxmlformats.org/drawingml/2006/main">
+              <a:graphicData uri="http://schemas.openxmlformats.org/drawingml/2006/picture">
+                <pic:pic xmlns:pic="http://schemas.openxmlformats.org/drawingml/2006/picture">
+                  <pic:nvPicPr>
+                    <pic:cNvPr id="10" name="Grafik 10" descr="Ein Bild, das dunkel, Licht enthält.&#10;&#10;Automatisch generierte Beschreibung"/>
+                    <pic:cNvPicPr>
+                      <a:picLocks noChangeAspect="1" noChangeArrowheads="1"/>
+                    </pic:cNvPicPr>
+                  </pic:nvPicPr>
+                  <pic:blipFill>
+                    <a:blip r:embed="rId16" cstate="print">
+                      <a:extLst>
+                        <a:ext uri="{28A0092B-C50C-407E-A947-70E740481C1C}">
+                          <a14:useLocalDpi xmlns:a14="http://schemas.microsoft.com/office/drawing/2010/main" val="0"/>
+                        </a:ext>
+                      </a:extLst>
+                    </a:blip>
+                    <a:srcRect/>
+                    <a:stretch>
+                      <a:fillRect/>
+                    </a:stretch>
+                  </pic:blipFill>
+                  <pic:spPr bwMode="auto">
+                    <a:xfrm>
+                      <a:off x="0" y="0"/>
+                      <a:ext cx="1443693" cy="811500"/>
+                    </a:xfrm>
+                    <a:prstGeom prst="rect">
+                      <a:avLst/>
+                    </a:prstGeom>
+                    <a:noFill/>
+                    <a:ln>
+                      <a:noFill/>
+                    </a:ln>
+                  </pic:spPr>
+                </pic:pic>
+              </a:graphicData>
+            </a:graphic>
+          </wp:inline>
+        </w:drawing>
+      </w:r>
+    </w:p>
+    <w:p>
+      <w:pPr>
+        <w:pStyle w:val="berschrift3"/>
+        <w:numPr>
+          <w:ilvl w:val="2"/>
+          <w:numId w:val="1"/>
+        </w:numPr>
+      </w:pPr>
+      <w:bookmarkStart w:id="13" w:name="_Toc95664352"/>
+      <w:r>
+        <w:t>Goma</w:t>
+      </w:r>
+      <w:bookmarkEnd w:id="13"/>
+    </w:p>
+    <w:p>
+      <w:r>
+        <w:t xml:space="preserve">Goma tritt als der Widersacher und Schatten des Protagonisten und der friedlichen Aurea auf. Er </w:t>
+      </w:r>
+      <w:r>
+        <w:t>kann beim Endkampf besiegt werden und wird zusätzlich durch den Kampfverlauf, falls von ihm kontrollierte Aurea sterben, schwächer. Gegen ihn muss der Protagonist in seinem Traum bestehen.</w:t>
+      </w:r>
+    </w:p>
+    <w:p>
+      <w:r>
+        <w:rPr>
+          <w:noProof/>
+        </w:rPr>
+        <w:drawing>
+          <wp:inline distT="0" distB="0" distL="0" distR="0" wp14:anchorId="26D6FA1C" wp14:editId="4ADB0953">
+            <wp:extent cx="922352" cy="922352"/>
+            <wp:effectExtent l="0" t="0" r="0" b="0"/>
+            <wp:docPr id="11" name="Grafik 11"/>
+            <wp:cNvGraphicFramePr>
+              <a:graphicFrameLocks xmlns:a="http://schemas.openxmlformats.org/drawingml/2006/main" noChangeAspect="1"/>
+            </wp:cNvGraphicFramePr>
+            <a:graphic xmlns:a="http://schemas.openxmlformats.org/drawingml/2006/main">
+              <a:graphicData uri="http://schemas.openxmlformats.org/drawingml/2006/picture">
+                <pic:pic xmlns:pic="http://schemas.openxmlformats.org/drawingml/2006/picture">
+                  <pic:nvPicPr>
+                    <pic:cNvPr id="0" name="Picture 6"/>
+                    <pic:cNvPicPr>
+                      <a:picLocks noChangeAspect="1" noChangeArrowheads="1"/>
+                    </pic:cNvPicPr>
+                  </pic:nvPicPr>
+                  <pic:blipFill>
+                    <a:blip r:embed="rId17" cstate="print">
+                      <a:extLst>
+                        <a:ext uri="{28A0092B-C50C-407E-A947-70E740481C1C}">
+                          <a14:useLocalDpi xmlns:a14="http://schemas.microsoft.com/office/drawing/2010/main" val="0"/>
+                        </a:ext>
+                      </a:extLst>
+                    </a:blip>
+                    <a:srcRect/>
+                    <a:stretch>
+                      <a:fillRect/>
+                    </a:stretch>
+                  </pic:blipFill>
+                  <pic:spPr bwMode="auto">
+                    <a:xfrm>
+                      <a:off x="0" y="0"/>
+                      <a:ext cx="928171" cy="928171"/>
+                    </a:xfrm>
+                    <a:prstGeom prst="rect">
+                      <a:avLst/>
+                    </a:prstGeom>
+                    <a:noFill/>
+                    <a:ln>
+                      <a:noFill/>
+                    </a:ln>
+                  </pic:spPr>
+                </pic:pic>
+              </a:graphicData>
+            </a:graphic>
+          </wp:inline>
+        </w:drawing>
+      </w:r>
+    </w:p>
+    <w:p>
+      <w:pPr>
+        <w:pStyle w:val="berschrift3"/>
+        <w:numPr>
+          <w:ilvl w:val="2"/>
+          <w:numId w:val="1"/>
+        </w:numPr>
+      </w:pPr>
+      <w:bookmarkStart w:id="14" w:name="_Toc95664353"/>
+      <w:r>
+        <w:t>weitere friedliche Aurea</w:t>
+      </w:r>
+      <w:bookmarkEnd w:id="14"/>
+    </w:p>
+    <w:p>
+      <w:pPr>
+        <w:pStyle w:val="berschrift4"/>
+        <w:numPr>
+          <w:ilvl w:val="3"/>
+          <w:numId w:val="1"/>
+        </w:numPr>
+      </w:pPr>
+      <w:proofErr w:type="spellStart"/>
+      <w:r>
+        <w:t>Ent</w:t>
+      </w:r>
+      <w:proofErr w:type="spellEnd"/>
+    </w:p>
+    <w:p>
+      <w:r>
+        <w:t>Er wirkt durch seine Art und durch sein Aussehen und durch seine Fähigkeiten friedlich. Er fungiert in der Welt als Seelendoktor und ist am Wohl anderer Lebewesen interessiert.</w:t>
+      </w:r>
+    </w:p>
+    <w:p>
+      <w:r>
+        <w:rPr>
+          <w:noProof/>
+        </w:rPr>
+        <w:drawing>
+          <wp:inline distT="0" distB="0" distL="0" distR="0" wp14:anchorId="56A5BF54" wp14:editId="08F6787A">
+            <wp:extent cx="1661823" cy="934111"/>
+            <wp:effectExtent l="0" t="0" r="0" b="0"/>
+            <wp:docPr id="12" name="Grafik 12"/>
+            <wp:cNvGraphicFramePr>
+              <a:graphicFrameLocks xmlns:a="http://schemas.openxmlformats.org/drawingml/2006/main" noChangeAspect="1"/>
+            </wp:cNvGraphicFramePr>
+            <a:graphic xmlns:a="http://schemas.openxmlformats.org/drawingml/2006/main">
+              <a:graphicData uri="http://schemas.openxmlformats.org/drawingml/2006/picture">
+                <pic:pic xmlns:pic="http://schemas.openxmlformats.org/drawingml/2006/picture">
+                  <pic:nvPicPr>
+                    <pic:cNvPr id="0" name="Picture 7"/>
+                    <pic:cNvPicPr>
+                      <a:picLocks noChangeAspect="1" noChangeArrowheads="1"/>
+                    </pic:cNvPicPr>
+                  </pic:nvPicPr>
+                  <pic:blipFill>
+                    <a:blip r:embed="rId18" cstate="print">
+                      <a:extLst>
+                        <a:ext uri="{28A0092B-C50C-407E-A947-70E740481C1C}">
+                          <a14:useLocalDpi xmlns:a14="http://schemas.microsoft.com/office/drawing/2010/main" val="0"/>
+                        </a:ext>
+                      </a:extLst>
+                    </a:blip>
+                    <a:srcRect/>
+                    <a:stretch>
+                      <a:fillRect/>
+                    </a:stretch>
+                  </pic:blipFill>
+                  <pic:spPr bwMode="auto">
+                    <a:xfrm>
+                      <a:off x="0" y="0"/>
+                      <a:ext cx="1690803" cy="950400"/>
+                    </a:xfrm>
+                    <a:prstGeom prst="rect">
+                      <a:avLst/>
+                    </a:prstGeom>
+                    <a:noFill/>
+                    <a:ln>
+                      <a:noFill/>
+                    </a:ln>
+                  </pic:spPr>
+                </pic:pic>
+              </a:graphicData>
+            </a:graphic>
+          </wp:inline>
+        </w:drawing>
+      </w:r>
+    </w:p>
+    <w:p>
+      <w:pPr>
+        <w:pStyle w:val="berschrift4"/>
+        <w:numPr>
+          <w:ilvl w:val="3"/>
+          <w:numId w:val="1"/>
+        </w:numPr>
+      </w:pPr>
+      <w:r>
+        <w:t>Steingolem</w:t>
+      </w:r>
+    </w:p>
+    <w:p>
+      <w:r>
+        <w:t>Er wirkt zwar durch sein Steiniges und hartes Äußeres hart, allerdings besitzt er einen weichen Kern, durch welchen er anderen Aurea durch seine Stärke hilft.</w:t>
+      </w:r>
+    </w:p>
+    <w:p>
+      <w:r>
+        <w:rPr>
+          <w:noProof/>
+        </w:rPr>
+        <w:drawing>
+          <wp:inline distT="0" distB="0" distL="0" distR="0" wp14:anchorId="6F7115B1" wp14:editId="487EAAEF">
+            <wp:extent cx="1018491" cy="572494"/>
+            <wp:effectExtent l="0" t="0" r="0" b="0"/>
+            <wp:docPr id="13" name="Grafik 13"/>
+            <wp:cNvGraphicFramePr>
+              <a:graphicFrameLocks xmlns:a="http://schemas.openxmlformats.org/drawingml/2006/main" noChangeAspect="1"/>
+            </wp:cNvGraphicFramePr>
+            <a:graphic xmlns:a="http://schemas.openxmlformats.org/drawingml/2006/main">
+              <a:graphicData uri="http://schemas.openxmlformats.org/drawingml/2006/picture">
+                <pic:pic xmlns:pic="http://schemas.openxmlformats.org/drawingml/2006/picture">
+                  <pic:nvPicPr>
+                    <pic:cNvPr id="0" name="Picture 8"/>
+                    <pic:cNvPicPr>
+                      <a:picLocks noChangeAspect="1" noChangeArrowheads="1"/>
+                    </pic:cNvPicPr>
+                  </pic:nvPicPr>
+                  <pic:blipFill>
+                    <a:blip r:embed="rId19" cstate="print">
+                      <a:extLst>
+                        <a:ext uri="{28A0092B-C50C-407E-A947-70E740481C1C}">
+                          <a14:useLocalDpi xmlns:a14="http://schemas.microsoft.com/office/drawing/2010/main" val="0"/>
+                        </a:ext>
+                      </a:extLst>
+                    </a:blip>
+                    <a:srcRect/>
+                    <a:stretch>
+                      <a:fillRect/>
+                    </a:stretch>
+                  </pic:blipFill>
+                  <pic:spPr bwMode="auto">
+                    <a:xfrm>
+                      <a:off x="0" y="0"/>
+                      <a:ext cx="1040415" cy="584818"/>
+                    </a:xfrm>
+                    <a:prstGeom prst="rect">
+                      <a:avLst/>
+                    </a:prstGeom>
+                    <a:noFill/>
+                    <a:ln>
+                      <a:noFill/>
+                    </a:ln>
+                  </pic:spPr>
+                </pic:pic>
+              </a:graphicData>
+            </a:graphic>
+          </wp:inline>
+        </w:drawing>
+      </w:r>
+    </w:p>
+    <w:p>
+      <w:pPr>
+        <w:pStyle w:val="berschrift3"/>
+        <w:numPr>
+          <w:ilvl w:val="2"/>
+          <w:numId w:val="1"/>
+        </w:numPr>
+      </w:pPr>
+      <w:bookmarkStart w:id="15" w:name="_Toc95664354"/>
+      <w:r>
+        <w:t>Weitere böswillige Aurea</w:t>
+      </w:r>
+      <w:bookmarkEnd w:id="15"/>
+    </w:p>
+    <w:p>
+      <w:pPr>
+        <w:pStyle w:val="berschrift4"/>
+        <w:numPr>
+          <w:ilvl w:val="3"/>
+          <w:numId w:val="1"/>
+        </w:numPr>
+      </w:pPr>
+      <w:r>
+        <w:t>Crystal</w:t>
+      </w:r>
+    </w:p>
+    <w:p>
+      <w:r>
+        <w:t xml:space="preserve">Er wirkt durch sein spitzes und hartes </w:t>
+      </w:r>
+      <w:r>
+        <w:t xml:space="preserve">Äußeres </w:t>
+      </w:r>
+      <w:r>
+        <w:t>aggressiv. Zudem ist er charakterlich sehr impulsiv und dadurch bedrohlich.</w:t>
+      </w:r>
+    </w:p>
+    <w:p>
+      <w:r>
+        <w:rPr>
+          <w:noProof/>
+        </w:rPr>
+        <w:drawing>
+          <wp:inline distT="0" distB="0" distL="0" distR="0" wp14:anchorId="57ED3998" wp14:editId="200D0A1E">
+            <wp:extent cx="1089220" cy="612251"/>
+            <wp:effectExtent l="0" t="0" r="0" b="0"/>
+            <wp:docPr id="14" name="Grafik 14"/>
+            <wp:cNvGraphicFramePr>
+              <a:graphicFrameLocks xmlns:a="http://schemas.openxmlformats.org/drawingml/2006/main" noChangeAspect="1"/>
+            </wp:cNvGraphicFramePr>
+            <a:graphic xmlns:a="http://schemas.openxmlformats.org/drawingml/2006/main">
+              <a:graphicData uri="http://schemas.openxmlformats.org/drawingml/2006/picture">
+                <pic:pic xmlns:pic="http://schemas.openxmlformats.org/drawingml/2006/picture">
+                  <pic:nvPicPr>
+                    <pic:cNvPr id="0" name="Picture 9"/>
+                    <pic:cNvPicPr>
+                      <a:picLocks noChangeAspect="1" noChangeArrowheads="1"/>
+                    </pic:cNvPicPr>
+                  </pic:nvPicPr>
+                  <pic:blipFill>
+                    <a:blip r:embed="rId20" cstate="print">
+                      <a:extLst>
+                        <a:ext uri="{28A0092B-C50C-407E-A947-70E740481C1C}">
+                          <a14:useLocalDpi xmlns:a14="http://schemas.microsoft.com/office/drawing/2010/main" val="0"/>
+                        </a:ext>
+                      </a:extLst>
+                    </a:blip>
+                    <a:srcRect/>
+                    <a:stretch>
+                      <a:fillRect/>
+                    </a:stretch>
+                  </pic:blipFill>
+                  <pic:spPr bwMode="auto">
+                    <a:xfrm>
+                      <a:off x="0" y="0"/>
+                      <a:ext cx="1095275" cy="615655"/>
+                    </a:xfrm>
+                    <a:prstGeom prst="rect">
+                      <a:avLst/>
+                    </a:prstGeom>
+                    <a:noFill/>
+                    <a:ln>
+                      <a:noFill/>
+                    </a:ln>
+                  </pic:spPr>
+                </pic:pic>
+              </a:graphicData>
+            </a:graphic>
+          </wp:inline>
+        </w:drawing>
+      </w:r>
+    </w:p>
+    <w:p>
+      <w:pPr>
+        <w:pStyle w:val="berschrift4"/>
+        <w:numPr>
+          <w:ilvl w:val="3"/>
+          <w:numId w:val="1"/>
+        </w:numPr>
+      </w:pPr>
+      <w:proofErr w:type="spellStart"/>
+      <w:r>
+        <w:t>Sebu</w:t>
+      </w:r>
+      <w:proofErr w:type="spellEnd"/>
+    </w:p>
+    <w:p>
+      <w:r>
+        <w:t xml:space="preserve">Nicht nur dass </w:t>
+      </w:r>
+      <w:proofErr w:type="spellStart"/>
+      <w:r>
+        <w:t>Sebu</w:t>
+      </w:r>
+      <w:proofErr w:type="spellEnd"/>
+      <w:r>
+        <w:t xml:space="preserve"> ein Drache ist, sondern auch durch seine aggressive Art zählt er zu</w:t>
+      </w:r>
+      <w:r>
+        <w:t xml:space="preserve"> den</w:t>
+      </w:r>
+      <w:r>
+        <w:t xml:space="preserve"> </w:t>
+      </w:r>
+      <w:r>
+        <w:t>Aurea, die leicht von Goma kontrolliert werden konnten.</w:t>
+      </w:r>
+    </w:p>
+    <w:p>
+      <w:r>
+        <w:rPr>
+          <w:noProof/>
+        </w:rPr>
+        <w:drawing>
+          <wp:inline distT="0" distB="0" distL="0" distR="0" wp14:anchorId="16EFB6CB" wp14:editId="403E597B">
+            <wp:extent cx="1216550" cy="683824"/>
+            <wp:effectExtent l="0" t="0" r="0" b="2540"/>
+            <wp:docPr id="15" name="Grafik 15"/>
+            <wp:cNvGraphicFramePr>
+              <a:graphicFrameLocks xmlns:a="http://schemas.openxmlformats.org/drawingml/2006/main" noChangeAspect="1"/>
+            </wp:cNvGraphicFramePr>
+            <a:graphic xmlns:a="http://schemas.openxmlformats.org/drawingml/2006/main">
+              <a:graphicData uri="http://schemas.openxmlformats.org/drawingml/2006/picture">
+                <pic:pic xmlns:pic="http://schemas.openxmlformats.org/drawingml/2006/picture">
+                  <pic:nvPicPr>
+                    <pic:cNvPr id="0" name="Picture 10"/>
+                    <pic:cNvPicPr>
+                      <a:picLocks noChangeAspect="1" noChangeArrowheads="1"/>
+                    </pic:cNvPicPr>
+                  </pic:nvPicPr>
+                  <pic:blipFill>
+                    <a:blip r:embed="rId21" cstate="print">
+                      <a:extLst>
+                        <a:ext uri="{28A0092B-C50C-407E-A947-70E740481C1C}">
+                          <a14:useLocalDpi xmlns:a14="http://schemas.microsoft.com/office/drawing/2010/main" val="0"/>
+                        </a:ext>
+                      </a:extLst>
+                    </a:blip>
+                    <a:srcRect/>
+                    <a:stretch>
+                      <a:fillRect/>
+                    </a:stretch>
+                  </pic:blipFill>
+                  <pic:spPr bwMode="auto">
+                    <a:xfrm>
+                      <a:off x="0" y="0"/>
+                      <a:ext cx="1260415" cy="708480"/>
+                    </a:xfrm>
+                    <a:prstGeom prst="rect">
+                      <a:avLst/>
+                    </a:prstGeom>
+                    <a:noFill/>
+                    <a:ln>
+                      <a:noFill/>
+                    </a:ln>
+                  </pic:spPr>
+                </pic:pic>
+              </a:graphicData>
+            </a:graphic>
+          </wp:inline>
+        </w:drawing>
+      </w:r>
+    </w:p>
+    <w:p>
+      <w:pPr>
+        <w:pStyle w:val="berschrift1"/>
+        <w:numPr>
+          <w:ilvl w:val="0"/>
+          <w:numId w:val="1"/>
+        </w:numPr>
+      </w:pPr>
+      <w:bookmarkStart w:id="16" w:name="_Toc95664355"/>
+      <w:r>
+        <w:lastRenderedPageBreak/>
+        <w:t>Auswahlmöglichkeiten</w:t>
+      </w:r>
+      <w:bookmarkEnd w:id="16"/>
+    </w:p>
+    <w:p>
+      <w:pPr>
+        <w:pStyle w:val="berschrift2"/>
+        <w:numPr>
+          <w:ilvl w:val="1"/>
+          <w:numId w:val="1"/>
+        </w:numPr>
+      </w:pPr>
+      <w:bookmarkStart w:id="17" w:name="_Toc95664356"/>
+      <w:r>
+        <w:t>Anforderung</w:t>
+      </w:r>
+      <w:bookmarkEnd w:id="17"/>
+    </w:p>
+    <w:p>
+      <w:pPr>
+        <w:rPr>
+          <w:lang w:eastAsia="de-DE"/>
+        </w:rPr>
+      </w:pPr>
+      <w:r>
+        <w:rPr>
+          <w:lang w:eastAsia="de-DE"/>
+        </w:rPr>
+        <w:t xml:space="preserve">Dialogoptionen stellen </w:t>
+      </w:r>
+      <w:proofErr w:type="spellStart"/>
+      <w:r>
+        <w:rPr>
+          <w:lang w:eastAsia="de-DE"/>
+        </w:rPr>
+        <w:t>branching</w:t>
+      </w:r>
+      <w:proofErr w:type="spellEnd"/>
+      <w:r>
+        <w:rPr>
+          <w:lang w:eastAsia="de-DE"/>
+        </w:rPr>
+        <w:t xml:space="preserve"> </w:t>
+      </w:r>
+      <w:proofErr w:type="spellStart"/>
+      <w:r>
+        <w:rPr>
+          <w:lang w:eastAsia="de-DE"/>
+        </w:rPr>
+        <w:t>plots</w:t>
+      </w:r>
+      <w:proofErr w:type="spellEnd"/>
+      <w:r>
+        <w:rPr>
+          <w:lang w:eastAsia="de-DE"/>
+        </w:rPr>
+        <w:t xml:space="preserve"> zur Verfügung und</w:t>
+      </w:r>
+      <w:r>
+        <w:rPr>
+          <w:sz w:val="24"/>
+          <w:szCs w:val="24"/>
+          <w:lang w:eastAsia="de-DE"/>
+        </w:rPr>
+        <w:t xml:space="preserve"> </w:t>
+      </w:r>
+      <w:r>
+        <w:rPr>
+          <w:lang w:eastAsia="de-DE"/>
+        </w:rPr>
+        <w:t>lassen den Spieler zu einem gewissen Grad selbstbestimmt</w:t>
+      </w:r>
+      <w:r>
+        <w:rPr>
+          <w:sz w:val="24"/>
+          <w:szCs w:val="24"/>
+          <w:lang w:eastAsia="de-DE"/>
+        </w:rPr>
+        <w:t xml:space="preserve"> </w:t>
+      </w:r>
+      <w:r>
+        <w:rPr>
+          <w:lang w:eastAsia="de-DE"/>
+        </w:rPr>
+        <w:t>handeln. Sind derartige Entscheidungen vorhanden und</w:t>
+      </w:r>
+      <w:r>
+        <w:rPr>
+          <w:sz w:val="24"/>
+          <w:szCs w:val="24"/>
+          <w:lang w:eastAsia="de-DE"/>
+        </w:rPr>
+        <w:t xml:space="preserve"> </w:t>
+      </w:r>
+      <w:r>
+        <w:rPr>
+          <w:lang w:eastAsia="de-DE"/>
+        </w:rPr>
+        <w:t>unterscheidet sich der Dialog je nach getätigter Auswahl?</w:t>
+      </w:r>
+    </w:p>
+    <w:p>
+      <w:pPr>
+        <w:pStyle w:val="berschrift2"/>
+        <w:numPr>
+          <w:ilvl w:val="1"/>
+          <w:numId w:val="1"/>
+        </w:numPr>
+        <w:rPr>
+          <w:lang w:eastAsia="de-DE"/>
+        </w:rPr>
+      </w:pPr>
+      <w:bookmarkStart w:id="18" w:name="_Toc95664357"/>
+      <w:r>
+        <w:rPr>
+          <w:lang w:eastAsia="de-DE"/>
+        </w:rPr>
+        <w:t>Umsetzung</w:t>
+      </w:r>
+      <w:bookmarkEnd w:id="18"/>
+    </w:p>
+    <w:p>
+      <w:pPr>
+        <w:rPr>
+          <w:lang w:eastAsia="de-DE"/>
+        </w:rPr>
+      </w:pPr>
+      <w:r>
+        <w:rPr>
+          <w:lang w:eastAsia="de-DE"/>
+        </w:rPr>
+        <w:t>Der Spieler hat die Möglichkeit sich seine Langeweile anfangs durch das Handy oder durch Schlafen zu vertreiben. Zudem kann er sich dazu entscheiden das Handy, falls er es anfangs ausgewählt hat,</w:t>
+      </w:r>
+      <w:r>
+        <w:rPr>
+          <w:lang w:eastAsia="de-DE"/>
+        </w:rPr>
+        <w:t xml:space="preserve"> zu</w:t>
+      </w:r>
+      <w:r>
+        <w:rPr>
+          <w:lang w:eastAsia="de-DE"/>
+        </w:rPr>
+        <w:t xml:space="preserve"> nutzen, um damit Hilfe zu rufen. Er kann hingegen auch das Inventar, ohne etwas zu klicken schließen. Bei der Panik</w:t>
+      </w:r>
+      <w:r>
+        <w:rPr>
+          <w:lang w:eastAsia="de-DE"/>
+        </w:rPr>
+        <w:t>-</w:t>
+      </w:r>
+      <w:r>
+        <w:rPr>
+          <w:lang w:eastAsia="de-DE"/>
+        </w:rPr>
+        <w:t xml:space="preserve">Attacke hat der Spieler die Möglichkeit sich zu beruhigen oder weiter aufzuregen. Das Resultat daraus wird in Punkt 4 behandelt. </w:t>
+      </w:r>
+      <w:r>
+        <w:rPr>
+          <w:lang w:eastAsia="de-DE"/>
+        </w:rPr>
+        <w:t xml:space="preserve">Anschließend kann er </w:t>
+      </w:r>
+      <w:r>
+        <w:rPr>
+          <w:lang w:eastAsia="de-DE"/>
+        </w:rPr>
+        <w:t>sagen,</w:t>
+      </w:r>
+      <w:r>
+        <w:rPr>
+          <w:lang w:eastAsia="de-DE"/>
+        </w:rPr>
+        <w:t xml:space="preserve"> </w:t>
+      </w:r>
+      <w:r>
+        <w:rPr>
+          <w:lang w:eastAsia="de-DE"/>
+        </w:rPr>
+        <w:t xml:space="preserve">ob er die </w:t>
+      </w:r>
+      <w:r>
+        <w:rPr>
+          <w:lang w:eastAsia="de-DE"/>
+        </w:rPr>
+        <w:t>vorgestellten</w:t>
+      </w:r>
+      <w:r>
+        <w:rPr>
+          <w:lang w:eastAsia="de-DE"/>
+        </w:rPr>
+        <w:t xml:space="preserve"> Aurea in sein Inventar aufnehmen möchte.</w:t>
+      </w:r>
+      <w:r>
+        <w:rPr>
+          <w:lang w:eastAsia="de-DE"/>
+        </w:rPr>
+        <w:t xml:space="preserve"> Beim Kampf hat der die Wahl einen oder </w:t>
+      </w:r>
+      <w:r>
+        <w:rPr>
+          <w:lang w:eastAsia="de-DE"/>
+        </w:rPr>
+        <w:t>zwei</w:t>
+      </w:r>
+      <w:r>
+        <w:rPr>
+          <w:lang w:eastAsia="de-DE"/>
+        </w:rPr>
+        <w:t xml:space="preserve"> Aurea aus dem Inventar zu verwenden, nimmt er 1, so verliert er den Kampf. Bei der Auswahl von </w:t>
+      </w:r>
+      <w:r>
+        <w:rPr>
+          <w:lang w:eastAsia="de-DE"/>
+        </w:rPr>
+        <w:t>B</w:t>
+      </w:r>
+      <w:r>
+        <w:rPr>
+          <w:lang w:eastAsia="de-DE"/>
+        </w:rPr>
+        <w:t>eiden gewinnt er den Kampf.</w:t>
+      </w:r>
+    </w:p>
+    <w:p>
+      <w:pPr>
+        <w:pStyle w:val="berschrift1"/>
+        <w:numPr>
+          <w:ilvl w:val="0"/>
+          <w:numId w:val="1"/>
+        </w:numPr>
+        <w:rPr>
+          <w:lang w:eastAsia="de-DE"/>
+        </w:rPr>
+      </w:pPr>
+      <w:bookmarkStart w:id="19" w:name="_Toc95664358"/>
+      <w:proofErr w:type="spellStart"/>
+      <w:r>
+        <w:rPr>
+          <w:lang w:eastAsia="de-DE"/>
+        </w:rPr>
+        <w:t>Branching</w:t>
+      </w:r>
+      <w:proofErr w:type="spellEnd"/>
+      <w:r>
+        <w:rPr>
+          <w:lang w:eastAsia="de-DE"/>
+        </w:rPr>
+        <w:t xml:space="preserve"> narratives</w:t>
+      </w:r>
+      <w:bookmarkEnd w:id="19"/>
+    </w:p>
+    <w:p>
+      <w:pPr>
+        <w:pStyle w:val="berschrift2"/>
+        <w:numPr>
+          <w:ilvl w:val="1"/>
+          <w:numId w:val="1"/>
+        </w:numPr>
+        <w:rPr>
+          <w:lang w:eastAsia="de-DE"/>
+        </w:rPr>
+      </w:pPr>
+      <w:bookmarkStart w:id="20" w:name="_Toc95664359"/>
+      <w:r>
+        <w:rPr>
+          <w:lang w:eastAsia="de-DE"/>
+        </w:rPr>
+        <w:t>Anforderung</w:t>
+      </w:r>
+      <w:bookmarkEnd w:id="20"/>
+    </w:p>
+    <w:p>
+      <w:pPr>
+        <w:rPr>
+          <w:shd w:val="clear" w:color="auto" w:fill="FFFFFF"/>
+        </w:rPr>
+      </w:pPr>
+      <w:r>
+        <w:rPr>
+          <w:shd w:val="clear" w:color="auto" w:fill="FFFFFF"/>
+        </w:rPr>
+        <w:t>Verzweigte Pfade bieten dem Spieler die Möglichkeit, seinen</w:t>
+      </w:r>
+      <w:r>
+        <w:t xml:space="preserve"> </w:t>
+      </w:r>
+      <w:r>
+        <w:rPr>
+          <w:shd w:val="clear" w:color="auto" w:fill="FFFFFF"/>
+        </w:rPr>
+        <w:t>individuell präferierten Pfad zu verfolgen. Sind alle Variablen</w:t>
+      </w:r>
+      <w:r>
+        <w:t xml:space="preserve"> </w:t>
+      </w:r>
+      <w:r>
+        <w:rPr>
+          <w:shd w:val="clear" w:color="auto" w:fill="FFFFFF"/>
+        </w:rPr>
+        <w:t>sinnvoll benannt und die Szenenhierarchie strukturiert und</w:t>
+      </w:r>
+      <w:r>
+        <w:t xml:space="preserve"> </w:t>
+      </w:r>
+      <w:r>
+        <w:rPr>
+          <w:shd w:val="clear" w:color="auto" w:fill="FFFFFF"/>
+        </w:rPr>
+        <w:t>übersichtlich aufgebaut? Welche Szenen sind wie miteinander</w:t>
+      </w:r>
+      <w:r>
+        <w:t xml:space="preserve"> </w:t>
+      </w:r>
+      <w:r>
+        <w:rPr>
+          <w:shd w:val="clear" w:color="auto" w:fill="FFFFFF"/>
+        </w:rPr>
+        <w:t>gekoppelt?</w:t>
+      </w:r>
+    </w:p>
+    <w:p>
+      <w:pPr>
+        <w:pStyle w:val="berschrift2"/>
+        <w:numPr>
+          <w:ilvl w:val="1"/>
+          <w:numId w:val="1"/>
+        </w:numPr>
+        <w:rPr>
+          <w:shd w:val="clear" w:color="auto" w:fill="FFFFFF"/>
+        </w:rPr>
+      </w:pPr>
+      <w:bookmarkStart w:id="21" w:name="_Toc95664360"/>
+      <w:r>
+        <w:rPr>
+          <w:shd w:val="clear" w:color="auto" w:fill="FFFFFF"/>
+        </w:rPr>
+        <w:lastRenderedPageBreak/>
+        <w:t>Umsetzung</w:t>
+      </w:r>
+      <w:bookmarkEnd w:id="21"/>
+    </w:p>
+    <w:p>
+      <w:r>
+        <w:rPr>
+          <w:noProof/>
+        </w:rPr>
+        <w:drawing>
+          <wp:inline distT="0" distB="0" distL="0" distR="0" wp14:anchorId="5B76459E" wp14:editId="38D738E2">
+            <wp:extent cx="3178213" cy="8794143"/>
+            <wp:effectExtent l="0" t="0" r="3175" b="6985"/>
+            <wp:docPr id="5" name="Grafik 5"/>
+            <wp:cNvGraphicFramePr>
+              <a:graphicFrameLocks xmlns:a="http://schemas.openxmlformats.org/drawingml/2006/main" noChangeAspect="1"/>
+            </wp:cNvGraphicFramePr>
+            <a:graphic xmlns:a="http://schemas.openxmlformats.org/drawingml/2006/main">
+              <a:graphicData uri="http://schemas.openxmlformats.org/drawingml/2006/picture">
+                <pic:pic xmlns:pic="http://schemas.openxmlformats.org/drawingml/2006/picture">
+                  <pic:nvPicPr>
+                    <pic:cNvPr id="0" name="Picture 1"/>
+                    <pic:cNvPicPr>
+                      <a:picLocks noChangeAspect="1" noChangeArrowheads="1"/>
+                    </pic:cNvPicPr>
+                  </pic:nvPicPr>
+                  <pic:blipFill>
+                    <a:blip r:embed="rId22" cstate="print">
+                      <a:extLst>
+                        <a:ext uri="{28A0092B-C50C-407E-A947-70E740481C1C}">
+                          <a14:useLocalDpi xmlns:a14="http://schemas.microsoft.com/office/drawing/2010/main" val="0"/>
+                        </a:ext>
+                      </a:extLst>
+                    </a:blip>
+                    <a:srcRect/>
+                    <a:stretch>
+                      <a:fillRect/>
+                    </a:stretch>
+                  </pic:blipFill>
+                  <pic:spPr bwMode="auto">
+                    <a:xfrm>
+                      <a:off x="0" y="0"/>
+                      <a:ext cx="3179713" cy="8798294"/>
                     </a:xfrm>
                     <a:prstGeom prst="rect">
                       <a:avLst/>
